--- a/Rules/Magic.docx
+++ b/Rules/Magic.docx
@@ -499,6 +499,19 @@
     </w:p>
     <w:p>
       <w:pPr>
+        <w:rPr>
+          <w:lang w:val="en-US"/>
+        </w:rPr>
+      </w:pPr>
+      <w:r>
+        <w:rPr>
+          <w:lang w:val="en-US"/>
+        </w:rPr>
+        <w:t>Effects don’t stack unless it’s in the spell’s description.</w:t>
+      </w:r>
+    </w:p>
+    <w:p>
+      <w:pPr>
         <w:pStyle w:val="Heading4"/>
         <w:rPr>
           <w:lang w:val="en-US"/>
@@ -683,6 +696,7 @@
         <w:rPr>
           <w:lang w:val="en-US"/>
         </w:rPr>
+        <w:lastRenderedPageBreak/>
         <w:t>Divin</w:t>
       </w:r>
       <w:r>
@@ -700,11 +714,7 @@
     </w:p>
     <w:p>
       <w:pPr>
-        <w:pStyle w:val="ListParagraph"/>
-        <w:numPr>
-          <w:ilvl w:val="0"/>
-          <w:numId w:val="3"/>
-        </w:numPr>
+        <w:pStyle w:val="Heading1"/>
         <w:rPr>
           <w:lang w:val="en-US"/>
         </w:rPr>
@@ -713,21 +723,6 @@
         <w:rPr>
           <w:lang w:val="en-US"/>
         </w:rPr>
-        <w:t xml:space="preserve">Primal – Unlock the most primal powers in you to make you unstoppable in battle </w:t>
-      </w:r>
-    </w:p>
-    <w:p>
-      <w:pPr>
-        <w:pStyle w:val="Heading1"/>
-        <w:rPr>
-          <w:lang w:val="en-US"/>
-        </w:rPr>
-      </w:pPr>
-      <w:r>
-        <w:rPr>
-          <w:lang w:val="en-US"/>
-        </w:rPr>
-        <w:lastRenderedPageBreak/>
         <w:t>Spell List</w:t>
       </w:r>
     </w:p>
@@ -751,7 +746,7 @@
         <w:tc>
           <w:tcPr>
             <w:cnfStyle w:val="001000000000" w:firstRow="0" w:lastRow="0" w:firstColumn="1" w:lastColumn="0" w:oddVBand="0" w:evenVBand="0" w:oddHBand="0" w:evenHBand="0" w:firstRowFirstColumn="0" w:firstRowLastColumn="0" w:lastRowFirstColumn="0" w:lastRowLastColumn="0"/>
-            <w:tcW w:w="709" w:type="dxa"/>
+            <w:tcW w:w="821" w:type="dxa"/>
           </w:tcPr>
           <w:p>
             <w:pPr>
@@ -769,7 +764,7 @@
         </w:tc>
         <w:tc>
           <w:tcPr>
-            <w:tcW w:w="785" w:type="dxa"/>
+            <w:tcW w:w="783" w:type="dxa"/>
             <w:vAlign w:val="center"/>
           </w:tcPr>
           <w:p>
@@ -790,7 +785,7 @@
         </w:tc>
         <w:tc>
           <w:tcPr>
-            <w:tcW w:w="5272" w:type="dxa"/>
+            <w:tcW w:w="5185" w:type="dxa"/>
           </w:tcPr>
           <w:p>
             <w:pPr>
@@ -803,7 +798,7 @@
         </w:tc>
         <w:tc>
           <w:tcPr>
-            <w:tcW w:w="1130" w:type="dxa"/>
+            <w:tcW w:w="1128" w:type="dxa"/>
           </w:tcPr>
           <w:p>
             <w:pPr>
@@ -822,7 +817,7 @@
         </w:tc>
         <w:tc>
           <w:tcPr>
-            <w:tcW w:w="1176" w:type="dxa"/>
+            <w:tcW w:w="1155" w:type="dxa"/>
           </w:tcPr>
           <w:p>
             <w:pPr>
@@ -841,7 +836,7 @@
         <w:tc>
           <w:tcPr>
             <w:cnfStyle w:val="001000000000" w:firstRow="0" w:lastRow="0" w:firstColumn="1" w:lastColumn="0" w:oddVBand="0" w:evenVBand="0" w:oddHBand="0" w:evenHBand="0" w:firstRowFirstColumn="0" w:firstRowLastColumn="0" w:lastRowFirstColumn="0" w:lastRowLastColumn="0"/>
-            <w:tcW w:w="709" w:type="dxa"/>
+            <w:tcW w:w="821" w:type="dxa"/>
             <w:vMerge w:val="restart"/>
             <w:textDirection w:val="btLr"/>
             <w:vAlign w:val="center"/>
@@ -864,7 +859,7 @@
         </w:tc>
         <w:tc>
           <w:tcPr>
-            <w:tcW w:w="785" w:type="dxa"/>
+            <w:tcW w:w="783" w:type="dxa"/>
             <w:vAlign w:val="center"/>
           </w:tcPr>
           <w:p>
@@ -885,7 +880,7 @@
         </w:tc>
         <w:tc>
           <w:tcPr>
-            <w:tcW w:w="5272" w:type="dxa"/>
+            <w:tcW w:w="5185" w:type="dxa"/>
           </w:tcPr>
           <w:p>
             <w:pPr>
@@ -904,7 +899,7 @@
         </w:tc>
         <w:tc>
           <w:tcPr>
-            <w:tcW w:w="1130" w:type="dxa"/>
+            <w:tcW w:w="1128" w:type="dxa"/>
           </w:tcPr>
           <w:p>
             <w:pPr>
@@ -923,7 +918,7 @@
         </w:tc>
         <w:tc>
           <w:tcPr>
-            <w:tcW w:w="1176" w:type="dxa"/>
+            <w:tcW w:w="1155" w:type="dxa"/>
           </w:tcPr>
           <w:p>
             <w:pPr>
@@ -939,7 +934,7 @@
         <w:tc>
           <w:tcPr>
             <w:cnfStyle w:val="001000000000" w:firstRow="0" w:lastRow="0" w:firstColumn="1" w:lastColumn="0" w:oddVBand="0" w:evenVBand="0" w:oddHBand="0" w:evenHBand="0" w:firstRowFirstColumn="0" w:firstRowLastColumn="0" w:lastRowFirstColumn="0" w:lastRowLastColumn="0"/>
-            <w:tcW w:w="709" w:type="dxa"/>
+            <w:tcW w:w="821" w:type="dxa"/>
             <w:vMerge/>
             <w:vAlign w:val="center"/>
           </w:tcPr>
@@ -954,7 +949,7 @@
         </w:tc>
         <w:tc>
           <w:tcPr>
-            <w:tcW w:w="785" w:type="dxa"/>
+            <w:tcW w:w="783" w:type="dxa"/>
             <w:vAlign w:val="center"/>
           </w:tcPr>
           <w:p>
@@ -975,7 +970,7 @@
         </w:tc>
         <w:tc>
           <w:tcPr>
-            <w:tcW w:w="5272" w:type="dxa"/>
+            <w:tcW w:w="5185" w:type="dxa"/>
           </w:tcPr>
           <w:p>
             <w:pPr>
@@ -994,7 +989,7 @@
         </w:tc>
         <w:tc>
           <w:tcPr>
-            <w:tcW w:w="1130" w:type="dxa"/>
+            <w:tcW w:w="1128" w:type="dxa"/>
           </w:tcPr>
           <w:p>
             <w:pPr>
@@ -1013,7 +1008,7 @@
         </w:tc>
         <w:tc>
           <w:tcPr>
-            <w:tcW w:w="1176" w:type="dxa"/>
+            <w:tcW w:w="1155" w:type="dxa"/>
           </w:tcPr>
           <w:p>
             <w:pPr>
@@ -1032,7 +1027,7 @@
         <w:tc>
           <w:tcPr>
             <w:cnfStyle w:val="001000000000" w:firstRow="0" w:lastRow="0" w:firstColumn="1" w:lastColumn="0" w:oddVBand="0" w:evenVBand="0" w:oddHBand="0" w:evenHBand="0" w:firstRowFirstColumn="0" w:firstRowLastColumn="0" w:lastRowFirstColumn="0" w:lastRowLastColumn="0"/>
-            <w:tcW w:w="709" w:type="dxa"/>
+            <w:tcW w:w="821" w:type="dxa"/>
             <w:vMerge/>
             <w:vAlign w:val="center"/>
           </w:tcPr>
@@ -1047,7 +1042,7 @@
         </w:tc>
         <w:tc>
           <w:tcPr>
-            <w:tcW w:w="785" w:type="dxa"/>
+            <w:tcW w:w="783" w:type="dxa"/>
             <w:vAlign w:val="center"/>
           </w:tcPr>
           <w:p>
@@ -1062,13 +1057,13 @@
               <w:rPr>
                 <w:lang w:val="en-US"/>
               </w:rPr>
-              <w:t>II</w:t>
-            </w:r>
-          </w:p>
-        </w:tc>
-        <w:tc>
-          <w:tcPr>
-            <w:tcW w:w="5272" w:type="dxa"/>
+              <w:t>I</w:t>
+            </w:r>
+          </w:p>
+        </w:tc>
+        <w:tc>
+          <w:tcPr>
+            <w:tcW w:w="5185" w:type="dxa"/>
           </w:tcPr>
           <w:p>
             <w:pPr>
@@ -1081,13 +1076,13 @@
               <w:rPr>
                 <w:lang w:val="en-US"/>
               </w:rPr>
-              <w:t>Life Drain</w:t>
-            </w:r>
-          </w:p>
-        </w:tc>
-        <w:tc>
-          <w:tcPr>
-            <w:tcW w:w="1130" w:type="dxa"/>
+              <w:t>Dark Visions</w:t>
+            </w:r>
+          </w:p>
+        </w:tc>
+        <w:tc>
+          <w:tcPr>
+            <w:tcW w:w="1128" w:type="dxa"/>
           </w:tcPr>
           <w:p>
             <w:pPr>
@@ -1100,13 +1095,13 @@
               <w:rPr>
                 <w:lang w:val="en-US"/>
               </w:rPr>
-              <w:t>Attack</w:t>
-            </w:r>
-          </w:p>
-        </w:tc>
-        <w:tc>
-          <w:tcPr>
-            <w:tcW w:w="1176" w:type="dxa"/>
+              <w:t>Support</w:t>
+            </w:r>
+          </w:p>
+        </w:tc>
+        <w:tc>
+          <w:tcPr>
+            <w:tcW w:w="1155" w:type="dxa"/>
           </w:tcPr>
           <w:p>
             <w:pPr>
@@ -1122,7 +1117,7 @@
         <w:tc>
           <w:tcPr>
             <w:cnfStyle w:val="001000000000" w:firstRow="0" w:lastRow="0" w:firstColumn="1" w:lastColumn="0" w:oddVBand="0" w:evenVBand="0" w:oddHBand="0" w:evenHBand="0" w:firstRowFirstColumn="0" w:firstRowLastColumn="0" w:lastRowFirstColumn="0" w:lastRowLastColumn="0"/>
-            <w:tcW w:w="709" w:type="dxa"/>
+            <w:tcW w:w="821" w:type="dxa"/>
             <w:vMerge/>
             <w:vAlign w:val="center"/>
           </w:tcPr>
@@ -1137,7 +1132,7 @@
         </w:tc>
         <w:tc>
           <w:tcPr>
-            <w:tcW w:w="785" w:type="dxa"/>
+            <w:tcW w:w="783" w:type="dxa"/>
             <w:vAlign w:val="center"/>
           </w:tcPr>
           <w:p>
@@ -1152,13 +1147,13 @@
               <w:rPr>
                 <w:lang w:val="en-US"/>
               </w:rPr>
-              <w:t>III</w:t>
-            </w:r>
-          </w:p>
-        </w:tc>
-        <w:tc>
-          <w:tcPr>
-            <w:tcW w:w="5272" w:type="dxa"/>
+              <w:t>II</w:t>
+            </w:r>
+          </w:p>
+        </w:tc>
+        <w:tc>
+          <w:tcPr>
+            <w:tcW w:w="5185" w:type="dxa"/>
           </w:tcPr>
           <w:p>
             <w:pPr>
@@ -1171,13 +1166,13 @@
               <w:rPr>
                 <w:lang w:val="en-US"/>
               </w:rPr>
-              <w:t>Summon Greater Familiar</w:t>
-            </w:r>
-          </w:p>
-        </w:tc>
-        <w:tc>
-          <w:tcPr>
-            <w:tcW w:w="1130" w:type="dxa"/>
+              <w:t>Life Drain</w:t>
+            </w:r>
+          </w:p>
+        </w:tc>
+        <w:tc>
+          <w:tcPr>
+            <w:tcW w:w="1128" w:type="dxa"/>
           </w:tcPr>
           <w:p>
             <w:pPr>
@@ -1190,13 +1185,13 @@
               <w:rPr>
                 <w:lang w:val="en-US"/>
               </w:rPr>
-              <w:t>Summon</w:t>
-            </w:r>
-          </w:p>
-        </w:tc>
-        <w:tc>
-          <w:tcPr>
-            <w:tcW w:w="1176" w:type="dxa"/>
+              <w:t>Attack</w:t>
+            </w:r>
+          </w:p>
+        </w:tc>
+        <w:tc>
+          <w:tcPr>
+            <w:tcW w:w="1155" w:type="dxa"/>
           </w:tcPr>
           <w:p>
             <w:pPr>
@@ -1215,7 +1210,7 @@
         <w:tc>
           <w:tcPr>
             <w:cnfStyle w:val="001000000000" w:firstRow="0" w:lastRow="0" w:firstColumn="1" w:lastColumn="0" w:oddVBand="0" w:evenVBand="0" w:oddHBand="0" w:evenHBand="0" w:firstRowFirstColumn="0" w:firstRowLastColumn="0" w:lastRowFirstColumn="0" w:lastRowLastColumn="0"/>
-            <w:tcW w:w="709" w:type="dxa"/>
+            <w:tcW w:w="821" w:type="dxa"/>
             <w:vMerge/>
             <w:vAlign w:val="center"/>
           </w:tcPr>
@@ -1230,7 +1225,7 @@
         </w:tc>
         <w:tc>
           <w:tcPr>
-            <w:tcW w:w="785" w:type="dxa"/>
+            <w:tcW w:w="783" w:type="dxa"/>
             <w:vAlign w:val="center"/>
           </w:tcPr>
           <w:p>
@@ -1241,11 +1236,17 @@
                 <w:lang w:val="en-US"/>
               </w:rPr>
             </w:pPr>
-          </w:p>
-        </w:tc>
-        <w:tc>
-          <w:tcPr>
-            <w:tcW w:w="5272" w:type="dxa"/>
+            <w:r>
+              <w:rPr>
+                <w:lang w:val="en-US"/>
+              </w:rPr>
+              <w:t>III</w:t>
+            </w:r>
+          </w:p>
+        </w:tc>
+        <w:tc>
+          <w:tcPr>
+            <w:tcW w:w="5185" w:type="dxa"/>
           </w:tcPr>
           <w:p>
             <w:pPr>
@@ -1254,11 +1255,17 @@
                 <w:lang w:val="en-US"/>
               </w:rPr>
             </w:pPr>
-          </w:p>
-        </w:tc>
-        <w:tc>
-          <w:tcPr>
-            <w:tcW w:w="1130" w:type="dxa"/>
+            <w:r>
+              <w:rPr>
+                <w:lang w:val="en-US"/>
+              </w:rPr>
+              <w:t>Summon Greater Familiar</w:t>
+            </w:r>
+          </w:p>
+        </w:tc>
+        <w:tc>
+          <w:tcPr>
+            <w:tcW w:w="1128" w:type="dxa"/>
           </w:tcPr>
           <w:p>
             <w:pPr>
@@ -1267,11 +1274,17 @@
                 <w:lang w:val="en-US"/>
               </w:rPr>
             </w:pPr>
-          </w:p>
-        </w:tc>
-        <w:tc>
-          <w:tcPr>
-            <w:tcW w:w="1176" w:type="dxa"/>
+            <w:r>
+              <w:rPr>
+                <w:lang w:val="en-US"/>
+              </w:rPr>
+              <w:t>Summon</w:t>
+            </w:r>
+          </w:p>
+        </w:tc>
+        <w:tc>
+          <w:tcPr>
+            <w:tcW w:w="1155" w:type="dxa"/>
           </w:tcPr>
           <w:p>
             <w:pPr>
@@ -1287,21 +1300,22 @@
         <w:tc>
           <w:tcPr>
             <w:cnfStyle w:val="001000000000" w:firstRow="0" w:lastRow="0" w:firstColumn="1" w:lastColumn="0" w:oddVBand="0" w:evenVBand="0" w:oddHBand="0" w:evenHBand="0" w:firstRowFirstColumn="0" w:firstRowLastColumn="0" w:lastRowFirstColumn="0" w:lastRowLastColumn="0"/>
-            <w:tcW w:w="709" w:type="dxa"/>
-            <w:vAlign w:val="center"/>
-          </w:tcPr>
-          <w:p>
-            <w:pPr>
-              <w:jc w:val="center"/>
-              <w:rPr>
-                <w:lang w:val="en-US"/>
-              </w:rPr>
-            </w:pPr>
-          </w:p>
-        </w:tc>
-        <w:tc>
-          <w:tcPr>
-            <w:tcW w:w="785" w:type="dxa"/>
+            <w:tcW w:w="821" w:type="dxa"/>
+            <w:vMerge/>
+            <w:vAlign w:val="center"/>
+          </w:tcPr>
+          <w:p>
+            <w:pPr>
+              <w:jc w:val="center"/>
+              <w:rPr>
+                <w:lang w:val="en-US"/>
+              </w:rPr>
+            </w:pPr>
+          </w:p>
+        </w:tc>
+        <w:tc>
+          <w:tcPr>
+            <w:tcW w:w="783" w:type="dxa"/>
             <w:vAlign w:val="center"/>
           </w:tcPr>
           <w:p>
@@ -1316,7 +1330,7 @@
         </w:tc>
         <w:tc>
           <w:tcPr>
-            <w:tcW w:w="5272" w:type="dxa"/>
+            <w:tcW w:w="5185" w:type="dxa"/>
           </w:tcPr>
           <w:p>
             <w:pPr>
@@ -1329,7 +1343,7 @@
         </w:tc>
         <w:tc>
           <w:tcPr>
-            <w:tcW w:w="1130" w:type="dxa"/>
+            <w:tcW w:w="1128" w:type="dxa"/>
           </w:tcPr>
           <w:p>
             <w:pPr>
@@ -1342,7 +1356,7 @@
         </w:tc>
         <w:tc>
           <w:tcPr>
-            <w:tcW w:w="1176" w:type="dxa"/>
+            <w:tcW w:w="1155" w:type="dxa"/>
           </w:tcPr>
           <w:p>
             <w:pPr>
@@ -1361,7 +1375,78 @@
         <w:tc>
           <w:tcPr>
             <w:cnfStyle w:val="001000000000" w:firstRow="0" w:lastRow="0" w:firstColumn="1" w:lastColumn="0" w:oddVBand="0" w:evenVBand="0" w:oddHBand="0" w:evenHBand="0" w:firstRowFirstColumn="0" w:firstRowLastColumn="0" w:lastRowFirstColumn="0" w:lastRowLastColumn="0"/>
-            <w:tcW w:w="709" w:type="dxa"/>
+            <w:tcW w:w="821" w:type="dxa"/>
+            <w:vAlign w:val="center"/>
+          </w:tcPr>
+          <w:p>
+            <w:pPr>
+              <w:jc w:val="center"/>
+              <w:rPr>
+                <w:lang w:val="en-US"/>
+              </w:rPr>
+            </w:pPr>
+          </w:p>
+        </w:tc>
+        <w:tc>
+          <w:tcPr>
+            <w:tcW w:w="783" w:type="dxa"/>
+            <w:vAlign w:val="center"/>
+          </w:tcPr>
+          <w:p>
+            <w:pPr>
+              <w:jc w:val="center"/>
+              <w:cnfStyle w:val="000000100000" w:firstRow="0" w:lastRow="0" w:firstColumn="0" w:lastColumn="0" w:oddVBand="0" w:evenVBand="0" w:oddHBand="1" w:evenHBand="0" w:firstRowFirstColumn="0" w:firstRowLastColumn="0" w:lastRowFirstColumn="0" w:lastRowLastColumn="0"/>
+              <w:rPr>
+                <w:lang w:val="en-US"/>
+              </w:rPr>
+            </w:pPr>
+          </w:p>
+        </w:tc>
+        <w:tc>
+          <w:tcPr>
+            <w:tcW w:w="5185" w:type="dxa"/>
+          </w:tcPr>
+          <w:p>
+            <w:pPr>
+              <w:cnfStyle w:val="000000100000" w:firstRow="0" w:lastRow="0" w:firstColumn="0" w:lastColumn="0" w:oddVBand="0" w:evenVBand="0" w:oddHBand="1" w:evenHBand="0" w:firstRowFirstColumn="0" w:firstRowLastColumn="0" w:lastRowFirstColumn="0" w:lastRowLastColumn="0"/>
+              <w:rPr>
+                <w:lang w:val="en-US"/>
+              </w:rPr>
+            </w:pPr>
+          </w:p>
+        </w:tc>
+        <w:tc>
+          <w:tcPr>
+            <w:tcW w:w="1128" w:type="dxa"/>
+          </w:tcPr>
+          <w:p>
+            <w:pPr>
+              <w:cnfStyle w:val="000000100000" w:firstRow="0" w:lastRow="0" w:firstColumn="0" w:lastColumn="0" w:oddVBand="0" w:evenVBand="0" w:oddHBand="1" w:evenHBand="0" w:firstRowFirstColumn="0" w:firstRowLastColumn="0" w:lastRowFirstColumn="0" w:lastRowLastColumn="0"/>
+              <w:rPr>
+                <w:lang w:val="en-US"/>
+              </w:rPr>
+            </w:pPr>
+          </w:p>
+        </w:tc>
+        <w:tc>
+          <w:tcPr>
+            <w:tcW w:w="1155" w:type="dxa"/>
+          </w:tcPr>
+          <w:p>
+            <w:pPr>
+              <w:cnfStyle w:val="000000100000" w:firstRow="0" w:lastRow="0" w:firstColumn="0" w:lastColumn="0" w:oddVBand="0" w:evenVBand="0" w:oddHBand="1" w:evenHBand="0" w:firstRowFirstColumn="0" w:firstRowLastColumn="0" w:lastRowFirstColumn="0" w:lastRowLastColumn="0"/>
+              <w:rPr>
+                <w:lang w:val="en-US"/>
+              </w:rPr>
+            </w:pPr>
+          </w:p>
+        </w:tc>
+      </w:tr>
+      <w:tr>
+        <w:tc>
+          <w:tcPr>
+            <w:cnfStyle w:val="001000000000" w:firstRow="0" w:lastRow="0" w:firstColumn="1" w:lastColumn="0" w:oddVBand="0" w:evenVBand="0" w:oddHBand="0" w:evenHBand="0" w:firstRowFirstColumn="0" w:firstRowLastColumn="0" w:lastRowFirstColumn="0" w:lastRowLastColumn="0"/>
+            <w:tcW w:w="821" w:type="dxa"/>
             <w:vMerge w:val="restart"/>
             <w:textDirection w:val="btLr"/>
             <w:vAlign w:val="center"/>
@@ -1384,13 +1469,13 @@
         </w:tc>
         <w:tc>
           <w:tcPr>
-            <w:tcW w:w="785" w:type="dxa"/>
-            <w:vAlign w:val="center"/>
-          </w:tcPr>
-          <w:p>
-            <w:pPr>
-              <w:jc w:val="center"/>
-              <w:cnfStyle w:val="000000100000" w:firstRow="0" w:lastRow="0" w:firstColumn="0" w:lastColumn="0" w:oddVBand="0" w:evenVBand="0" w:oddHBand="1" w:evenHBand="0" w:firstRowFirstColumn="0" w:firstRowLastColumn="0" w:lastRowFirstColumn="0" w:lastRowLastColumn="0"/>
+            <w:tcW w:w="783" w:type="dxa"/>
+            <w:vAlign w:val="center"/>
+          </w:tcPr>
+          <w:p>
+            <w:pPr>
+              <w:jc w:val="center"/>
+              <w:cnfStyle w:val="000000000000" w:firstRow="0" w:lastRow="0" w:firstColumn="0" w:lastColumn="0" w:oddVBand="0" w:evenVBand="0" w:oddHBand="0" w:evenHBand="0" w:firstRowFirstColumn="0" w:firstRowLastColumn="0" w:lastRowFirstColumn="0" w:lastRowLastColumn="0"/>
               <w:rPr>
                 <w:lang w:val="en-US"/>
               </w:rPr>
@@ -1405,11 +1490,11 @@
         </w:tc>
         <w:tc>
           <w:tcPr>
-            <w:tcW w:w="5272" w:type="dxa"/>
-          </w:tcPr>
-          <w:p>
-            <w:pPr>
-              <w:cnfStyle w:val="000000100000" w:firstRow="0" w:lastRow="0" w:firstColumn="0" w:lastColumn="0" w:oddVBand="0" w:evenVBand="0" w:oddHBand="1" w:evenHBand="0" w:firstRowFirstColumn="0" w:firstRowLastColumn="0" w:lastRowFirstColumn="0" w:lastRowLastColumn="0"/>
+            <w:tcW w:w="5185" w:type="dxa"/>
+          </w:tcPr>
+          <w:p>
+            <w:pPr>
+              <w:cnfStyle w:val="000000000000" w:firstRow="0" w:lastRow="0" w:firstColumn="0" w:lastColumn="0" w:oddVBand="0" w:evenVBand="0" w:oddHBand="0" w:evenHBand="0" w:firstRowFirstColumn="0" w:firstRowLastColumn="0" w:lastRowFirstColumn="0" w:lastRowLastColumn="0"/>
               <w:rPr>
                 <w:lang w:val="en-US"/>
               </w:rPr>
@@ -1424,11 +1509,11 @@
         </w:tc>
         <w:tc>
           <w:tcPr>
-            <w:tcW w:w="1130" w:type="dxa"/>
-          </w:tcPr>
-          <w:p>
-            <w:pPr>
-              <w:cnfStyle w:val="000000100000" w:firstRow="0" w:lastRow="0" w:firstColumn="0" w:lastColumn="0" w:oddVBand="0" w:evenVBand="0" w:oddHBand="1" w:evenHBand="0" w:firstRowFirstColumn="0" w:firstRowLastColumn="0" w:lastRowFirstColumn="0" w:lastRowLastColumn="0"/>
+            <w:tcW w:w="1128" w:type="dxa"/>
+          </w:tcPr>
+          <w:p>
+            <w:pPr>
+              <w:cnfStyle w:val="000000000000" w:firstRow="0" w:lastRow="0" w:firstColumn="0" w:lastColumn="0" w:oddVBand="0" w:evenVBand="0" w:oddHBand="0" w:evenHBand="0" w:firstRowFirstColumn="0" w:firstRowLastColumn="0" w:lastRowFirstColumn="0" w:lastRowLastColumn="0"/>
               <w:rPr>
                 <w:lang w:val="en-US"/>
               </w:rPr>
@@ -1443,97 +1528,7 @@
         </w:tc>
         <w:tc>
           <w:tcPr>
-            <w:tcW w:w="1176" w:type="dxa"/>
-          </w:tcPr>
-          <w:p>
-            <w:pPr>
-              <w:cnfStyle w:val="000000100000" w:firstRow="0" w:lastRow="0" w:firstColumn="0" w:lastColumn="0" w:oddVBand="0" w:evenVBand="0" w:oddHBand="1" w:evenHBand="0" w:firstRowFirstColumn="0" w:firstRowLastColumn="0" w:lastRowFirstColumn="0" w:lastRowLastColumn="0"/>
-              <w:rPr>
-                <w:lang w:val="en-US"/>
-              </w:rPr>
-            </w:pPr>
-          </w:p>
-        </w:tc>
-      </w:tr>
-      <w:tr>
-        <w:tc>
-          <w:tcPr>
-            <w:cnfStyle w:val="001000000000" w:firstRow="0" w:lastRow="0" w:firstColumn="1" w:lastColumn="0" w:oddVBand="0" w:evenVBand="0" w:oddHBand="0" w:evenHBand="0" w:firstRowFirstColumn="0" w:firstRowLastColumn="0" w:lastRowFirstColumn="0" w:lastRowLastColumn="0"/>
-            <w:tcW w:w="709" w:type="dxa"/>
-            <w:vMerge/>
-            <w:vAlign w:val="center"/>
-          </w:tcPr>
-          <w:p>
-            <w:pPr>
-              <w:jc w:val="center"/>
-              <w:rPr>
-                <w:lang w:val="en-US"/>
-              </w:rPr>
-            </w:pPr>
-          </w:p>
-        </w:tc>
-        <w:tc>
-          <w:tcPr>
-            <w:tcW w:w="785" w:type="dxa"/>
-            <w:vAlign w:val="center"/>
-          </w:tcPr>
-          <w:p>
-            <w:pPr>
-              <w:jc w:val="center"/>
-              <w:cnfStyle w:val="000000000000" w:firstRow="0" w:lastRow="0" w:firstColumn="0" w:lastColumn="0" w:oddVBand="0" w:evenVBand="0" w:oddHBand="0" w:evenHBand="0" w:firstRowFirstColumn="0" w:firstRowLastColumn="0" w:lastRowFirstColumn="0" w:lastRowLastColumn="0"/>
-              <w:rPr>
-                <w:lang w:val="en-US"/>
-              </w:rPr>
-            </w:pPr>
-            <w:r>
-              <w:rPr>
-                <w:lang w:val="en-US"/>
-              </w:rPr>
-              <w:t>I</w:t>
-            </w:r>
-          </w:p>
-        </w:tc>
-        <w:tc>
-          <w:tcPr>
-            <w:tcW w:w="5272" w:type="dxa"/>
-          </w:tcPr>
-          <w:p>
-            <w:pPr>
-              <w:cnfStyle w:val="000000000000" w:firstRow="0" w:lastRow="0" w:firstColumn="0" w:lastColumn="0" w:oddVBand="0" w:evenVBand="0" w:oddHBand="0" w:evenHBand="0" w:firstRowFirstColumn="0" w:firstRowLastColumn="0" w:lastRowFirstColumn="0" w:lastRowLastColumn="0"/>
-              <w:rPr>
-                <w:lang w:val="en-US"/>
-              </w:rPr>
-            </w:pPr>
-            <w:r>
-              <w:rPr>
-                <w:lang w:val="en-US"/>
-              </w:rPr>
-              <w:t>Ghostfire</w:t>
-            </w:r>
-          </w:p>
-        </w:tc>
-        <w:tc>
-          <w:tcPr>
-            <w:tcW w:w="1130" w:type="dxa"/>
-          </w:tcPr>
-          <w:p>
-            <w:pPr>
-              <w:cnfStyle w:val="000000000000" w:firstRow="0" w:lastRow="0" w:firstColumn="0" w:lastColumn="0" w:oddVBand="0" w:evenVBand="0" w:oddHBand="0" w:evenHBand="0" w:firstRowFirstColumn="0" w:firstRowLastColumn="0" w:lastRowFirstColumn="0" w:lastRowLastColumn="0"/>
-              <w:rPr>
-                <w:lang w:val="en-US"/>
-              </w:rPr>
-            </w:pPr>
-            <w:r>
-              <w:rPr>
-                <w:lang w:val="en-US"/>
-              </w:rPr>
-              <w:t>Attack</w:t>
-            </w:r>
-          </w:p>
-        </w:tc>
-        <w:tc>
-          <w:tcPr>
-            <w:tcW w:w="1176" w:type="dxa"/>
+            <w:tcW w:w="1155" w:type="dxa"/>
           </w:tcPr>
           <w:p>
             <w:pPr>
@@ -1552,7 +1547,7 @@
         <w:tc>
           <w:tcPr>
             <w:cnfStyle w:val="001000000000" w:firstRow="0" w:lastRow="0" w:firstColumn="1" w:lastColumn="0" w:oddVBand="0" w:evenVBand="0" w:oddHBand="0" w:evenHBand="0" w:firstRowFirstColumn="0" w:firstRowLastColumn="0" w:lastRowFirstColumn="0" w:lastRowLastColumn="0"/>
-            <w:tcW w:w="709" w:type="dxa"/>
+            <w:tcW w:w="821" w:type="dxa"/>
             <w:vMerge/>
             <w:vAlign w:val="center"/>
           </w:tcPr>
@@ -1567,7 +1562,7 @@
         </w:tc>
         <w:tc>
           <w:tcPr>
-            <w:tcW w:w="785" w:type="dxa"/>
+            <w:tcW w:w="783" w:type="dxa"/>
             <w:vAlign w:val="center"/>
           </w:tcPr>
           <w:p>
@@ -1582,13 +1577,13 @@
               <w:rPr>
                 <w:lang w:val="en-US"/>
               </w:rPr>
-              <w:t>II</w:t>
-            </w:r>
-          </w:p>
-        </w:tc>
-        <w:tc>
-          <w:tcPr>
-            <w:tcW w:w="5272" w:type="dxa"/>
+              <w:t>I</w:t>
+            </w:r>
+          </w:p>
+        </w:tc>
+        <w:tc>
+          <w:tcPr>
+            <w:tcW w:w="5185" w:type="dxa"/>
           </w:tcPr>
           <w:p>
             <w:pPr>
@@ -1601,13 +1596,13 @@
               <w:rPr>
                 <w:lang w:val="en-US"/>
               </w:rPr>
-              <w:t>Rain of Destruction</w:t>
-            </w:r>
-          </w:p>
-        </w:tc>
-        <w:tc>
-          <w:tcPr>
-            <w:tcW w:w="1130" w:type="dxa"/>
+              <w:t>Ghostfire</w:t>
+            </w:r>
+          </w:p>
+        </w:tc>
+        <w:tc>
+          <w:tcPr>
+            <w:tcW w:w="1128" w:type="dxa"/>
           </w:tcPr>
           <w:p>
             <w:pPr>
@@ -1626,7 +1621,7 @@
         </w:tc>
         <w:tc>
           <w:tcPr>
-            <w:tcW w:w="1176" w:type="dxa"/>
+            <w:tcW w:w="1155" w:type="dxa"/>
           </w:tcPr>
           <w:p>
             <w:pPr>
@@ -1642,7 +1637,7 @@
         <w:tc>
           <w:tcPr>
             <w:cnfStyle w:val="001000000000" w:firstRow="0" w:lastRow="0" w:firstColumn="1" w:lastColumn="0" w:oddVBand="0" w:evenVBand="0" w:oddHBand="0" w:evenHBand="0" w:firstRowFirstColumn="0" w:firstRowLastColumn="0" w:lastRowFirstColumn="0" w:lastRowLastColumn="0"/>
-            <w:tcW w:w="709" w:type="dxa"/>
+            <w:tcW w:w="821" w:type="dxa"/>
             <w:vMerge/>
             <w:vAlign w:val="center"/>
           </w:tcPr>
@@ -1657,7 +1652,7 @@
         </w:tc>
         <w:tc>
           <w:tcPr>
-            <w:tcW w:w="785" w:type="dxa"/>
+            <w:tcW w:w="783" w:type="dxa"/>
             <w:vAlign w:val="center"/>
           </w:tcPr>
           <w:p>
@@ -1672,13 +1667,13 @@
               <w:rPr>
                 <w:lang w:val="en-US"/>
               </w:rPr>
-              <w:t>III</w:t>
-            </w:r>
-          </w:p>
-        </w:tc>
-        <w:tc>
-          <w:tcPr>
-            <w:tcW w:w="5272" w:type="dxa"/>
+              <w:t>II</w:t>
+            </w:r>
+          </w:p>
+        </w:tc>
+        <w:tc>
+          <w:tcPr>
+            <w:tcW w:w="5185" w:type="dxa"/>
           </w:tcPr>
           <w:p>
             <w:pPr>
@@ -1691,13 +1686,13 @@
               <w:rPr>
                 <w:lang w:val="en-US"/>
               </w:rPr>
-              <w:t>Fires of Eternity</w:t>
-            </w:r>
-          </w:p>
-        </w:tc>
-        <w:tc>
-          <w:tcPr>
-            <w:tcW w:w="1130" w:type="dxa"/>
+              <w:t>Rain of Destruction</w:t>
+            </w:r>
+          </w:p>
+        </w:tc>
+        <w:tc>
+          <w:tcPr>
+            <w:tcW w:w="1128" w:type="dxa"/>
           </w:tcPr>
           <w:p>
             <w:pPr>
@@ -1716,7 +1711,7 @@
         </w:tc>
         <w:tc>
           <w:tcPr>
-            <w:tcW w:w="1176" w:type="dxa"/>
+            <w:tcW w:w="1155" w:type="dxa"/>
           </w:tcPr>
           <w:p>
             <w:pPr>
@@ -1735,7 +1730,7 @@
         <w:tc>
           <w:tcPr>
             <w:cnfStyle w:val="001000000000" w:firstRow="0" w:lastRow="0" w:firstColumn="1" w:lastColumn="0" w:oddVBand="0" w:evenVBand="0" w:oddHBand="0" w:evenHBand="0" w:firstRowFirstColumn="0" w:firstRowLastColumn="0" w:lastRowFirstColumn="0" w:lastRowLastColumn="0"/>
-            <w:tcW w:w="709" w:type="dxa"/>
+            <w:tcW w:w="821" w:type="dxa"/>
             <w:vMerge/>
             <w:vAlign w:val="center"/>
           </w:tcPr>
@@ -1750,7 +1745,7 @@
         </w:tc>
         <w:tc>
           <w:tcPr>
-            <w:tcW w:w="785" w:type="dxa"/>
+            <w:tcW w:w="783" w:type="dxa"/>
             <w:vAlign w:val="center"/>
           </w:tcPr>
           <w:p>
@@ -1761,11 +1756,17 @@
                 <w:lang w:val="en-US"/>
               </w:rPr>
             </w:pPr>
-          </w:p>
-        </w:tc>
-        <w:tc>
-          <w:tcPr>
-            <w:tcW w:w="5272" w:type="dxa"/>
+            <w:r>
+              <w:rPr>
+                <w:lang w:val="en-US"/>
+              </w:rPr>
+              <w:t>II</w:t>
+            </w:r>
+          </w:p>
+        </w:tc>
+        <w:tc>
+          <w:tcPr>
+            <w:tcW w:w="5185" w:type="dxa"/>
           </w:tcPr>
           <w:p>
             <w:pPr>
@@ -1774,11 +1775,17 @@
                 <w:lang w:val="en-US"/>
               </w:rPr>
             </w:pPr>
-          </w:p>
-        </w:tc>
-        <w:tc>
-          <w:tcPr>
-            <w:tcW w:w="1130" w:type="dxa"/>
+            <w:r>
+              <w:rPr>
+                <w:lang w:val="en-US"/>
+              </w:rPr>
+              <w:t>Ethereal Touch</w:t>
+            </w:r>
+          </w:p>
+        </w:tc>
+        <w:tc>
+          <w:tcPr>
+            <w:tcW w:w="1128" w:type="dxa"/>
           </w:tcPr>
           <w:p>
             <w:pPr>
@@ -1797,7 +1804,7 @@
         </w:tc>
         <w:tc>
           <w:tcPr>
-            <w:tcW w:w="1176" w:type="dxa"/>
+            <w:tcW w:w="1155" w:type="dxa"/>
           </w:tcPr>
           <w:p>
             <w:pPr>
@@ -1813,21 +1820,22 @@
         <w:tc>
           <w:tcPr>
             <w:cnfStyle w:val="001000000000" w:firstRow="0" w:lastRow="0" w:firstColumn="1" w:lastColumn="0" w:oddVBand="0" w:evenVBand="0" w:oddHBand="0" w:evenHBand="0" w:firstRowFirstColumn="0" w:firstRowLastColumn="0" w:lastRowFirstColumn="0" w:lastRowLastColumn="0"/>
-            <w:tcW w:w="709" w:type="dxa"/>
-            <w:vAlign w:val="center"/>
-          </w:tcPr>
-          <w:p>
-            <w:pPr>
-              <w:jc w:val="center"/>
-              <w:rPr>
-                <w:lang w:val="en-US"/>
-              </w:rPr>
-            </w:pPr>
-          </w:p>
-        </w:tc>
-        <w:tc>
-          <w:tcPr>
-            <w:tcW w:w="785" w:type="dxa"/>
+            <w:tcW w:w="821" w:type="dxa"/>
+            <w:vMerge/>
+            <w:vAlign w:val="center"/>
+          </w:tcPr>
+          <w:p>
+            <w:pPr>
+              <w:jc w:val="center"/>
+              <w:rPr>
+                <w:lang w:val="en-US"/>
+              </w:rPr>
+            </w:pPr>
+          </w:p>
+        </w:tc>
+        <w:tc>
+          <w:tcPr>
+            <w:tcW w:w="783" w:type="dxa"/>
             <w:vAlign w:val="center"/>
           </w:tcPr>
           <w:p>
@@ -1838,11 +1846,17 @@
                 <w:lang w:val="en-US"/>
               </w:rPr>
             </w:pPr>
-          </w:p>
-        </w:tc>
-        <w:tc>
-          <w:tcPr>
-            <w:tcW w:w="5272" w:type="dxa"/>
+            <w:r>
+              <w:rPr>
+                <w:lang w:val="en-US"/>
+              </w:rPr>
+              <w:t>III</w:t>
+            </w:r>
+          </w:p>
+        </w:tc>
+        <w:tc>
+          <w:tcPr>
+            <w:tcW w:w="5185" w:type="dxa"/>
           </w:tcPr>
           <w:p>
             <w:pPr>
@@ -1851,11 +1865,17 @@
                 <w:lang w:val="en-US"/>
               </w:rPr>
             </w:pPr>
-          </w:p>
-        </w:tc>
-        <w:tc>
-          <w:tcPr>
-            <w:tcW w:w="1130" w:type="dxa"/>
+            <w:r>
+              <w:rPr>
+                <w:lang w:val="en-US"/>
+              </w:rPr>
+              <w:t>Fires of Eternity</w:t>
+            </w:r>
+          </w:p>
+        </w:tc>
+        <w:tc>
+          <w:tcPr>
+            <w:tcW w:w="1128" w:type="dxa"/>
           </w:tcPr>
           <w:p>
             <w:pPr>
@@ -1864,11 +1884,17 @@
                 <w:lang w:val="en-US"/>
               </w:rPr>
             </w:pPr>
-          </w:p>
-        </w:tc>
-        <w:tc>
-          <w:tcPr>
-            <w:tcW w:w="1176" w:type="dxa"/>
+            <w:r>
+              <w:rPr>
+                <w:lang w:val="en-US"/>
+              </w:rPr>
+              <w:t>Attack</w:t>
+            </w:r>
+          </w:p>
+        </w:tc>
+        <w:tc>
+          <w:tcPr>
+            <w:tcW w:w="1155" w:type="dxa"/>
           </w:tcPr>
           <w:p>
             <w:pPr>
@@ -1887,30 +1913,22 @@
         <w:tc>
           <w:tcPr>
             <w:cnfStyle w:val="001000000000" w:firstRow="0" w:lastRow="0" w:firstColumn="1" w:lastColumn="0" w:oddVBand="0" w:evenVBand="0" w:oddHBand="0" w:evenHBand="0" w:firstRowFirstColumn="0" w:firstRowLastColumn="0" w:lastRowFirstColumn="0" w:lastRowLastColumn="0"/>
-            <w:tcW w:w="709" w:type="dxa"/>
-            <w:vMerge w:val="restart"/>
-            <w:textDirection w:val="btLr"/>
-            <w:vAlign w:val="center"/>
-          </w:tcPr>
-          <w:p>
-            <w:pPr>
-              <w:ind w:left="113" w:right="113"/>
-              <w:jc w:val="center"/>
-              <w:rPr>
-                <w:lang w:val="en-US"/>
-              </w:rPr>
-            </w:pPr>
-            <w:r>
-              <w:rPr>
-                <w:lang w:val="en-US"/>
-              </w:rPr>
-              <w:t>Divine</w:t>
-            </w:r>
-          </w:p>
-        </w:tc>
-        <w:tc>
-          <w:tcPr>
-            <w:tcW w:w="785" w:type="dxa"/>
+            <w:tcW w:w="821" w:type="dxa"/>
+            <w:vMerge/>
+            <w:vAlign w:val="center"/>
+          </w:tcPr>
+          <w:p>
+            <w:pPr>
+              <w:jc w:val="center"/>
+              <w:rPr>
+                <w:lang w:val="en-US"/>
+              </w:rPr>
+            </w:pPr>
+          </w:p>
+        </w:tc>
+        <w:tc>
+          <w:tcPr>
+            <w:tcW w:w="783" w:type="dxa"/>
             <w:vAlign w:val="center"/>
           </w:tcPr>
           <w:p>
@@ -1921,17 +1939,11 @@
                 <w:lang w:val="en-US"/>
               </w:rPr>
             </w:pPr>
-            <w:r>
-              <w:rPr>
-                <w:lang w:val="en-US"/>
-              </w:rPr>
-              <w:t>I</w:t>
-            </w:r>
-          </w:p>
-        </w:tc>
-        <w:tc>
-          <w:tcPr>
-            <w:tcW w:w="5272" w:type="dxa"/>
+          </w:p>
+        </w:tc>
+        <w:tc>
+          <w:tcPr>
+            <w:tcW w:w="5185" w:type="dxa"/>
           </w:tcPr>
           <w:p>
             <w:pPr>
@@ -1940,17 +1952,11 @@
                 <w:lang w:val="en-US"/>
               </w:rPr>
             </w:pPr>
-            <w:r>
-              <w:rPr>
-                <w:lang w:val="en-US"/>
-              </w:rPr>
-              <w:t>Healing Touch</w:t>
-            </w:r>
-          </w:p>
-        </w:tc>
-        <w:tc>
-          <w:tcPr>
-            <w:tcW w:w="1130" w:type="dxa"/>
+          </w:p>
+        </w:tc>
+        <w:tc>
+          <w:tcPr>
+            <w:tcW w:w="1128" w:type="dxa"/>
           </w:tcPr>
           <w:p>
             <w:pPr>
@@ -1963,13 +1969,13 @@
               <w:rPr>
                 <w:lang w:val="en-US"/>
               </w:rPr>
-              <w:t>Support</w:t>
-            </w:r>
-          </w:p>
-        </w:tc>
-        <w:tc>
-          <w:tcPr>
-            <w:tcW w:w="1176" w:type="dxa"/>
+              <w:t>Attack</w:t>
+            </w:r>
+          </w:p>
+        </w:tc>
+        <w:tc>
+          <w:tcPr>
+            <w:tcW w:w="1155" w:type="dxa"/>
           </w:tcPr>
           <w:p>
             <w:pPr>
@@ -1985,22 +1991,21 @@
         <w:tc>
           <w:tcPr>
             <w:cnfStyle w:val="001000000000" w:firstRow="0" w:lastRow="0" w:firstColumn="1" w:lastColumn="0" w:oddVBand="0" w:evenVBand="0" w:oddHBand="0" w:evenHBand="0" w:firstRowFirstColumn="0" w:firstRowLastColumn="0" w:lastRowFirstColumn="0" w:lastRowLastColumn="0"/>
-            <w:tcW w:w="709" w:type="dxa"/>
-            <w:vMerge/>
-            <w:vAlign w:val="center"/>
-          </w:tcPr>
-          <w:p>
-            <w:pPr>
-              <w:jc w:val="center"/>
-              <w:rPr>
-                <w:lang w:val="en-US"/>
-              </w:rPr>
-            </w:pPr>
-          </w:p>
-        </w:tc>
-        <w:tc>
-          <w:tcPr>
-            <w:tcW w:w="785" w:type="dxa"/>
+            <w:tcW w:w="821" w:type="dxa"/>
+            <w:vAlign w:val="center"/>
+          </w:tcPr>
+          <w:p>
+            <w:pPr>
+              <w:jc w:val="center"/>
+              <w:rPr>
+                <w:lang w:val="en-US"/>
+              </w:rPr>
+            </w:pPr>
+          </w:p>
+        </w:tc>
+        <w:tc>
+          <w:tcPr>
+            <w:tcW w:w="783" w:type="dxa"/>
             <w:vAlign w:val="center"/>
           </w:tcPr>
           <w:p>
@@ -2011,17 +2016,11 @@
                 <w:lang w:val="en-US"/>
               </w:rPr>
             </w:pPr>
-            <w:r>
-              <w:rPr>
-                <w:lang w:val="en-US"/>
-              </w:rPr>
-              <w:t>I</w:t>
-            </w:r>
-          </w:p>
-        </w:tc>
-        <w:tc>
-          <w:tcPr>
-            <w:tcW w:w="5272" w:type="dxa"/>
+          </w:p>
+        </w:tc>
+        <w:tc>
+          <w:tcPr>
+            <w:tcW w:w="5185" w:type="dxa"/>
           </w:tcPr>
           <w:p>
             <w:pPr>
@@ -2030,17 +2029,11 @@
                 <w:lang w:val="en-US"/>
               </w:rPr>
             </w:pPr>
-            <w:r>
-              <w:rPr>
-                <w:lang w:val="en-US"/>
-              </w:rPr>
-              <w:t>Holy Light</w:t>
-            </w:r>
-          </w:p>
-        </w:tc>
-        <w:tc>
-          <w:tcPr>
-            <w:tcW w:w="1130" w:type="dxa"/>
+          </w:p>
+        </w:tc>
+        <w:tc>
+          <w:tcPr>
+            <w:tcW w:w="1128" w:type="dxa"/>
           </w:tcPr>
           <w:p>
             <w:pPr>
@@ -2049,17 +2042,11 @@
                 <w:lang w:val="en-US"/>
               </w:rPr>
             </w:pPr>
-            <w:r>
-              <w:rPr>
-                <w:lang w:val="en-US"/>
-              </w:rPr>
-              <w:t>Attack</w:t>
-            </w:r>
-          </w:p>
-        </w:tc>
-        <w:tc>
-          <w:tcPr>
-            <w:tcW w:w="1176" w:type="dxa"/>
+          </w:p>
+        </w:tc>
+        <w:tc>
+          <w:tcPr>
+            <w:tcW w:w="1155" w:type="dxa"/>
           </w:tcPr>
           <w:p>
             <w:pPr>
@@ -2078,22 +2065,30 @@
         <w:tc>
           <w:tcPr>
             <w:cnfStyle w:val="001000000000" w:firstRow="0" w:lastRow="0" w:firstColumn="1" w:lastColumn="0" w:oddVBand="0" w:evenVBand="0" w:oddHBand="0" w:evenHBand="0" w:firstRowFirstColumn="0" w:firstRowLastColumn="0" w:lastRowFirstColumn="0" w:lastRowLastColumn="0"/>
-            <w:tcW w:w="709" w:type="dxa"/>
-            <w:vMerge/>
-            <w:vAlign w:val="center"/>
-          </w:tcPr>
-          <w:p>
-            <w:pPr>
-              <w:jc w:val="center"/>
-              <w:rPr>
-                <w:lang w:val="en-US"/>
-              </w:rPr>
-            </w:pPr>
-          </w:p>
-        </w:tc>
-        <w:tc>
-          <w:tcPr>
-            <w:tcW w:w="785" w:type="dxa"/>
+            <w:tcW w:w="821" w:type="dxa"/>
+            <w:vMerge w:val="restart"/>
+            <w:textDirection w:val="btLr"/>
+            <w:vAlign w:val="center"/>
+          </w:tcPr>
+          <w:p>
+            <w:pPr>
+              <w:ind w:left="113" w:right="113"/>
+              <w:jc w:val="center"/>
+              <w:rPr>
+                <w:lang w:val="en-US"/>
+              </w:rPr>
+            </w:pPr>
+            <w:r>
+              <w:rPr>
+                <w:lang w:val="en-US"/>
+              </w:rPr>
+              <w:t>Divine</w:t>
+            </w:r>
+          </w:p>
+        </w:tc>
+        <w:tc>
+          <w:tcPr>
+            <w:tcW w:w="783" w:type="dxa"/>
             <w:vAlign w:val="center"/>
           </w:tcPr>
           <w:p>
@@ -2108,13 +2103,13 @@
               <w:rPr>
                 <w:lang w:val="en-US"/>
               </w:rPr>
-              <w:t>II</w:t>
-            </w:r>
-          </w:p>
-        </w:tc>
-        <w:tc>
-          <w:tcPr>
-            <w:tcW w:w="5272" w:type="dxa"/>
+              <w:t>I</w:t>
+            </w:r>
+          </w:p>
+        </w:tc>
+        <w:tc>
+          <w:tcPr>
+            <w:tcW w:w="5185" w:type="dxa"/>
           </w:tcPr>
           <w:p>
             <w:pPr>
@@ -2127,13 +2122,13 @@
               <w:rPr>
                 <w:lang w:val="en-US"/>
               </w:rPr>
-              <w:t>Protection</w:t>
-            </w:r>
-          </w:p>
-        </w:tc>
-        <w:tc>
-          <w:tcPr>
-            <w:tcW w:w="1130" w:type="dxa"/>
+              <w:t>Healing Touch</w:t>
+            </w:r>
+          </w:p>
+        </w:tc>
+        <w:tc>
+          <w:tcPr>
+            <w:tcW w:w="1128" w:type="dxa"/>
           </w:tcPr>
           <w:p>
             <w:pPr>
@@ -2152,7 +2147,7 @@
         </w:tc>
         <w:tc>
           <w:tcPr>
-            <w:tcW w:w="1176" w:type="dxa"/>
+            <w:tcW w:w="1155" w:type="dxa"/>
           </w:tcPr>
           <w:p>
             <w:pPr>
@@ -2168,7 +2163,7 @@
         <w:tc>
           <w:tcPr>
             <w:cnfStyle w:val="001000000000" w:firstRow="0" w:lastRow="0" w:firstColumn="1" w:lastColumn="0" w:oddVBand="0" w:evenVBand="0" w:oddHBand="0" w:evenHBand="0" w:firstRowFirstColumn="0" w:firstRowLastColumn="0" w:lastRowFirstColumn="0" w:lastRowLastColumn="0"/>
-            <w:tcW w:w="709" w:type="dxa"/>
+            <w:tcW w:w="821" w:type="dxa"/>
             <w:vMerge/>
             <w:vAlign w:val="center"/>
           </w:tcPr>
@@ -2183,7 +2178,7 @@
         </w:tc>
         <w:tc>
           <w:tcPr>
-            <w:tcW w:w="785" w:type="dxa"/>
+            <w:tcW w:w="783" w:type="dxa"/>
             <w:vAlign w:val="center"/>
           </w:tcPr>
           <w:p>
@@ -2198,13 +2193,13 @@
               <w:rPr>
                 <w:lang w:val="en-US"/>
               </w:rPr>
-              <w:t>III</w:t>
-            </w:r>
-          </w:p>
-        </w:tc>
-        <w:tc>
-          <w:tcPr>
-            <w:tcW w:w="5272" w:type="dxa"/>
+              <w:t>I</w:t>
+            </w:r>
+          </w:p>
+        </w:tc>
+        <w:tc>
+          <w:tcPr>
+            <w:tcW w:w="5185" w:type="dxa"/>
           </w:tcPr>
           <w:p>
             <w:pPr>
@@ -2217,13 +2212,13 @@
               <w:rPr>
                 <w:lang w:val="en-US"/>
               </w:rPr>
-              <w:t>Not Today</w:t>
-            </w:r>
-          </w:p>
-        </w:tc>
-        <w:tc>
-          <w:tcPr>
-            <w:tcW w:w="1130" w:type="dxa"/>
+              <w:t>Holy Light</w:t>
+            </w:r>
+          </w:p>
+        </w:tc>
+        <w:tc>
+          <w:tcPr>
+            <w:tcW w:w="1128" w:type="dxa"/>
           </w:tcPr>
           <w:p>
             <w:pPr>
@@ -2236,13 +2231,13 @@
               <w:rPr>
                 <w:lang w:val="en-US"/>
               </w:rPr>
-              <w:t>Support</w:t>
-            </w:r>
-          </w:p>
-        </w:tc>
-        <w:tc>
-          <w:tcPr>
-            <w:tcW w:w="1176" w:type="dxa"/>
+              <w:t>Attack</w:t>
+            </w:r>
+          </w:p>
+        </w:tc>
+        <w:tc>
+          <w:tcPr>
+            <w:tcW w:w="1155" w:type="dxa"/>
           </w:tcPr>
           <w:p>
             <w:pPr>
@@ -2261,7 +2256,7 @@
         <w:tc>
           <w:tcPr>
             <w:cnfStyle w:val="001000000000" w:firstRow="0" w:lastRow="0" w:firstColumn="1" w:lastColumn="0" w:oddVBand="0" w:evenVBand="0" w:oddHBand="0" w:evenHBand="0" w:firstRowFirstColumn="0" w:firstRowLastColumn="0" w:lastRowFirstColumn="0" w:lastRowLastColumn="0"/>
-            <w:tcW w:w="709" w:type="dxa"/>
+            <w:tcW w:w="821" w:type="dxa"/>
             <w:vMerge/>
             <w:vAlign w:val="center"/>
           </w:tcPr>
@@ -2276,7 +2271,7 @@
         </w:tc>
         <w:tc>
           <w:tcPr>
-            <w:tcW w:w="785" w:type="dxa"/>
+            <w:tcW w:w="783" w:type="dxa"/>
             <w:vAlign w:val="center"/>
           </w:tcPr>
           <w:p>
@@ -2287,11 +2282,17 @@
                 <w:lang w:val="en-US"/>
               </w:rPr>
             </w:pPr>
-          </w:p>
-        </w:tc>
-        <w:tc>
-          <w:tcPr>
-            <w:tcW w:w="5272" w:type="dxa"/>
+            <w:r>
+              <w:rPr>
+                <w:lang w:val="en-US"/>
+              </w:rPr>
+              <w:t>II</w:t>
+            </w:r>
+          </w:p>
+        </w:tc>
+        <w:tc>
+          <w:tcPr>
+            <w:tcW w:w="5185" w:type="dxa"/>
           </w:tcPr>
           <w:p>
             <w:pPr>
@@ -2300,11 +2301,17 @@
                 <w:lang w:val="en-US"/>
               </w:rPr>
             </w:pPr>
-          </w:p>
-        </w:tc>
-        <w:tc>
-          <w:tcPr>
-            <w:tcW w:w="1130" w:type="dxa"/>
+            <w:r>
+              <w:rPr>
+                <w:lang w:val="en-US"/>
+              </w:rPr>
+              <w:t>Protection</w:t>
+            </w:r>
+          </w:p>
+        </w:tc>
+        <w:tc>
+          <w:tcPr>
+            <w:tcW w:w="1128" w:type="dxa"/>
           </w:tcPr>
           <w:p>
             <w:pPr>
@@ -2313,11 +2320,17 @@
                 <w:lang w:val="en-US"/>
               </w:rPr>
             </w:pPr>
-          </w:p>
-        </w:tc>
-        <w:tc>
-          <w:tcPr>
-            <w:tcW w:w="1176" w:type="dxa"/>
+            <w:r>
+              <w:rPr>
+                <w:lang w:val="en-US"/>
+              </w:rPr>
+              <w:t>Support</w:t>
+            </w:r>
+          </w:p>
+        </w:tc>
+        <w:tc>
+          <w:tcPr>
+            <w:tcW w:w="1155" w:type="dxa"/>
           </w:tcPr>
           <w:p>
             <w:pPr>
@@ -2333,21 +2346,22 @@
         <w:tc>
           <w:tcPr>
             <w:cnfStyle w:val="001000000000" w:firstRow="0" w:lastRow="0" w:firstColumn="1" w:lastColumn="0" w:oddVBand="0" w:evenVBand="0" w:oddHBand="0" w:evenHBand="0" w:firstRowFirstColumn="0" w:firstRowLastColumn="0" w:lastRowFirstColumn="0" w:lastRowLastColumn="0"/>
-            <w:tcW w:w="709" w:type="dxa"/>
-            <w:vAlign w:val="center"/>
-          </w:tcPr>
-          <w:p>
-            <w:pPr>
-              <w:jc w:val="center"/>
-              <w:rPr>
-                <w:lang w:val="en-US"/>
-              </w:rPr>
-            </w:pPr>
-          </w:p>
-        </w:tc>
-        <w:tc>
-          <w:tcPr>
-            <w:tcW w:w="785" w:type="dxa"/>
+            <w:tcW w:w="821" w:type="dxa"/>
+            <w:vMerge/>
+            <w:vAlign w:val="center"/>
+          </w:tcPr>
+          <w:p>
+            <w:pPr>
+              <w:jc w:val="center"/>
+              <w:rPr>
+                <w:lang w:val="en-US"/>
+              </w:rPr>
+            </w:pPr>
+          </w:p>
+        </w:tc>
+        <w:tc>
+          <w:tcPr>
+            <w:tcW w:w="783" w:type="dxa"/>
             <w:vAlign w:val="center"/>
           </w:tcPr>
           <w:p>
@@ -2358,11 +2372,17 @@
                 <w:lang w:val="en-US"/>
               </w:rPr>
             </w:pPr>
-          </w:p>
-        </w:tc>
-        <w:tc>
-          <w:tcPr>
-            <w:tcW w:w="5272" w:type="dxa"/>
+            <w:r>
+              <w:rPr>
+                <w:lang w:val="en-US"/>
+              </w:rPr>
+              <w:t>II</w:t>
+            </w:r>
+          </w:p>
+        </w:tc>
+        <w:tc>
+          <w:tcPr>
+            <w:tcW w:w="5185" w:type="dxa"/>
           </w:tcPr>
           <w:p>
             <w:pPr>
@@ -2371,11 +2391,17 @@
                 <w:lang w:val="en-US"/>
               </w:rPr>
             </w:pPr>
-          </w:p>
-        </w:tc>
-        <w:tc>
-          <w:tcPr>
-            <w:tcW w:w="1130" w:type="dxa"/>
+            <w:r>
+              <w:rPr>
+                <w:lang w:val="en-US"/>
+              </w:rPr>
+              <w:t>Holy Wrath</w:t>
+            </w:r>
+          </w:p>
+        </w:tc>
+        <w:tc>
+          <w:tcPr>
+            <w:tcW w:w="1128" w:type="dxa"/>
           </w:tcPr>
           <w:p>
             <w:pPr>
@@ -2384,11 +2410,19 @@
                 <w:lang w:val="en-US"/>
               </w:rPr>
             </w:pPr>
-          </w:p>
-        </w:tc>
-        <w:tc>
-          <w:tcPr>
-            <w:tcW w:w="1176" w:type="dxa"/>
+            <w:r>
+              <w:rPr>
+                <w:lang w:val="en-US"/>
+              </w:rPr>
+              <w:t>Support</w:t>
+            </w:r>
+            <w:bookmarkStart w:id="0" w:name="_GoBack"/>
+            <w:bookmarkEnd w:id="0"/>
+          </w:p>
+        </w:tc>
+        <w:tc>
+          <w:tcPr>
+            <w:tcW w:w="1155" w:type="dxa"/>
           </w:tcPr>
           <w:p>
             <w:pPr>
@@ -2407,30 +2441,22 @@
         <w:tc>
           <w:tcPr>
             <w:cnfStyle w:val="001000000000" w:firstRow="0" w:lastRow="0" w:firstColumn="1" w:lastColumn="0" w:oddVBand="0" w:evenVBand="0" w:oddHBand="0" w:evenHBand="0" w:firstRowFirstColumn="0" w:firstRowLastColumn="0" w:lastRowFirstColumn="0" w:lastRowLastColumn="0"/>
-            <w:tcW w:w="709" w:type="dxa"/>
-            <w:vMerge w:val="restart"/>
-            <w:textDirection w:val="btLr"/>
-            <w:vAlign w:val="center"/>
-          </w:tcPr>
-          <w:p>
-            <w:pPr>
-              <w:ind w:left="113" w:right="113"/>
-              <w:jc w:val="center"/>
-              <w:rPr>
-                <w:lang w:val="en-US"/>
-              </w:rPr>
-            </w:pPr>
-            <w:r>
-              <w:rPr>
-                <w:lang w:val="en-US"/>
-              </w:rPr>
-              <w:t>Primal</w:t>
-            </w:r>
-          </w:p>
-        </w:tc>
-        <w:tc>
-          <w:tcPr>
-            <w:tcW w:w="785" w:type="dxa"/>
+            <w:tcW w:w="821" w:type="dxa"/>
+            <w:vMerge/>
+            <w:vAlign w:val="center"/>
+          </w:tcPr>
+          <w:p>
+            <w:pPr>
+              <w:jc w:val="center"/>
+              <w:rPr>
+                <w:lang w:val="en-US"/>
+              </w:rPr>
+            </w:pPr>
+          </w:p>
+        </w:tc>
+        <w:tc>
+          <w:tcPr>
+            <w:tcW w:w="783" w:type="dxa"/>
             <w:vAlign w:val="center"/>
           </w:tcPr>
           <w:p>
@@ -2445,13 +2471,13 @@
               <w:rPr>
                 <w:lang w:val="en-US"/>
               </w:rPr>
-              <w:t>I</w:t>
-            </w:r>
-          </w:p>
-        </w:tc>
-        <w:tc>
-          <w:tcPr>
-            <w:tcW w:w="5272" w:type="dxa"/>
+              <w:t>III</w:t>
+            </w:r>
+          </w:p>
+        </w:tc>
+        <w:tc>
+          <w:tcPr>
+            <w:tcW w:w="5185" w:type="dxa"/>
           </w:tcPr>
           <w:p>
             <w:pPr>
@@ -2464,13 +2490,13 @@
               <w:rPr>
                 <w:lang w:val="en-US"/>
               </w:rPr>
-              <w:t>Primal Force</w:t>
-            </w:r>
-          </w:p>
-        </w:tc>
-        <w:tc>
-          <w:tcPr>
-            <w:tcW w:w="1130" w:type="dxa"/>
+              <w:t>Not Today</w:t>
+            </w:r>
+          </w:p>
+        </w:tc>
+        <w:tc>
+          <w:tcPr>
+            <w:tcW w:w="1128" w:type="dxa"/>
           </w:tcPr>
           <w:p>
             <w:pPr>
@@ -2483,13 +2509,13 @@
               <w:rPr>
                 <w:lang w:val="en-US"/>
               </w:rPr>
-              <w:t>Buff</w:t>
-            </w:r>
-          </w:p>
-        </w:tc>
-        <w:tc>
-          <w:tcPr>
-            <w:tcW w:w="1176" w:type="dxa"/>
+              <w:t>Support</w:t>
+            </w:r>
+          </w:p>
+        </w:tc>
+        <w:tc>
+          <w:tcPr>
+            <w:tcW w:w="1155" w:type="dxa"/>
           </w:tcPr>
           <w:p>
             <w:pPr>
@@ -2505,7 +2531,7 @@
         <w:tc>
           <w:tcPr>
             <w:cnfStyle w:val="001000000000" w:firstRow="0" w:lastRow="0" w:firstColumn="1" w:lastColumn="0" w:oddVBand="0" w:evenVBand="0" w:oddHBand="0" w:evenHBand="0" w:firstRowFirstColumn="0" w:firstRowLastColumn="0" w:lastRowFirstColumn="0" w:lastRowLastColumn="0"/>
-            <w:tcW w:w="709" w:type="dxa"/>
+            <w:tcW w:w="821" w:type="dxa"/>
             <w:vMerge/>
             <w:vAlign w:val="center"/>
           </w:tcPr>
@@ -2520,7 +2546,7 @@
         </w:tc>
         <w:tc>
           <w:tcPr>
-            <w:tcW w:w="785" w:type="dxa"/>
+            <w:tcW w:w="783" w:type="dxa"/>
             <w:vAlign w:val="center"/>
           </w:tcPr>
           <w:p>
@@ -2531,17 +2557,11 @@
                 <w:lang w:val="en-US"/>
               </w:rPr>
             </w:pPr>
-            <w:r>
-              <w:rPr>
-                <w:lang w:val="en-US"/>
-              </w:rPr>
-              <w:t>I</w:t>
-            </w:r>
-          </w:p>
-        </w:tc>
-        <w:tc>
-          <w:tcPr>
-            <w:tcW w:w="5272" w:type="dxa"/>
+          </w:p>
+        </w:tc>
+        <w:tc>
+          <w:tcPr>
+            <w:tcW w:w="5185" w:type="dxa"/>
           </w:tcPr>
           <w:p>
             <w:pPr>
@@ -2550,17 +2570,11 @@
                 <w:lang w:val="en-US"/>
               </w:rPr>
             </w:pPr>
-            <w:r>
-              <w:rPr>
-                <w:lang w:val="en-US"/>
-              </w:rPr>
-              <w:t>Hunter’s Instinct</w:t>
-            </w:r>
-          </w:p>
-        </w:tc>
-        <w:tc>
-          <w:tcPr>
-            <w:tcW w:w="1130" w:type="dxa"/>
+          </w:p>
+        </w:tc>
+        <w:tc>
+          <w:tcPr>
+            <w:tcW w:w="1128" w:type="dxa"/>
           </w:tcPr>
           <w:p>
             <w:pPr>
@@ -2569,279 +2583,15 @@
                 <w:lang w:val="en-US"/>
               </w:rPr>
             </w:pPr>
-            <w:r>
-              <w:rPr>
-                <w:lang w:val="en-US"/>
-              </w:rPr>
-              <w:t>Buff</w:t>
-            </w:r>
-          </w:p>
-        </w:tc>
-        <w:tc>
-          <w:tcPr>
-            <w:tcW w:w="1176" w:type="dxa"/>
+          </w:p>
+        </w:tc>
+        <w:tc>
+          <w:tcPr>
+            <w:tcW w:w="1155" w:type="dxa"/>
           </w:tcPr>
           <w:p>
             <w:pPr>
               <w:cnfStyle w:val="000000000000" w:firstRow="0" w:lastRow="0" w:firstColumn="0" w:lastColumn="0" w:oddVBand="0" w:evenVBand="0" w:oddHBand="0" w:evenHBand="0" w:firstRowFirstColumn="0" w:firstRowLastColumn="0" w:lastRowFirstColumn="0" w:lastRowLastColumn="0"/>
-              <w:rPr>
-                <w:lang w:val="en-US"/>
-              </w:rPr>
-            </w:pPr>
-          </w:p>
-        </w:tc>
-      </w:tr>
-      <w:tr>
-        <w:trPr>
-          <w:cnfStyle w:val="000000100000" w:firstRow="0" w:lastRow="0" w:firstColumn="0" w:lastColumn="0" w:oddVBand="0" w:evenVBand="0" w:oddHBand="1" w:evenHBand="0" w:firstRowFirstColumn="0" w:firstRowLastColumn="0" w:lastRowFirstColumn="0" w:lastRowLastColumn="0"/>
-        </w:trPr>
-        <w:tc>
-          <w:tcPr>
-            <w:cnfStyle w:val="001000000000" w:firstRow="0" w:lastRow="0" w:firstColumn="1" w:lastColumn="0" w:oddVBand="0" w:evenVBand="0" w:oddHBand="0" w:evenHBand="0" w:firstRowFirstColumn="0" w:firstRowLastColumn="0" w:lastRowFirstColumn="0" w:lastRowLastColumn="0"/>
-            <w:tcW w:w="709" w:type="dxa"/>
-            <w:vMerge/>
-            <w:vAlign w:val="center"/>
-          </w:tcPr>
-          <w:p>
-            <w:pPr>
-              <w:jc w:val="center"/>
-              <w:rPr>
-                <w:lang w:val="en-US"/>
-              </w:rPr>
-            </w:pPr>
-          </w:p>
-        </w:tc>
-        <w:tc>
-          <w:tcPr>
-            <w:tcW w:w="785" w:type="dxa"/>
-            <w:vAlign w:val="center"/>
-          </w:tcPr>
-          <w:p>
-            <w:pPr>
-              <w:jc w:val="center"/>
-              <w:cnfStyle w:val="000000100000" w:firstRow="0" w:lastRow="0" w:firstColumn="0" w:lastColumn="0" w:oddVBand="0" w:evenVBand="0" w:oddHBand="1" w:evenHBand="0" w:firstRowFirstColumn="0" w:firstRowLastColumn="0" w:lastRowFirstColumn="0" w:lastRowLastColumn="0"/>
-              <w:rPr>
-                <w:lang w:val="en-US"/>
-              </w:rPr>
-            </w:pPr>
-            <w:r>
-              <w:rPr>
-                <w:lang w:val="en-US"/>
-              </w:rPr>
-              <w:t>II</w:t>
-            </w:r>
-          </w:p>
-        </w:tc>
-        <w:tc>
-          <w:tcPr>
-            <w:tcW w:w="5272" w:type="dxa"/>
-          </w:tcPr>
-          <w:p>
-            <w:pPr>
-              <w:cnfStyle w:val="000000100000" w:firstRow="0" w:lastRow="0" w:firstColumn="0" w:lastColumn="0" w:oddVBand="0" w:evenVBand="0" w:oddHBand="1" w:evenHBand="0" w:firstRowFirstColumn="0" w:firstRowLastColumn="0" w:lastRowFirstColumn="0" w:lastRowLastColumn="0"/>
-              <w:rPr>
-                <w:lang w:val="en-US"/>
-              </w:rPr>
-            </w:pPr>
-            <w:r>
-              <w:rPr>
-                <w:lang w:val="en-US"/>
-              </w:rPr>
-              <w:t>Nature’s Strength</w:t>
-            </w:r>
-          </w:p>
-        </w:tc>
-        <w:tc>
-          <w:tcPr>
-            <w:tcW w:w="1130" w:type="dxa"/>
-          </w:tcPr>
-          <w:p>
-            <w:pPr>
-              <w:cnfStyle w:val="000000100000" w:firstRow="0" w:lastRow="0" w:firstColumn="0" w:lastColumn="0" w:oddVBand="0" w:evenVBand="0" w:oddHBand="1" w:evenHBand="0" w:firstRowFirstColumn="0" w:firstRowLastColumn="0" w:lastRowFirstColumn="0" w:lastRowLastColumn="0"/>
-              <w:rPr>
-                <w:lang w:val="en-US"/>
-              </w:rPr>
-            </w:pPr>
-            <w:r>
-              <w:rPr>
-                <w:lang w:val="en-US"/>
-              </w:rPr>
-              <w:t>Buff</w:t>
-            </w:r>
-          </w:p>
-        </w:tc>
-        <w:tc>
-          <w:tcPr>
-            <w:tcW w:w="1176" w:type="dxa"/>
-          </w:tcPr>
-          <w:p>
-            <w:pPr>
-              <w:cnfStyle w:val="000000100000" w:firstRow="0" w:lastRow="0" w:firstColumn="0" w:lastColumn="0" w:oddVBand="0" w:evenVBand="0" w:oddHBand="1" w:evenHBand="0" w:firstRowFirstColumn="0" w:firstRowLastColumn="0" w:lastRowFirstColumn="0" w:lastRowLastColumn="0"/>
-              <w:rPr>
-                <w:lang w:val="en-US"/>
-              </w:rPr>
-            </w:pPr>
-          </w:p>
-        </w:tc>
-      </w:tr>
-      <w:tr>
-        <w:tc>
-          <w:tcPr>
-            <w:cnfStyle w:val="001000000000" w:firstRow="0" w:lastRow="0" w:firstColumn="1" w:lastColumn="0" w:oddVBand="0" w:evenVBand="0" w:oddHBand="0" w:evenHBand="0" w:firstRowFirstColumn="0" w:firstRowLastColumn="0" w:lastRowFirstColumn="0" w:lastRowLastColumn="0"/>
-            <w:tcW w:w="709" w:type="dxa"/>
-            <w:vMerge/>
-            <w:vAlign w:val="center"/>
-          </w:tcPr>
-          <w:p>
-            <w:pPr>
-              <w:jc w:val="center"/>
-              <w:rPr>
-                <w:lang w:val="en-US"/>
-              </w:rPr>
-            </w:pPr>
-          </w:p>
-        </w:tc>
-        <w:tc>
-          <w:tcPr>
-            <w:tcW w:w="785" w:type="dxa"/>
-            <w:vAlign w:val="center"/>
-          </w:tcPr>
-          <w:p>
-            <w:pPr>
-              <w:jc w:val="center"/>
-              <w:cnfStyle w:val="000000000000" w:firstRow="0" w:lastRow="0" w:firstColumn="0" w:lastColumn="0" w:oddVBand="0" w:evenVBand="0" w:oddHBand="0" w:evenHBand="0" w:firstRowFirstColumn="0" w:firstRowLastColumn="0" w:lastRowFirstColumn="0" w:lastRowLastColumn="0"/>
-              <w:rPr>
-                <w:lang w:val="en-US"/>
-              </w:rPr>
-            </w:pPr>
-            <w:r>
-              <w:rPr>
-                <w:lang w:val="en-US"/>
-              </w:rPr>
-              <w:t>III</w:t>
-            </w:r>
-          </w:p>
-        </w:tc>
-        <w:tc>
-          <w:tcPr>
-            <w:tcW w:w="5272" w:type="dxa"/>
-          </w:tcPr>
-          <w:p>
-            <w:pPr>
-              <w:cnfStyle w:val="000000000000" w:firstRow="0" w:lastRow="0" w:firstColumn="0" w:lastColumn="0" w:oddVBand="0" w:evenVBand="0" w:oddHBand="0" w:evenHBand="0" w:firstRowFirstColumn="0" w:firstRowLastColumn="0" w:lastRowFirstColumn="0" w:lastRowLastColumn="0"/>
-              <w:rPr>
-                <w:lang w:val="en-US"/>
-              </w:rPr>
-            </w:pPr>
-            <w:r>
-              <w:rPr>
-                <w:lang w:val="en-US"/>
-              </w:rPr>
-              <w:t>On The Hunt</w:t>
-            </w:r>
-          </w:p>
-        </w:tc>
-        <w:tc>
-          <w:tcPr>
-            <w:tcW w:w="1130" w:type="dxa"/>
-          </w:tcPr>
-          <w:p>
-            <w:pPr>
-              <w:cnfStyle w:val="000000000000" w:firstRow="0" w:lastRow="0" w:firstColumn="0" w:lastColumn="0" w:oddVBand="0" w:evenVBand="0" w:oddHBand="0" w:evenHBand="0" w:firstRowFirstColumn="0" w:firstRowLastColumn="0" w:lastRowFirstColumn="0" w:lastRowLastColumn="0"/>
-              <w:rPr>
-                <w:lang w:val="en-US"/>
-              </w:rPr>
-            </w:pPr>
-            <w:r>
-              <w:rPr>
-                <w:lang w:val="en-US"/>
-              </w:rPr>
-              <w:t>Buff</w:t>
-            </w:r>
-          </w:p>
-        </w:tc>
-        <w:tc>
-          <w:tcPr>
-            <w:tcW w:w="1176" w:type="dxa"/>
-          </w:tcPr>
-          <w:p>
-            <w:pPr>
-              <w:cnfStyle w:val="000000000000" w:firstRow="0" w:lastRow="0" w:firstColumn="0" w:lastColumn="0" w:oddVBand="0" w:evenVBand="0" w:oddHBand="0" w:evenHBand="0" w:firstRowFirstColumn="0" w:firstRowLastColumn="0" w:lastRowFirstColumn="0" w:lastRowLastColumn="0"/>
-              <w:rPr>
-                <w:lang w:val="en-US"/>
-              </w:rPr>
-            </w:pPr>
-          </w:p>
-        </w:tc>
-      </w:tr>
-      <w:tr>
-        <w:trPr>
-          <w:cnfStyle w:val="000000100000" w:firstRow="0" w:lastRow="0" w:firstColumn="0" w:lastColumn="0" w:oddVBand="0" w:evenVBand="0" w:oddHBand="1" w:evenHBand="0" w:firstRowFirstColumn="0" w:firstRowLastColumn="0" w:lastRowFirstColumn="0" w:lastRowLastColumn="0"/>
-        </w:trPr>
-        <w:tc>
-          <w:tcPr>
-            <w:cnfStyle w:val="001000000000" w:firstRow="0" w:lastRow="0" w:firstColumn="1" w:lastColumn="0" w:oddVBand="0" w:evenVBand="0" w:oddHBand="0" w:evenHBand="0" w:firstRowFirstColumn="0" w:firstRowLastColumn="0" w:lastRowFirstColumn="0" w:lastRowLastColumn="0"/>
-            <w:tcW w:w="709" w:type="dxa"/>
-            <w:vMerge/>
-            <w:vAlign w:val="center"/>
-          </w:tcPr>
-          <w:p>
-            <w:pPr>
-              <w:jc w:val="center"/>
-              <w:rPr>
-                <w:lang w:val="en-US"/>
-              </w:rPr>
-            </w:pPr>
-          </w:p>
-        </w:tc>
-        <w:tc>
-          <w:tcPr>
-            <w:tcW w:w="785" w:type="dxa"/>
-            <w:vAlign w:val="center"/>
-          </w:tcPr>
-          <w:p>
-            <w:pPr>
-              <w:jc w:val="center"/>
-              <w:cnfStyle w:val="000000100000" w:firstRow="0" w:lastRow="0" w:firstColumn="0" w:lastColumn="0" w:oddVBand="0" w:evenVBand="0" w:oddHBand="1" w:evenHBand="0" w:firstRowFirstColumn="0" w:firstRowLastColumn="0" w:lastRowFirstColumn="0" w:lastRowLastColumn="0"/>
-              <w:rPr>
-                <w:lang w:val="en-US"/>
-              </w:rPr>
-            </w:pPr>
-          </w:p>
-        </w:tc>
-        <w:tc>
-          <w:tcPr>
-            <w:tcW w:w="5272" w:type="dxa"/>
-          </w:tcPr>
-          <w:p>
-            <w:pPr>
-              <w:cnfStyle w:val="000000100000" w:firstRow="0" w:lastRow="0" w:firstColumn="0" w:lastColumn="0" w:oddVBand="0" w:evenVBand="0" w:oddHBand="1" w:evenHBand="0" w:firstRowFirstColumn="0" w:firstRowLastColumn="0" w:lastRowFirstColumn="0" w:lastRowLastColumn="0"/>
-              <w:rPr>
-                <w:lang w:val="en-US"/>
-              </w:rPr>
-            </w:pPr>
-          </w:p>
-        </w:tc>
-        <w:tc>
-          <w:tcPr>
-            <w:tcW w:w="1130" w:type="dxa"/>
-          </w:tcPr>
-          <w:p>
-            <w:pPr>
-              <w:cnfStyle w:val="000000100000" w:firstRow="0" w:lastRow="0" w:firstColumn="0" w:lastColumn="0" w:oddVBand="0" w:evenVBand="0" w:oddHBand="1" w:evenHBand="0" w:firstRowFirstColumn="0" w:firstRowLastColumn="0" w:lastRowFirstColumn="0" w:lastRowLastColumn="0"/>
-              <w:rPr>
-                <w:lang w:val="en-US"/>
-              </w:rPr>
-            </w:pPr>
-          </w:p>
-        </w:tc>
-        <w:tc>
-          <w:tcPr>
-            <w:tcW w:w="1176" w:type="dxa"/>
-          </w:tcPr>
-          <w:p>
-            <w:pPr>
-              <w:cnfStyle w:val="000000100000" w:firstRow="0" w:lastRow="0" w:firstColumn="0" w:lastColumn="0" w:oddVBand="0" w:evenVBand="0" w:oddHBand="1" w:evenHBand="0" w:firstRowFirstColumn="0" w:firstRowLastColumn="0" w:lastRowFirstColumn="0" w:lastRowLastColumn="0"/>
               <w:rPr>
                 <w:lang w:val="en-US"/>
               </w:rPr>
@@ -4114,23 +3864,7 @@
                 <w:sz w:val="32"/>
                 <w:lang w:val="en-US"/>
               </w:rPr>
-              <w:t>Life</w:t>
-            </w:r>
-            <w:r>
-              <w:rPr>
-                <w:rFonts w:ascii="Corbel" w:hAnsi="Corbel"/>
-                <w:sz w:val="32"/>
-                <w:lang w:val="en-US"/>
-              </w:rPr>
-              <w:t xml:space="preserve"> D</w:t>
-            </w:r>
-            <w:r>
-              <w:rPr>
-                <w:rFonts w:ascii="Corbel" w:hAnsi="Corbel"/>
-                <w:sz w:val="32"/>
-                <w:lang w:val="en-US"/>
-              </w:rPr>
-              <w:t>rain</w:t>
+              <w:t>Dark Visions</w:t>
             </w:r>
           </w:p>
         </w:tc>
@@ -4161,7 +3895,7 @@
                 <w:szCs w:val="26"/>
                 <w:lang w:val="en-US"/>
               </w:rPr>
-              <w:t>Chaos</w:t>
+              <w:t>Cold</w:t>
             </w:r>
           </w:p>
         </w:tc>
@@ -4192,7 +3926,7 @@
                 <w:szCs w:val="26"/>
                 <w:lang w:val="en-US"/>
               </w:rPr>
-              <w:t>Summoning II</w:t>
+              <w:t>Summoning I</w:t>
             </w:r>
           </w:p>
         </w:tc>
@@ -4226,7 +3960,15 @@
                 <w:sz w:val="24"/>
                 <w:lang w:val="en-US"/>
               </w:rPr>
-              <w:t>15cm</w:t>
+              <w:t>15</w:t>
+            </w:r>
+            <w:r>
+              <w:rPr>
+                <w:rFonts w:ascii="Corbel" w:hAnsi="Corbel"/>
+                <w:sz w:val="24"/>
+                <w:lang w:val="en-US"/>
+              </w:rPr>
+              <w:t>cm</w:t>
             </w:r>
           </w:p>
         </w:tc>
@@ -4255,7 +3997,7 @@
                 <w:sz w:val="24"/>
                 <w:lang w:val="en-US"/>
               </w:rPr>
-              <w:t>Enemy</w:t>
+              <w:t>Blast</w:t>
             </w:r>
           </w:p>
         </w:tc>
@@ -4286,7 +4028,7 @@
                 <w:sz w:val="24"/>
                 <w:lang w:val="en-US"/>
               </w:rPr>
-              <w:t>3</w:t>
+              <w:t>-</w:t>
             </w:r>
           </w:p>
         </w:tc>
@@ -4317,7 +4059,7 @@
                 <w:sz w:val="24"/>
                 <w:lang w:val="en-US"/>
               </w:rPr>
-              <w:t>5+</w:t>
+              <w:t>-</w:t>
             </w:r>
           </w:p>
         </w:tc>
@@ -4537,7 +4279,23 @@
                 <w:i/>
                 <w:lang w:val="en-US"/>
               </w:rPr>
-              <w:t>Drain the enemy’s life essence from them and take it for yourself. Every hit deals a wound and restores one HP for you on a 4+. No health restored on wounds beyond 0 HP.</w:t>
+              <w:t xml:space="preserve"> </w:t>
+            </w:r>
+            <w:r>
+              <w:rPr>
+                <w:rFonts w:ascii="Corbel" w:hAnsi="Corbel"/>
+                <w:i/>
+                <w:lang w:val="en-US"/>
+              </w:rPr>
+              <w:t xml:space="preserve">All enemies </w:t>
+            </w:r>
+            <w:r>
+              <w:rPr>
+                <w:rFonts w:ascii="Corbel" w:hAnsi="Corbel"/>
+                <w:i/>
+                <w:lang w:val="en-US"/>
+              </w:rPr>
+              <w:t>hit get a -1 malus to Aim.</w:t>
             </w:r>
           </w:p>
         </w:tc>
@@ -4567,13 +4325,7 @@
               <w:rPr>
                 <w:lang w:val="en-US"/>
               </w:rPr>
-              <w:t xml:space="preserve">Mastery II: </w:t>
-            </w:r>
-            <w:r>
-              <w:rPr>
-                <w:lang w:val="en-US"/>
-              </w:rPr>
-              <w:t>-</w:t>
+              <w:t>Mastery II: -</w:t>
             </w:r>
           </w:p>
         </w:tc>
@@ -4604,7 +4356,25 @@
               <w:rPr>
                 <w:lang w:val="en-US"/>
               </w:rPr>
-              <w:t>+1 to Hit</w:t>
+              <w:t>Ma</w:t>
+            </w:r>
+            <w:r>
+              <w:rPr>
+                <w:lang w:val="en-US"/>
+              </w:rPr>
+              <w:t>lus</w:t>
+            </w:r>
+            <w:r>
+              <w:rPr>
+                <w:lang w:val="en-US"/>
+              </w:rPr>
+              <w:t xml:space="preserve"> is</w:t>
+            </w:r>
+            <w:r>
+              <w:rPr>
+                <w:lang w:val="en-US"/>
+              </w:rPr>
+              <w:t xml:space="preserve"> now -2</w:t>
             </w:r>
           </w:p>
         </w:tc>
@@ -4655,7 +4425,7 @@
                 <w:sz w:val="32"/>
                 <w:lang w:val="en-US"/>
               </w:rPr>
-              <w:t>Summon</w:t>
+              <w:t>Life</w:t>
             </w:r>
             <w:r>
               <w:rPr>
@@ -4663,7 +4433,15 @@
                 <w:sz w:val="32"/>
                 <w:lang w:val="en-US"/>
               </w:rPr>
-              <w:t xml:space="preserve"> Greater Familiar</w:t>
+              <w:t xml:space="preserve"> D</w:t>
+            </w:r>
+            <w:r>
+              <w:rPr>
+                <w:rFonts w:ascii="Corbel" w:hAnsi="Corbel"/>
+                <w:sz w:val="32"/>
+                <w:lang w:val="en-US"/>
+              </w:rPr>
+              <w:t>rain</w:t>
             </w:r>
           </w:p>
         </w:tc>
@@ -4694,7 +4472,7 @@
                 <w:szCs w:val="26"/>
                 <w:lang w:val="en-US"/>
               </w:rPr>
-              <w:t>-</w:t>
+              <w:t>Chaos</w:t>
             </w:r>
           </w:p>
         </w:tc>
@@ -4725,25 +4503,7 @@
                 <w:szCs w:val="26"/>
                 <w:lang w:val="en-US"/>
               </w:rPr>
-              <w:t xml:space="preserve">Summoning </w:t>
-            </w:r>
-            <w:r>
-              <w:rPr>
-                <w:rFonts w:ascii="Corbel" w:hAnsi="Corbel"/>
-                <w:sz w:val="26"/>
-                <w:szCs w:val="26"/>
-                <w:lang w:val="en-US"/>
-              </w:rPr>
-              <w:t>II</w:t>
-            </w:r>
-            <w:r>
-              <w:rPr>
-                <w:rFonts w:ascii="Corbel" w:hAnsi="Corbel"/>
-                <w:sz w:val="26"/>
-                <w:szCs w:val="26"/>
-                <w:lang w:val="en-US"/>
-              </w:rPr>
-              <w:t>I</w:t>
+              <w:t>Summoning II</w:t>
             </w:r>
           </w:p>
         </w:tc>
@@ -4777,7 +4537,7 @@
                 <w:sz w:val="24"/>
                 <w:lang w:val="en-US"/>
               </w:rPr>
-              <w:t>-</w:t>
+              <w:t>15cm</w:t>
             </w:r>
           </w:p>
         </w:tc>
@@ -4806,7 +4566,7 @@
                 <w:sz w:val="24"/>
                 <w:lang w:val="en-US"/>
               </w:rPr>
-              <w:t>Effect</w:t>
+              <w:t>Enemy</w:t>
             </w:r>
           </w:p>
         </w:tc>
@@ -4837,7 +4597,7 @@
                 <w:sz w:val="24"/>
                 <w:lang w:val="en-US"/>
               </w:rPr>
-              <w:t>-</w:t>
+              <w:t>3</w:t>
             </w:r>
           </w:p>
         </w:tc>
@@ -4868,7 +4628,7 @@
                 <w:sz w:val="24"/>
                 <w:lang w:val="en-US"/>
               </w:rPr>
-              <w:t>-</w:t>
+              <w:t>5+</w:t>
             </w:r>
           </w:p>
         </w:tc>
@@ -5088,7 +4848,7 @@
                 <w:i/>
                 <w:lang w:val="en-US"/>
               </w:rPr>
-              <w:t xml:space="preserve">Summon a </w:t>
+              <w:t>Drain the enemy’s life essence from them and take it for yourself. Every hit deals a wound a</w:t>
             </w:r>
             <w:r>
               <w:rPr>
@@ -5096,7 +4856,7 @@
                 <w:i/>
                 <w:lang w:val="en-US"/>
               </w:rPr>
-              <w:t xml:space="preserve">stronger </w:t>
+              <w:t>nd restores one HP for you</w:t>
             </w:r>
             <w:r>
               <w:rPr>
@@ -5104,138 +4864,7 @@
                 <w:i/>
                 <w:lang w:val="en-US"/>
               </w:rPr>
-              <w:t xml:space="preserve">familiar with </w:t>
-            </w:r>
-            <w:r>
-              <w:rPr>
-                <w:rFonts w:ascii="Corbel" w:hAnsi="Corbel"/>
-                <w:i/>
-                <w:lang w:val="en-US"/>
-              </w:rPr>
-              <w:t xml:space="preserve">either </w:t>
-            </w:r>
-            <w:r>
-              <w:rPr>
-                <w:rFonts w:ascii="Corbel" w:hAnsi="Corbel"/>
-                <w:i/>
-                <w:lang w:val="en-US"/>
-              </w:rPr>
-              <w:t xml:space="preserve">a </w:t>
-            </w:r>
-            <w:r>
-              <w:rPr>
-                <w:rFonts w:ascii="Corbel" w:hAnsi="Corbel"/>
-                <w:i/>
-                <w:lang w:val="en-US"/>
-              </w:rPr>
-              <w:t>ranged attack (30cm range, 2</w:t>
-            </w:r>
-            <w:r>
-              <w:rPr>
-                <w:rFonts w:ascii="Corbel" w:hAnsi="Corbel"/>
-                <w:i/>
-                <w:lang w:val="en-US"/>
-              </w:rPr>
-              <w:t xml:space="preserve">A, 3D, 4+ Hit) </w:t>
-            </w:r>
-            <w:r>
-              <w:rPr>
-                <w:rFonts w:ascii="Corbel" w:hAnsi="Corbel"/>
-                <w:i/>
-                <w:lang w:val="en-US"/>
-              </w:rPr>
-              <w:t xml:space="preserve">or a melee attack (2A, 4D, 3 Strength) </w:t>
-            </w:r>
-            <w:r>
-              <w:rPr>
-                <w:rFonts w:ascii="Corbel" w:hAnsi="Corbel"/>
-                <w:i/>
-                <w:lang w:val="en-US"/>
-              </w:rPr>
-              <w:t xml:space="preserve">and </w:t>
-            </w:r>
-            <w:r>
-              <w:rPr>
-                <w:rFonts w:ascii="Corbel" w:hAnsi="Corbel"/>
-                <w:i/>
-                <w:lang w:val="en-US"/>
-              </w:rPr>
-              <w:t>2</w:t>
-            </w:r>
-            <w:r>
-              <w:rPr>
-                <w:rFonts w:ascii="Corbel" w:hAnsi="Corbel"/>
-                <w:i/>
-                <w:lang w:val="en-US"/>
-              </w:rPr>
-              <w:t xml:space="preserve"> HP.</w:t>
-            </w:r>
-            <w:r>
-              <w:rPr>
-                <w:rFonts w:ascii="Corbel" w:hAnsi="Corbel"/>
-                <w:i/>
-                <w:lang w:val="en-US"/>
-              </w:rPr>
-              <w:t xml:space="preserve"> You may only have one Greater Familiar.</w:t>
-            </w:r>
-          </w:p>
-          <w:p>
-            <w:pPr>
-              <w:rPr>
-                <w:rFonts w:ascii="Corbel" w:hAnsi="Corbel"/>
-                <w:i/>
-                <w:lang w:val="en-US"/>
-              </w:rPr>
-            </w:pPr>
-            <w:r>
-              <w:rPr>
-                <w:rFonts w:ascii="Corbel" w:hAnsi="Corbel"/>
-                <w:i/>
-                <w:lang w:val="en-US"/>
-              </w:rPr>
-              <w:t>Y</w:t>
-            </w:r>
-            <w:r>
-              <w:rPr>
-                <w:rFonts w:ascii="Corbel" w:hAnsi="Corbel"/>
-                <w:i/>
-                <w:lang w:val="en-US"/>
-              </w:rPr>
-              <w:t>ou may allocate two</w:t>
-            </w:r>
-            <w:r>
-              <w:rPr>
-                <w:rFonts w:ascii="Corbel" w:hAnsi="Corbel"/>
-                <w:i/>
-                <w:lang w:val="en-US"/>
-              </w:rPr>
-              <w:t xml:space="preserve"> hit</w:t>
-            </w:r>
-            <w:r>
-              <w:rPr>
-                <w:rFonts w:ascii="Corbel" w:hAnsi="Corbel"/>
-                <w:i/>
-                <w:lang w:val="en-US"/>
-              </w:rPr>
-              <w:t>s per round</w:t>
-            </w:r>
-            <w:bookmarkStart w:id="0" w:name="_GoBack"/>
-            <w:bookmarkEnd w:id="0"/>
-            <w:r>
-              <w:rPr>
-                <w:rFonts w:ascii="Corbel" w:hAnsi="Corbel"/>
-                <w:i/>
-                <w:lang w:val="en-US"/>
-              </w:rPr>
-              <w:t xml:space="preserve"> against you to your familiar and handle the attack against it.</w:t>
-            </w:r>
-            <w:r>
-              <w:rPr>
-                <w:rFonts w:ascii="Corbel" w:hAnsi="Corbel"/>
-                <w:i/>
-                <w:lang w:val="en-US"/>
-              </w:rPr>
-              <w:t xml:space="preserve"> </w:t>
+              <w:t xml:space="preserve">. </w:t>
             </w:r>
           </w:p>
         </w:tc>
@@ -5265,7 +4894,13 @@
               <w:rPr>
                 <w:lang w:val="en-US"/>
               </w:rPr>
-              <w:t>Mastery II: -</w:t>
+              <w:t xml:space="preserve">Mastery II: </w:t>
+            </w:r>
+            <w:r>
+              <w:rPr>
+                <w:lang w:val="en-US"/>
+              </w:rPr>
+              <w:t>-</w:t>
             </w:r>
           </w:p>
         </w:tc>
@@ -5296,40 +4931,12 @@
               <w:rPr>
                 <w:lang w:val="en-US"/>
               </w:rPr>
-              <w:t>-</w:t>
+              <w:t>+1 to Hit</w:t>
             </w:r>
           </w:p>
         </w:tc>
       </w:tr>
     </w:tbl>
-    <w:p>
-      <w:pPr>
-        <w:rPr>
-          <w:lang w:val="en-US"/>
-        </w:rPr>
-      </w:pPr>
-    </w:p>
-    <w:p>
-      <w:pPr>
-        <w:rPr>
-          <w:lang w:val="en-US"/>
-        </w:rPr>
-      </w:pPr>
-    </w:p>
-    <w:p>
-      <w:pPr>
-        <w:pStyle w:val="Heading1"/>
-        <w:rPr>
-          <w:lang w:val="en-US"/>
-        </w:rPr>
-      </w:pPr>
-      <w:r>
-        <w:rPr>
-          <w:lang w:val="en-US"/>
-        </w:rPr>
-        <w:t>Destruction</w:t>
-      </w:r>
-    </w:p>
     <w:p>
       <w:pPr>
         <w:rPr>
@@ -5375,7 +4982,15 @@
                 <w:sz w:val="32"/>
                 <w:lang w:val="en-US"/>
               </w:rPr>
-              <w:t>Fireball</w:t>
+              <w:t>Summon</w:t>
+            </w:r>
+            <w:r>
+              <w:rPr>
+                <w:rFonts w:ascii="Corbel" w:hAnsi="Corbel"/>
+                <w:sz w:val="32"/>
+                <w:lang w:val="en-US"/>
+              </w:rPr>
+              <w:t xml:space="preserve"> Greater Familiar</w:t>
             </w:r>
           </w:p>
         </w:tc>
@@ -5406,7 +5021,7 @@
                 <w:szCs w:val="26"/>
                 <w:lang w:val="en-US"/>
               </w:rPr>
-              <w:t>Fire</w:t>
+              <w:t>-</w:t>
             </w:r>
           </w:p>
         </w:tc>
@@ -5437,7 +5052,25 @@
                 <w:szCs w:val="26"/>
                 <w:lang w:val="en-US"/>
               </w:rPr>
-              <w:t>Destruction I</w:t>
+              <w:t xml:space="preserve">Summoning </w:t>
+            </w:r>
+            <w:r>
+              <w:rPr>
+                <w:rFonts w:ascii="Corbel" w:hAnsi="Corbel"/>
+                <w:sz w:val="26"/>
+                <w:szCs w:val="26"/>
+                <w:lang w:val="en-US"/>
+              </w:rPr>
+              <w:t>II</w:t>
+            </w:r>
+            <w:r>
+              <w:rPr>
+                <w:rFonts w:ascii="Corbel" w:hAnsi="Corbel"/>
+                <w:sz w:val="26"/>
+                <w:szCs w:val="26"/>
+                <w:lang w:val="en-US"/>
+              </w:rPr>
+              <w:t>I</w:t>
             </w:r>
           </w:p>
         </w:tc>
@@ -5471,7 +5104,7 @@
                 <w:sz w:val="24"/>
                 <w:lang w:val="en-US"/>
               </w:rPr>
-              <w:t>20cm</w:t>
+              <w:t>-</w:t>
             </w:r>
           </w:p>
         </w:tc>
@@ -5500,7 +5133,7 @@
                 <w:sz w:val="24"/>
                 <w:lang w:val="en-US"/>
               </w:rPr>
-              <w:t>Enemy</w:t>
+              <w:t>Effect</w:t>
             </w:r>
           </w:p>
         </w:tc>
@@ -5531,7 +5164,7 @@
                 <w:sz w:val="24"/>
                 <w:lang w:val="en-US"/>
               </w:rPr>
-              <w:t>1</w:t>
+              <w:t>-</w:t>
             </w:r>
           </w:p>
         </w:tc>
@@ -5562,7 +5195,7 @@
                 <w:sz w:val="24"/>
                 <w:lang w:val="en-US"/>
               </w:rPr>
-              <w:t>3+</w:t>
+              <w:t>-</w:t>
             </w:r>
           </w:p>
         </w:tc>
@@ -5591,7 +5224,7 @@
                 <w:sz w:val="24"/>
                 <w:lang w:val="en-US"/>
               </w:rPr>
-              <w:t>3+</w:t>
+              <w:t>-</w:t>
             </w:r>
           </w:p>
         </w:tc>
@@ -5782,7 +5415,152 @@
                 <w:i/>
                 <w:lang w:val="en-US"/>
               </w:rPr>
-              <w:t xml:space="preserve">Hurl a ball of fiery heat towards your target. </w:t>
+              <w:t xml:space="preserve">Summon a </w:t>
+            </w:r>
+            <w:r>
+              <w:rPr>
+                <w:rFonts w:ascii="Corbel" w:hAnsi="Corbel"/>
+                <w:i/>
+                <w:lang w:val="en-US"/>
+              </w:rPr>
+              <w:t xml:space="preserve">stronger </w:t>
+            </w:r>
+            <w:r>
+              <w:rPr>
+                <w:rFonts w:ascii="Corbel" w:hAnsi="Corbel"/>
+                <w:i/>
+                <w:lang w:val="en-US"/>
+              </w:rPr>
+              <w:t xml:space="preserve">familiar with </w:t>
+            </w:r>
+            <w:r>
+              <w:rPr>
+                <w:rFonts w:ascii="Corbel" w:hAnsi="Corbel"/>
+                <w:i/>
+                <w:lang w:val="en-US"/>
+              </w:rPr>
+              <w:t xml:space="preserve">either </w:t>
+            </w:r>
+            <w:r>
+              <w:rPr>
+                <w:rFonts w:ascii="Corbel" w:hAnsi="Corbel"/>
+                <w:i/>
+                <w:lang w:val="en-US"/>
+              </w:rPr>
+              <w:t xml:space="preserve">a </w:t>
+            </w:r>
+            <w:r>
+              <w:rPr>
+                <w:rFonts w:ascii="Corbel" w:hAnsi="Corbel"/>
+                <w:i/>
+                <w:lang w:val="en-US"/>
+              </w:rPr>
+              <w:t>ranged attack (30cm range, 2</w:t>
+            </w:r>
+            <w:r>
+              <w:rPr>
+                <w:rFonts w:ascii="Corbel" w:hAnsi="Corbel"/>
+                <w:i/>
+                <w:lang w:val="en-US"/>
+              </w:rPr>
+              <w:t xml:space="preserve">A, 3D, 4+ Hit) </w:t>
+            </w:r>
+            <w:r>
+              <w:rPr>
+                <w:rFonts w:ascii="Corbel" w:hAnsi="Corbel"/>
+                <w:i/>
+                <w:lang w:val="en-US"/>
+              </w:rPr>
+              <w:t xml:space="preserve">or a melee attack (2A, 4D, 3 Strength) </w:t>
+            </w:r>
+            <w:r>
+              <w:rPr>
+                <w:rFonts w:ascii="Corbel" w:hAnsi="Corbel"/>
+                <w:i/>
+                <w:lang w:val="en-US"/>
+              </w:rPr>
+              <w:t xml:space="preserve">and </w:t>
+            </w:r>
+            <w:r>
+              <w:rPr>
+                <w:rFonts w:ascii="Corbel" w:hAnsi="Corbel"/>
+                <w:i/>
+                <w:lang w:val="en-US"/>
+              </w:rPr>
+              <w:t>2</w:t>
+            </w:r>
+            <w:r>
+              <w:rPr>
+                <w:rFonts w:ascii="Corbel" w:hAnsi="Corbel"/>
+                <w:i/>
+                <w:lang w:val="en-US"/>
+              </w:rPr>
+              <w:t xml:space="preserve"> HP.</w:t>
+            </w:r>
+            <w:r>
+              <w:rPr>
+                <w:rFonts w:ascii="Corbel" w:hAnsi="Corbel"/>
+                <w:i/>
+                <w:lang w:val="en-US"/>
+              </w:rPr>
+              <w:t xml:space="preserve"> You may only have one Greater Familiar.</w:t>
+            </w:r>
+          </w:p>
+          <w:p>
+            <w:pPr>
+              <w:rPr>
+                <w:rFonts w:ascii="Corbel" w:hAnsi="Corbel"/>
+                <w:i/>
+                <w:lang w:val="en-US"/>
+              </w:rPr>
+            </w:pPr>
+            <w:r>
+              <w:rPr>
+                <w:rFonts w:ascii="Corbel" w:hAnsi="Corbel"/>
+                <w:i/>
+                <w:lang w:val="en-US"/>
+              </w:rPr>
+              <w:t>Y</w:t>
+            </w:r>
+            <w:r>
+              <w:rPr>
+                <w:rFonts w:ascii="Corbel" w:hAnsi="Corbel"/>
+                <w:i/>
+                <w:lang w:val="en-US"/>
+              </w:rPr>
+              <w:t>ou may allocate two</w:t>
+            </w:r>
+            <w:r>
+              <w:rPr>
+                <w:rFonts w:ascii="Corbel" w:hAnsi="Corbel"/>
+                <w:i/>
+                <w:lang w:val="en-US"/>
+              </w:rPr>
+              <w:t xml:space="preserve"> hit</w:t>
+            </w:r>
+            <w:r>
+              <w:rPr>
+                <w:rFonts w:ascii="Corbel" w:hAnsi="Corbel"/>
+                <w:i/>
+                <w:lang w:val="en-US"/>
+              </w:rPr>
+              <w:t>s per round</w:t>
+            </w:r>
+            <w:r>
+              <w:rPr>
+                <w:rFonts w:ascii="Corbel" w:hAnsi="Corbel"/>
+                <w:i/>
+                <w:lang w:val="en-US"/>
+              </w:rPr>
+              <w:t xml:space="preserve"> against you to your familiar and handle the attack against it.</w:t>
+            </w:r>
+            <w:r>
+              <w:rPr>
+                <w:rFonts w:ascii="Corbel" w:hAnsi="Corbel"/>
+                <w:i/>
+                <w:lang w:val="en-US"/>
+              </w:rPr>
+              <w:t xml:space="preserve"> </w:t>
             </w:r>
           </w:p>
         </w:tc>
@@ -5812,7 +5590,7 @@
               <w:rPr>
                 <w:lang w:val="en-US"/>
               </w:rPr>
-              <w:t>Mastery II: +10cm Range</w:t>
+              <w:t>Mastery II: -</w:t>
             </w:r>
           </w:p>
         </w:tc>
@@ -5837,12 +5615,46 @@
               <w:rPr>
                 <w:lang w:val="en-US"/>
               </w:rPr>
-              <w:t>Mastery III: +1 to Wound</w:t>
+              <w:t xml:space="preserve">Mastery III: </w:t>
+            </w:r>
+            <w:r>
+              <w:rPr>
+                <w:lang w:val="en-US"/>
+              </w:rPr>
+              <w:t>-</w:t>
             </w:r>
           </w:p>
         </w:tc>
       </w:tr>
     </w:tbl>
+    <w:p>
+      <w:pPr>
+        <w:rPr>
+          <w:lang w:val="en-US"/>
+        </w:rPr>
+      </w:pPr>
+    </w:p>
+    <w:p>
+      <w:pPr>
+        <w:rPr>
+          <w:lang w:val="en-US"/>
+        </w:rPr>
+      </w:pPr>
+    </w:p>
+    <w:p>
+      <w:pPr>
+        <w:pStyle w:val="Heading1"/>
+        <w:rPr>
+          <w:lang w:val="en-US"/>
+        </w:rPr>
+      </w:pPr>
+      <w:r>
+        <w:rPr>
+          <w:lang w:val="en-US"/>
+        </w:rPr>
+        <w:t>Destruction</w:t>
+      </w:r>
+    </w:p>
     <w:p>
       <w:pPr>
         <w:rPr>
@@ -5888,7 +5700,7 @@
                 <w:sz w:val="32"/>
                 <w:lang w:val="en-US"/>
               </w:rPr>
-              <w:t>Ghostfire</w:t>
+              <w:t>Fireball</w:t>
             </w:r>
           </w:p>
         </w:tc>
@@ -5984,7 +5796,7 @@
                 <w:sz w:val="24"/>
                 <w:lang w:val="en-US"/>
               </w:rPr>
-              <w:t>-</w:t>
+              <w:t>20cm</w:t>
             </w:r>
           </w:p>
         </w:tc>
@@ -6013,7 +5825,7 @@
                 <w:sz w:val="24"/>
                 <w:lang w:val="en-US"/>
               </w:rPr>
-              <w:t>Cone</w:t>
+              <w:t>Enemy</w:t>
             </w:r>
           </w:p>
         </w:tc>
@@ -6104,15 +5916,7 @@
                 <w:sz w:val="24"/>
                 <w:lang w:val="en-US"/>
               </w:rPr>
-              <w:t>4</w:t>
-            </w:r>
-            <w:r>
-              <w:rPr>
-                <w:rFonts w:ascii="Corbel" w:hAnsi="Corbel"/>
-                <w:sz w:val="24"/>
-                <w:lang w:val="en-US"/>
-              </w:rPr>
-              <w:t>+</w:t>
+              <w:t>3+</w:t>
             </w:r>
           </w:p>
         </w:tc>
@@ -6303,15 +6107,7 @@
                 <w:i/>
                 <w:lang w:val="en-US"/>
               </w:rPr>
-              <w:t>A spray of blueish fire burns your foes alive</w:t>
-            </w:r>
-            <w:r>
-              <w:rPr>
-                <w:rFonts w:ascii="Corbel" w:hAnsi="Corbel"/>
-                <w:i/>
-                <w:lang w:val="en-US"/>
-              </w:rPr>
-              <w:t xml:space="preserve"> </w:t>
+              <w:t xml:space="preserve">Hurl a ball of fiery heat towards your target. </w:t>
             </w:r>
           </w:p>
         </w:tc>
@@ -6341,13 +6137,7 @@
               <w:rPr>
                 <w:lang w:val="en-US"/>
               </w:rPr>
-              <w:t>Mastery II: +</w:t>
-            </w:r>
-            <w:r>
-              <w:rPr>
-                <w:lang w:val="en-US"/>
-              </w:rPr>
-              <w:t>1 to Hit</w:t>
+              <w:t>Mastery II: +10cm Range</w:t>
             </w:r>
           </w:p>
         </w:tc>
@@ -6423,7 +6213,7 @@
                 <w:sz w:val="32"/>
                 <w:lang w:val="en-US"/>
               </w:rPr>
-              <w:t>Rain of Destruction</w:t>
+              <w:t>Ghostfire</w:t>
             </w:r>
           </w:p>
         </w:tc>
@@ -6485,25 +6275,7 @@
                 <w:szCs w:val="26"/>
                 <w:lang w:val="en-US"/>
               </w:rPr>
-              <w:t xml:space="preserve">Destruction </w:t>
-            </w:r>
-            <w:r>
-              <w:rPr>
-                <w:rFonts w:ascii="Corbel" w:hAnsi="Corbel"/>
-                <w:sz w:val="26"/>
-                <w:szCs w:val="26"/>
-                <w:lang w:val="en-US"/>
-              </w:rPr>
-              <w:t>I</w:t>
-            </w:r>
-            <w:r>
-              <w:rPr>
-                <w:rFonts w:ascii="Corbel" w:hAnsi="Corbel"/>
-                <w:sz w:val="26"/>
-                <w:szCs w:val="26"/>
-                <w:lang w:val="en-US"/>
-              </w:rPr>
-              <w:t>I</w:t>
+              <w:t>Destruction I</w:t>
             </w:r>
           </w:p>
         </w:tc>
@@ -6537,7 +6309,7 @@
                 <w:sz w:val="24"/>
                 <w:lang w:val="en-US"/>
               </w:rPr>
-              <w:t>20cm</w:t>
+              <w:t>-</w:t>
             </w:r>
           </w:p>
         </w:tc>
@@ -6566,7 +6338,7 @@
                 <w:sz w:val="24"/>
                 <w:lang w:val="en-US"/>
               </w:rPr>
-              <w:t>Blast X</w:t>
+              <w:t>Cone</w:t>
             </w:r>
           </w:p>
         </w:tc>
@@ -6628,7 +6400,7 @@
                 <w:sz w:val="24"/>
                 <w:lang w:val="en-US"/>
               </w:rPr>
-              <w:t>4+</w:t>
+              <w:t>3+</w:t>
             </w:r>
           </w:p>
         </w:tc>
@@ -6657,7 +6429,15 @@
                 <w:sz w:val="24"/>
                 <w:lang w:val="en-US"/>
               </w:rPr>
-              <w:t>2+</w:t>
+              <w:t>4</w:t>
+            </w:r>
+            <w:r>
+              <w:rPr>
+                <w:rFonts w:ascii="Corbel" w:hAnsi="Corbel"/>
+                <w:sz w:val="24"/>
+                <w:lang w:val="en-US"/>
+              </w:rPr>
+              <w:t>+</w:t>
             </w:r>
           </w:p>
         </w:tc>
@@ -6848,7 +6628,7 @@
                 <w:i/>
                 <w:lang w:val="en-US"/>
               </w:rPr>
-              <w:t>Rain a shower of burning meteors in the target area</w:t>
+              <w:t>A spray of blueish fire burns your foes alive</w:t>
             </w:r>
             <w:r>
               <w:rPr>
@@ -6856,7 +6636,7 @@
                 <w:i/>
                 <w:lang w:val="en-US"/>
               </w:rPr>
-              <w:t xml:space="preserve">. </w:t>
+              <w:t xml:space="preserve"> </w:t>
             </w:r>
           </w:p>
         </w:tc>
@@ -6886,7 +6666,13 @@
               <w:rPr>
                 <w:lang w:val="en-US"/>
               </w:rPr>
-              <w:t>Mastery II: -</w:t>
+              <w:t>Mastery II: +</w:t>
+            </w:r>
+            <w:r>
+              <w:rPr>
+                <w:lang w:val="en-US"/>
+              </w:rPr>
+              <w:t>1 to Hit</w:t>
             </w:r>
           </w:p>
         </w:tc>
@@ -6911,6 +6697,553 @@
               <w:rPr>
                 <w:lang w:val="en-US"/>
               </w:rPr>
+              <w:t>Mastery III: +1 to Wound</w:t>
+            </w:r>
+          </w:p>
+        </w:tc>
+      </w:tr>
+    </w:tbl>
+    <w:p>
+      <w:pPr>
+        <w:rPr>
+          <w:lang w:val="en-US"/>
+        </w:rPr>
+      </w:pPr>
+    </w:p>
+    <w:tbl>
+      <w:tblPr>
+        <w:tblStyle w:val="TableGrid"/>
+        <w:tblW w:w="0" w:type="auto"/>
+        <w:tblLook w:val="04A0" w:firstRow="1" w:lastRow="0" w:firstColumn="1" w:lastColumn="0" w:noHBand="0" w:noVBand="1"/>
+      </w:tblPr>
+      <w:tblGrid>
+        <w:gridCol w:w="1812"/>
+        <w:gridCol w:w="1812"/>
+        <w:gridCol w:w="907"/>
+        <w:gridCol w:w="906"/>
+        <w:gridCol w:w="87"/>
+        <w:gridCol w:w="1559"/>
+        <w:gridCol w:w="166"/>
+        <w:gridCol w:w="1813"/>
+      </w:tblGrid>
+      <w:tr>
+        <w:tc>
+          <w:tcPr>
+            <w:tcW w:w="5524" w:type="dxa"/>
+            <w:gridSpan w:val="5"/>
+            <w:tcBorders>
+              <w:bottom w:val="single" w:sz="4" w:space="0" w:color="auto"/>
+              <w:right w:val="nil"/>
+            </w:tcBorders>
+          </w:tcPr>
+          <w:p>
+            <w:pPr>
+              <w:rPr>
+                <w:lang w:val="en-US"/>
+              </w:rPr>
+            </w:pPr>
+            <w:r>
+              <w:rPr>
+                <w:rFonts w:ascii="Corbel" w:hAnsi="Corbel"/>
+                <w:sz w:val="32"/>
+                <w:lang w:val="en-US"/>
+              </w:rPr>
+              <w:t>Rain of Destruction</w:t>
+            </w:r>
+          </w:p>
+        </w:tc>
+        <w:tc>
+          <w:tcPr>
+            <w:tcW w:w="1559" w:type="dxa"/>
+            <w:tcBorders>
+              <w:left w:val="nil"/>
+              <w:bottom w:val="single" w:sz="4" w:space="0" w:color="auto"/>
+              <w:right w:val="nil"/>
+            </w:tcBorders>
+            <w:vAlign w:val="center"/>
+          </w:tcPr>
+          <w:p>
+            <w:pPr>
+              <w:jc w:val="center"/>
+              <w:rPr>
+                <w:rFonts w:ascii="Corbel" w:hAnsi="Corbel"/>
+                <w:sz w:val="26"/>
+                <w:szCs w:val="26"/>
+                <w:lang w:val="en-US"/>
+              </w:rPr>
+            </w:pPr>
+            <w:r>
+              <w:rPr>
+                <w:rFonts w:ascii="Corbel" w:hAnsi="Corbel"/>
+                <w:sz w:val="26"/>
+                <w:szCs w:val="26"/>
+                <w:lang w:val="en-US"/>
+              </w:rPr>
+              <w:t>Fire</w:t>
+            </w:r>
+          </w:p>
+        </w:tc>
+        <w:tc>
+          <w:tcPr>
+            <w:tcW w:w="1979" w:type="dxa"/>
+            <w:gridSpan w:val="2"/>
+            <w:tcBorders>
+              <w:left w:val="nil"/>
+              <w:bottom w:val="single" w:sz="4" w:space="0" w:color="auto"/>
+            </w:tcBorders>
+            <w:vAlign w:val="center"/>
+          </w:tcPr>
+          <w:p>
+            <w:pPr>
+              <w:jc w:val="right"/>
+              <w:rPr>
+                <w:rFonts w:ascii="Corbel" w:hAnsi="Corbel"/>
+                <w:sz w:val="26"/>
+                <w:szCs w:val="26"/>
+                <w:lang w:val="en-US"/>
+              </w:rPr>
+            </w:pPr>
+            <w:r>
+              <w:rPr>
+                <w:rFonts w:ascii="Corbel" w:hAnsi="Corbel"/>
+                <w:sz w:val="26"/>
+                <w:szCs w:val="26"/>
+                <w:lang w:val="en-US"/>
+              </w:rPr>
+              <w:t xml:space="preserve">Destruction </w:t>
+            </w:r>
+            <w:r>
+              <w:rPr>
+                <w:rFonts w:ascii="Corbel" w:hAnsi="Corbel"/>
+                <w:sz w:val="26"/>
+                <w:szCs w:val="26"/>
+                <w:lang w:val="en-US"/>
+              </w:rPr>
+              <w:t>I</w:t>
+            </w:r>
+            <w:r>
+              <w:rPr>
+                <w:rFonts w:ascii="Corbel" w:hAnsi="Corbel"/>
+                <w:sz w:val="26"/>
+                <w:szCs w:val="26"/>
+                <w:lang w:val="en-US"/>
+              </w:rPr>
+              <w:t>I</w:t>
+            </w:r>
+          </w:p>
+        </w:tc>
+      </w:tr>
+      <w:tr>
+        <w:trPr>
+          <w:trHeight w:val="123"/>
+        </w:trPr>
+        <w:tc>
+          <w:tcPr>
+            <w:tcW w:w="1812" w:type="dxa"/>
+            <w:tcBorders>
+              <w:top w:val="single" w:sz="4" w:space="0" w:color="auto"/>
+              <w:left w:val="single" w:sz="4" w:space="0" w:color="auto"/>
+              <w:right w:val="single" w:sz="4" w:space="0" w:color="auto"/>
+            </w:tcBorders>
+            <w:vAlign w:val="center"/>
+          </w:tcPr>
+          <w:p>
+            <w:pPr>
+              <w:jc w:val="center"/>
+              <w:rPr>
+                <w:rFonts w:ascii="Corbel" w:hAnsi="Corbel"/>
+                <w:sz w:val="24"/>
+                <w:lang w:val="en-US"/>
+              </w:rPr>
+            </w:pPr>
+            <w:r>
+              <w:rPr>
+                <w:rFonts w:ascii="Corbel" w:hAnsi="Corbel"/>
+                <w:sz w:val="24"/>
+                <w:lang w:val="en-US"/>
+              </w:rPr>
+              <w:t>20cm</w:t>
+            </w:r>
+          </w:p>
+        </w:tc>
+        <w:tc>
+          <w:tcPr>
+            <w:tcW w:w="1812" w:type="dxa"/>
+            <w:tcBorders>
+              <w:top w:val="single" w:sz="4" w:space="0" w:color="auto"/>
+              <w:left w:val="single" w:sz="4" w:space="0" w:color="auto"/>
+              <w:right w:val="single" w:sz="4" w:space="0" w:color="auto"/>
+            </w:tcBorders>
+            <w:vAlign w:val="center"/>
+          </w:tcPr>
+          <w:p>
+            <w:pPr>
+              <w:jc w:val="center"/>
+              <w:rPr>
+                <w:rFonts w:ascii="Corbel" w:hAnsi="Corbel"/>
+                <w:sz w:val="24"/>
+                <w:lang w:val="en-US"/>
+              </w:rPr>
+            </w:pPr>
+            <w:r>
+              <w:rPr>
+                <w:rFonts w:ascii="Corbel" w:hAnsi="Corbel"/>
+                <w:sz w:val="24"/>
+                <w:lang w:val="en-US"/>
+              </w:rPr>
+              <w:t>Blast X</w:t>
+            </w:r>
+          </w:p>
+        </w:tc>
+        <w:tc>
+          <w:tcPr>
+            <w:tcW w:w="1813" w:type="dxa"/>
+            <w:gridSpan w:val="2"/>
+            <w:tcBorders>
+              <w:top w:val="single" w:sz="4" w:space="0" w:color="auto"/>
+              <w:left w:val="single" w:sz="4" w:space="0" w:color="auto"/>
+              <w:right w:val="single" w:sz="4" w:space="0" w:color="auto"/>
+            </w:tcBorders>
+            <w:vAlign w:val="center"/>
+          </w:tcPr>
+          <w:p>
+            <w:pPr>
+              <w:jc w:val="center"/>
+              <w:rPr>
+                <w:rFonts w:ascii="Corbel" w:hAnsi="Corbel"/>
+                <w:color w:val="595959" w:themeColor="text1" w:themeTint="A6"/>
+                <w:sz w:val="24"/>
+                <w:lang w:val="en-US"/>
+              </w:rPr>
+            </w:pPr>
+            <w:r>
+              <w:rPr>
+                <w:rFonts w:ascii="Corbel" w:hAnsi="Corbel"/>
+                <w:sz w:val="24"/>
+                <w:lang w:val="en-US"/>
+              </w:rPr>
+              <w:t>1</w:t>
+            </w:r>
+          </w:p>
+        </w:tc>
+        <w:tc>
+          <w:tcPr>
+            <w:tcW w:w="1812" w:type="dxa"/>
+            <w:gridSpan w:val="3"/>
+            <w:tcBorders>
+              <w:top w:val="single" w:sz="4" w:space="0" w:color="auto"/>
+              <w:left w:val="single" w:sz="4" w:space="0" w:color="auto"/>
+              <w:right w:val="single" w:sz="4" w:space="0" w:color="auto"/>
+            </w:tcBorders>
+            <w:vAlign w:val="center"/>
+          </w:tcPr>
+          <w:p>
+            <w:pPr>
+              <w:jc w:val="center"/>
+              <w:rPr>
+                <w:rFonts w:ascii="Corbel" w:hAnsi="Corbel"/>
+                <w:color w:val="595959" w:themeColor="text1" w:themeTint="A6"/>
+                <w:sz w:val="24"/>
+                <w:lang w:val="en-US"/>
+              </w:rPr>
+            </w:pPr>
+            <w:r>
+              <w:rPr>
+                <w:rFonts w:ascii="Corbel" w:hAnsi="Corbel"/>
+                <w:sz w:val="24"/>
+                <w:lang w:val="en-US"/>
+              </w:rPr>
+              <w:t>3</w:t>
+            </w:r>
+            <w:r>
+              <w:rPr>
+                <w:rFonts w:ascii="Corbel" w:hAnsi="Corbel"/>
+                <w:sz w:val="24"/>
+                <w:lang w:val="en-US"/>
+              </w:rPr>
+              <w:t>+</w:t>
+            </w:r>
+          </w:p>
+        </w:tc>
+        <w:tc>
+          <w:tcPr>
+            <w:tcW w:w="1813" w:type="dxa"/>
+            <w:tcBorders>
+              <w:top w:val="single" w:sz="4" w:space="0" w:color="auto"/>
+              <w:left w:val="single" w:sz="4" w:space="0" w:color="auto"/>
+              <w:right w:val="single" w:sz="4" w:space="0" w:color="auto"/>
+            </w:tcBorders>
+            <w:vAlign w:val="center"/>
+          </w:tcPr>
+          <w:p>
+            <w:pPr>
+              <w:jc w:val="center"/>
+              <w:rPr>
+                <w:rFonts w:ascii="Corbel" w:hAnsi="Corbel"/>
+                <w:sz w:val="24"/>
+                <w:lang w:val="en-US"/>
+              </w:rPr>
+            </w:pPr>
+            <w:r>
+              <w:rPr>
+                <w:rFonts w:ascii="Corbel" w:hAnsi="Corbel"/>
+                <w:sz w:val="24"/>
+                <w:lang w:val="en-US"/>
+              </w:rPr>
+              <w:t>3+</w:t>
+            </w:r>
+          </w:p>
+        </w:tc>
+      </w:tr>
+      <w:tr>
+        <w:trPr>
+          <w:trHeight w:val="103"/>
+        </w:trPr>
+        <w:tc>
+          <w:tcPr>
+            <w:tcW w:w="1812" w:type="dxa"/>
+            <w:tcBorders>
+              <w:top w:val="single" w:sz="4" w:space="0" w:color="auto"/>
+              <w:left w:val="single" w:sz="4" w:space="0" w:color="auto"/>
+              <w:right w:val="single" w:sz="4" w:space="0" w:color="auto"/>
+            </w:tcBorders>
+            <w:vAlign w:val="center"/>
+          </w:tcPr>
+          <w:p>
+            <w:pPr>
+              <w:jc w:val="center"/>
+              <w:rPr>
+                <w:rFonts w:ascii="Corbel" w:hAnsi="Corbel"/>
+                <w:color w:val="595959" w:themeColor="text1" w:themeTint="A6"/>
+                <w:sz w:val="24"/>
+                <w:lang w:val="en-US"/>
+              </w:rPr>
+            </w:pPr>
+            <w:r>
+              <w:rPr>
+                <w:rFonts w:ascii="Corbel" w:hAnsi="Corbel"/>
+                <w:color w:val="595959" w:themeColor="text1" w:themeTint="A6"/>
+                <w:sz w:val="24"/>
+                <w:lang w:val="en-US"/>
+              </w:rPr>
+              <w:t>Range</w:t>
+            </w:r>
+          </w:p>
+        </w:tc>
+        <w:tc>
+          <w:tcPr>
+            <w:tcW w:w="1812" w:type="dxa"/>
+            <w:tcBorders>
+              <w:top w:val="single" w:sz="4" w:space="0" w:color="auto"/>
+              <w:left w:val="single" w:sz="4" w:space="0" w:color="auto"/>
+              <w:right w:val="single" w:sz="4" w:space="0" w:color="auto"/>
+            </w:tcBorders>
+            <w:vAlign w:val="center"/>
+          </w:tcPr>
+          <w:p>
+            <w:pPr>
+              <w:jc w:val="center"/>
+              <w:rPr>
+                <w:rFonts w:ascii="Corbel" w:hAnsi="Corbel"/>
+                <w:sz w:val="24"/>
+                <w:lang w:val="en-US"/>
+              </w:rPr>
+            </w:pPr>
+            <w:r>
+              <w:rPr>
+                <w:rFonts w:ascii="Corbel" w:hAnsi="Corbel"/>
+                <w:color w:val="595959" w:themeColor="text1" w:themeTint="A6"/>
+                <w:sz w:val="24"/>
+                <w:lang w:val="en-US"/>
+              </w:rPr>
+              <w:t>Target</w:t>
+            </w:r>
+          </w:p>
+        </w:tc>
+        <w:tc>
+          <w:tcPr>
+            <w:tcW w:w="1813" w:type="dxa"/>
+            <w:gridSpan w:val="2"/>
+            <w:tcBorders>
+              <w:top w:val="single" w:sz="4" w:space="0" w:color="auto"/>
+              <w:left w:val="single" w:sz="4" w:space="0" w:color="auto"/>
+              <w:right w:val="single" w:sz="4" w:space="0" w:color="auto"/>
+            </w:tcBorders>
+            <w:vAlign w:val="center"/>
+          </w:tcPr>
+          <w:p>
+            <w:pPr>
+              <w:jc w:val="center"/>
+              <w:rPr>
+                <w:rFonts w:ascii="Corbel" w:hAnsi="Corbel"/>
+                <w:sz w:val="24"/>
+                <w:lang w:val="en-US"/>
+              </w:rPr>
+            </w:pPr>
+            <w:r>
+              <w:rPr>
+                <w:rFonts w:ascii="Corbel" w:hAnsi="Corbel"/>
+                <w:color w:val="595959" w:themeColor="text1" w:themeTint="A6"/>
+                <w:sz w:val="24"/>
+                <w:lang w:val="en-US"/>
+              </w:rPr>
+              <w:t>Attacks</w:t>
+            </w:r>
+          </w:p>
+        </w:tc>
+        <w:tc>
+          <w:tcPr>
+            <w:tcW w:w="1812" w:type="dxa"/>
+            <w:gridSpan w:val="3"/>
+            <w:tcBorders>
+              <w:top w:val="single" w:sz="4" w:space="0" w:color="auto"/>
+              <w:left w:val="single" w:sz="4" w:space="0" w:color="auto"/>
+              <w:right w:val="single" w:sz="4" w:space="0" w:color="auto"/>
+            </w:tcBorders>
+            <w:vAlign w:val="center"/>
+          </w:tcPr>
+          <w:p>
+            <w:pPr>
+              <w:jc w:val="center"/>
+              <w:rPr>
+                <w:rFonts w:ascii="Corbel" w:hAnsi="Corbel"/>
+                <w:sz w:val="24"/>
+                <w:lang w:val="en-US"/>
+              </w:rPr>
+            </w:pPr>
+            <w:r>
+              <w:rPr>
+                <w:rFonts w:ascii="Corbel" w:hAnsi="Corbel"/>
+                <w:color w:val="595959" w:themeColor="text1" w:themeTint="A6"/>
+                <w:sz w:val="24"/>
+                <w:lang w:val="en-US"/>
+              </w:rPr>
+              <w:t>Hit</w:t>
+            </w:r>
+          </w:p>
+        </w:tc>
+        <w:tc>
+          <w:tcPr>
+            <w:tcW w:w="1813" w:type="dxa"/>
+            <w:tcBorders>
+              <w:top w:val="single" w:sz="4" w:space="0" w:color="auto"/>
+              <w:left w:val="single" w:sz="4" w:space="0" w:color="auto"/>
+              <w:right w:val="single" w:sz="4" w:space="0" w:color="auto"/>
+            </w:tcBorders>
+            <w:vAlign w:val="center"/>
+          </w:tcPr>
+          <w:p>
+            <w:pPr>
+              <w:jc w:val="center"/>
+              <w:rPr>
+                <w:rFonts w:ascii="Corbel" w:hAnsi="Corbel"/>
+                <w:sz w:val="24"/>
+                <w:lang w:val="en-US"/>
+              </w:rPr>
+            </w:pPr>
+            <w:r>
+              <w:rPr>
+                <w:rFonts w:ascii="Corbel" w:hAnsi="Corbel"/>
+                <w:color w:val="595959" w:themeColor="text1" w:themeTint="A6"/>
+                <w:sz w:val="24"/>
+                <w:lang w:val="en-US"/>
+              </w:rPr>
+              <w:t>Wound</w:t>
+            </w:r>
+          </w:p>
+        </w:tc>
+      </w:tr>
+      <w:tr>
+        <w:trPr>
+          <w:trHeight w:val="410"/>
+        </w:trPr>
+        <w:tc>
+          <w:tcPr>
+            <w:tcW w:w="9062" w:type="dxa"/>
+            <w:gridSpan w:val="8"/>
+            <w:tcBorders>
+              <w:top w:val="single" w:sz="4" w:space="0" w:color="auto"/>
+              <w:bottom w:val="single" w:sz="4" w:space="0" w:color="auto"/>
+            </w:tcBorders>
+            <w:vAlign w:val="center"/>
+          </w:tcPr>
+          <w:p>
+            <w:pPr>
+              <w:rPr>
+                <w:rFonts w:ascii="Corbel" w:hAnsi="Corbel"/>
+                <w:i/>
+                <w:lang w:val="en-US"/>
+              </w:rPr>
+            </w:pPr>
+            <w:r>
+              <w:rPr>
+                <w:rFonts w:ascii="Corbel" w:hAnsi="Corbel"/>
+                <w:i/>
+                <w:lang w:val="en-US"/>
+              </w:rPr>
+              <w:t>Rain a shower of burning meteors in the target area</w:t>
+            </w:r>
+            <w:r>
+              <w:rPr>
+                <w:rFonts w:ascii="Corbel" w:hAnsi="Corbel"/>
+                <w:i/>
+                <w:lang w:val="en-US"/>
+              </w:rPr>
+              <w:t xml:space="preserve">. </w:t>
+            </w:r>
+          </w:p>
+        </w:tc>
+      </w:tr>
+      <w:tr>
+        <w:trPr>
+          <w:trHeight w:val="270"/>
+        </w:trPr>
+        <w:tc>
+          <w:tcPr>
+            <w:tcW w:w="4531" w:type="dxa"/>
+            <w:gridSpan w:val="3"/>
+            <w:tcBorders>
+              <w:top w:val="single" w:sz="4" w:space="0" w:color="auto"/>
+              <w:right w:val="nil"/>
+            </w:tcBorders>
+            <w:vAlign w:val="center"/>
+          </w:tcPr>
+          <w:p>
+            <w:pPr>
+              <w:jc w:val="center"/>
+              <w:rPr>
+                <w:lang w:val="en-US"/>
+              </w:rPr>
+            </w:pPr>
+            <w:r>
+              <w:rPr>
+                <w:lang w:val="en-US"/>
+              </w:rPr>
+              <w:t>Mastery II: -</w:t>
+            </w:r>
+          </w:p>
+        </w:tc>
+        <w:tc>
+          <w:tcPr>
+            <w:tcW w:w="4531" w:type="dxa"/>
+            <w:gridSpan w:val="5"/>
+            <w:tcBorders>
+              <w:top w:val="single" w:sz="4" w:space="0" w:color="auto"/>
+              <w:left w:val="nil"/>
+            </w:tcBorders>
+            <w:vAlign w:val="center"/>
+          </w:tcPr>
+          <w:p>
+            <w:pPr>
+              <w:jc w:val="center"/>
+              <w:rPr>
+                <w:lang w:val="en-US"/>
+              </w:rPr>
+            </w:pPr>
+            <w:r>
+              <w:rPr>
+                <w:lang w:val="en-US"/>
+              </w:rPr>
               <w:t>M</w:t>
             </w:r>
             <w:r>
@@ -6930,6 +7263,545 @@
                 <w:lang w:val="en-US"/>
               </w:rPr>
               <w:t xml:space="preserve"> to Range</w:t>
+            </w:r>
+          </w:p>
+        </w:tc>
+      </w:tr>
+    </w:tbl>
+    <w:p>
+      <w:pPr>
+        <w:rPr>
+          <w:lang w:val="en-US"/>
+        </w:rPr>
+      </w:pPr>
+    </w:p>
+    <w:tbl>
+      <w:tblPr>
+        <w:tblStyle w:val="TableGrid"/>
+        <w:tblW w:w="0" w:type="auto"/>
+        <w:tblLook w:val="04A0" w:firstRow="1" w:lastRow="0" w:firstColumn="1" w:lastColumn="0" w:noHBand="0" w:noVBand="1"/>
+      </w:tblPr>
+      <w:tblGrid>
+        <w:gridCol w:w="1812"/>
+        <w:gridCol w:w="1812"/>
+        <w:gridCol w:w="907"/>
+        <w:gridCol w:w="906"/>
+        <w:gridCol w:w="87"/>
+        <w:gridCol w:w="1559"/>
+        <w:gridCol w:w="166"/>
+        <w:gridCol w:w="1813"/>
+      </w:tblGrid>
+      <w:tr>
+        <w:tc>
+          <w:tcPr>
+            <w:tcW w:w="5524" w:type="dxa"/>
+            <w:gridSpan w:val="5"/>
+            <w:tcBorders>
+              <w:bottom w:val="single" w:sz="4" w:space="0" w:color="auto"/>
+              <w:right w:val="nil"/>
+            </w:tcBorders>
+          </w:tcPr>
+          <w:p>
+            <w:pPr>
+              <w:rPr>
+                <w:lang w:val="en-US"/>
+              </w:rPr>
+            </w:pPr>
+            <w:r>
+              <w:rPr>
+                <w:rFonts w:ascii="Corbel" w:hAnsi="Corbel"/>
+                <w:sz w:val="32"/>
+                <w:lang w:val="en-US"/>
+              </w:rPr>
+              <w:t>Ethereal Touch</w:t>
+            </w:r>
+          </w:p>
+        </w:tc>
+        <w:tc>
+          <w:tcPr>
+            <w:tcW w:w="1559" w:type="dxa"/>
+            <w:tcBorders>
+              <w:left w:val="nil"/>
+              <w:bottom w:val="single" w:sz="4" w:space="0" w:color="auto"/>
+              <w:right w:val="nil"/>
+            </w:tcBorders>
+            <w:vAlign w:val="center"/>
+          </w:tcPr>
+          <w:p>
+            <w:pPr>
+              <w:jc w:val="center"/>
+              <w:rPr>
+                <w:rFonts w:ascii="Corbel" w:hAnsi="Corbel"/>
+                <w:sz w:val="26"/>
+                <w:szCs w:val="26"/>
+                <w:lang w:val="en-US"/>
+              </w:rPr>
+            </w:pPr>
+            <w:r>
+              <w:rPr>
+                <w:rFonts w:ascii="Corbel" w:hAnsi="Corbel"/>
+                <w:sz w:val="26"/>
+                <w:szCs w:val="26"/>
+                <w:lang w:val="en-US"/>
+              </w:rPr>
+              <w:t>Fire</w:t>
+            </w:r>
+          </w:p>
+        </w:tc>
+        <w:tc>
+          <w:tcPr>
+            <w:tcW w:w="1979" w:type="dxa"/>
+            <w:gridSpan w:val="2"/>
+            <w:tcBorders>
+              <w:left w:val="nil"/>
+              <w:bottom w:val="single" w:sz="4" w:space="0" w:color="auto"/>
+            </w:tcBorders>
+            <w:vAlign w:val="center"/>
+          </w:tcPr>
+          <w:p>
+            <w:pPr>
+              <w:jc w:val="right"/>
+              <w:rPr>
+                <w:rFonts w:ascii="Corbel" w:hAnsi="Corbel"/>
+                <w:sz w:val="26"/>
+                <w:szCs w:val="26"/>
+                <w:lang w:val="en-US"/>
+              </w:rPr>
+            </w:pPr>
+            <w:r>
+              <w:rPr>
+                <w:rFonts w:ascii="Corbel" w:hAnsi="Corbel"/>
+                <w:sz w:val="26"/>
+                <w:szCs w:val="26"/>
+                <w:lang w:val="en-US"/>
+              </w:rPr>
+              <w:t xml:space="preserve">Destruction </w:t>
+            </w:r>
+            <w:r>
+              <w:rPr>
+                <w:rFonts w:ascii="Corbel" w:hAnsi="Corbel"/>
+                <w:sz w:val="26"/>
+                <w:szCs w:val="26"/>
+                <w:lang w:val="en-US"/>
+              </w:rPr>
+              <w:t>I</w:t>
+            </w:r>
+            <w:r>
+              <w:rPr>
+                <w:rFonts w:ascii="Corbel" w:hAnsi="Corbel"/>
+                <w:sz w:val="26"/>
+                <w:szCs w:val="26"/>
+                <w:lang w:val="en-US"/>
+              </w:rPr>
+              <w:t>I</w:t>
+            </w:r>
+          </w:p>
+        </w:tc>
+      </w:tr>
+      <w:tr>
+        <w:trPr>
+          <w:trHeight w:val="123"/>
+        </w:trPr>
+        <w:tc>
+          <w:tcPr>
+            <w:tcW w:w="1812" w:type="dxa"/>
+            <w:tcBorders>
+              <w:top w:val="single" w:sz="4" w:space="0" w:color="auto"/>
+              <w:left w:val="single" w:sz="4" w:space="0" w:color="auto"/>
+              <w:right w:val="single" w:sz="4" w:space="0" w:color="auto"/>
+            </w:tcBorders>
+            <w:vAlign w:val="center"/>
+          </w:tcPr>
+          <w:p>
+            <w:pPr>
+              <w:jc w:val="center"/>
+              <w:rPr>
+                <w:rFonts w:ascii="Corbel" w:hAnsi="Corbel"/>
+                <w:sz w:val="24"/>
+                <w:lang w:val="en-US"/>
+              </w:rPr>
+            </w:pPr>
+            <w:r>
+              <w:rPr>
+                <w:rFonts w:ascii="Corbel" w:hAnsi="Corbel"/>
+                <w:sz w:val="24"/>
+                <w:lang w:val="en-US"/>
+              </w:rPr>
+              <w:t>Melee</w:t>
+            </w:r>
+          </w:p>
+        </w:tc>
+        <w:tc>
+          <w:tcPr>
+            <w:tcW w:w="1812" w:type="dxa"/>
+            <w:tcBorders>
+              <w:top w:val="single" w:sz="4" w:space="0" w:color="auto"/>
+              <w:left w:val="single" w:sz="4" w:space="0" w:color="auto"/>
+              <w:right w:val="single" w:sz="4" w:space="0" w:color="auto"/>
+            </w:tcBorders>
+            <w:vAlign w:val="center"/>
+          </w:tcPr>
+          <w:p>
+            <w:pPr>
+              <w:jc w:val="center"/>
+              <w:rPr>
+                <w:rFonts w:ascii="Corbel" w:hAnsi="Corbel"/>
+                <w:sz w:val="24"/>
+                <w:lang w:val="en-US"/>
+              </w:rPr>
+            </w:pPr>
+            <w:r>
+              <w:rPr>
+                <w:rFonts w:ascii="Corbel" w:hAnsi="Corbel"/>
+                <w:sz w:val="24"/>
+                <w:lang w:val="en-US"/>
+              </w:rPr>
+              <w:t>Enemy</w:t>
+            </w:r>
+          </w:p>
+        </w:tc>
+        <w:tc>
+          <w:tcPr>
+            <w:tcW w:w="1813" w:type="dxa"/>
+            <w:gridSpan w:val="2"/>
+            <w:tcBorders>
+              <w:top w:val="single" w:sz="4" w:space="0" w:color="auto"/>
+              <w:left w:val="single" w:sz="4" w:space="0" w:color="auto"/>
+              <w:right w:val="single" w:sz="4" w:space="0" w:color="auto"/>
+            </w:tcBorders>
+            <w:vAlign w:val="center"/>
+          </w:tcPr>
+          <w:p>
+            <w:pPr>
+              <w:jc w:val="center"/>
+              <w:rPr>
+                <w:rFonts w:ascii="Corbel" w:hAnsi="Corbel"/>
+                <w:color w:val="595959" w:themeColor="text1" w:themeTint="A6"/>
+                <w:sz w:val="24"/>
+                <w:lang w:val="en-US"/>
+              </w:rPr>
+            </w:pPr>
+            <w:r>
+              <w:rPr>
+                <w:rFonts w:ascii="Corbel" w:hAnsi="Corbel"/>
+                <w:sz w:val="24"/>
+                <w:lang w:val="en-US"/>
+              </w:rPr>
+              <w:t>2</w:t>
+            </w:r>
+          </w:p>
+        </w:tc>
+        <w:tc>
+          <w:tcPr>
+            <w:tcW w:w="1812" w:type="dxa"/>
+            <w:gridSpan w:val="3"/>
+            <w:tcBorders>
+              <w:top w:val="single" w:sz="4" w:space="0" w:color="auto"/>
+              <w:left w:val="single" w:sz="4" w:space="0" w:color="auto"/>
+              <w:right w:val="single" w:sz="4" w:space="0" w:color="auto"/>
+            </w:tcBorders>
+            <w:vAlign w:val="center"/>
+          </w:tcPr>
+          <w:p>
+            <w:pPr>
+              <w:jc w:val="center"/>
+              <w:rPr>
+                <w:rFonts w:ascii="Corbel" w:hAnsi="Corbel"/>
+                <w:color w:val="595959" w:themeColor="text1" w:themeTint="A6"/>
+                <w:sz w:val="24"/>
+                <w:lang w:val="en-US"/>
+              </w:rPr>
+            </w:pPr>
+            <w:r>
+              <w:rPr>
+                <w:rFonts w:ascii="Corbel" w:hAnsi="Corbel"/>
+                <w:sz w:val="24"/>
+                <w:lang w:val="en-US"/>
+              </w:rPr>
+              <w:t>2+</w:t>
+            </w:r>
+          </w:p>
+        </w:tc>
+        <w:tc>
+          <w:tcPr>
+            <w:tcW w:w="1813" w:type="dxa"/>
+            <w:tcBorders>
+              <w:top w:val="single" w:sz="4" w:space="0" w:color="auto"/>
+              <w:left w:val="single" w:sz="4" w:space="0" w:color="auto"/>
+              <w:right w:val="single" w:sz="4" w:space="0" w:color="auto"/>
+            </w:tcBorders>
+            <w:vAlign w:val="center"/>
+          </w:tcPr>
+          <w:p>
+            <w:pPr>
+              <w:jc w:val="center"/>
+              <w:rPr>
+                <w:rFonts w:ascii="Corbel" w:hAnsi="Corbel"/>
+                <w:sz w:val="24"/>
+                <w:lang w:val="en-US"/>
+              </w:rPr>
+            </w:pPr>
+            <w:r>
+              <w:rPr>
+                <w:rFonts w:ascii="Corbel" w:hAnsi="Corbel"/>
+                <w:sz w:val="24"/>
+                <w:lang w:val="en-US"/>
+              </w:rPr>
+              <w:t>3+</w:t>
+            </w:r>
+          </w:p>
+        </w:tc>
+      </w:tr>
+      <w:tr>
+        <w:trPr>
+          <w:trHeight w:val="103"/>
+        </w:trPr>
+        <w:tc>
+          <w:tcPr>
+            <w:tcW w:w="1812" w:type="dxa"/>
+            <w:tcBorders>
+              <w:top w:val="single" w:sz="4" w:space="0" w:color="auto"/>
+              <w:left w:val="single" w:sz="4" w:space="0" w:color="auto"/>
+              <w:right w:val="single" w:sz="4" w:space="0" w:color="auto"/>
+            </w:tcBorders>
+            <w:vAlign w:val="center"/>
+          </w:tcPr>
+          <w:p>
+            <w:pPr>
+              <w:jc w:val="center"/>
+              <w:rPr>
+                <w:rFonts w:ascii="Corbel" w:hAnsi="Corbel"/>
+                <w:color w:val="595959" w:themeColor="text1" w:themeTint="A6"/>
+                <w:sz w:val="24"/>
+                <w:lang w:val="en-US"/>
+              </w:rPr>
+            </w:pPr>
+            <w:r>
+              <w:rPr>
+                <w:rFonts w:ascii="Corbel" w:hAnsi="Corbel"/>
+                <w:color w:val="595959" w:themeColor="text1" w:themeTint="A6"/>
+                <w:sz w:val="24"/>
+                <w:lang w:val="en-US"/>
+              </w:rPr>
+              <w:t>Range</w:t>
+            </w:r>
+          </w:p>
+        </w:tc>
+        <w:tc>
+          <w:tcPr>
+            <w:tcW w:w="1812" w:type="dxa"/>
+            <w:tcBorders>
+              <w:top w:val="single" w:sz="4" w:space="0" w:color="auto"/>
+              <w:left w:val="single" w:sz="4" w:space="0" w:color="auto"/>
+              <w:right w:val="single" w:sz="4" w:space="0" w:color="auto"/>
+            </w:tcBorders>
+            <w:vAlign w:val="center"/>
+          </w:tcPr>
+          <w:p>
+            <w:pPr>
+              <w:jc w:val="center"/>
+              <w:rPr>
+                <w:rFonts w:ascii="Corbel" w:hAnsi="Corbel"/>
+                <w:sz w:val="24"/>
+                <w:lang w:val="en-US"/>
+              </w:rPr>
+            </w:pPr>
+            <w:r>
+              <w:rPr>
+                <w:rFonts w:ascii="Corbel" w:hAnsi="Corbel"/>
+                <w:color w:val="595959" w:themeColor="text1" w:themeTint="A6"/>
+                <w:sz w:val="24"/>
+                <w:lang w:val="en-US"/>
+              </w:rPr>
+              <w:t>Target</w:t>
+            </w:r>
+          </w:p>
+        </w:tc>
+        <w:tc>
+          <w:tcPr>
+            <w:tcW w:w="1813" w:type="dxa"/>
+            <w:gridSpan w:val="2"/>
+            <w:tcBorders>
+              <w:top w:val="single" w:sz="4" w:space="0" w:color="auto"/>
+              <w:left w:val="single" w:sz="4" w:space="0" w:color="auto"/>
+              <w:right w:val="single" w:sz="4" w:space="0" w:color="auto"/>
+            </w:tcBorders>
+            <w:vAlign w:val="center"/>
+          </w:tcPr>
+          <w:p>
+            <w:pPr>
+              <w:jc w:val="center"/>
+              <w:rPr>
+                <w:rFonts w:ascii="Corbel" w:hAnsi="Corbel"/>
+                <w:sz w:val="24"/>
+                <w:lang w:val="en-US"/>
+              </w:rPr>
+            </w:pPr>
+            <w:r>
+              <w:rPr>
+                <w:rFonts w:ascii="Corbel" w:hAnsi="Corbel"/>
+                <w:color w:val="595959" w:themeColor="text1" w:themeTint="A6"/>
+                <w:sz w:val="24"/>
+                <w:lang w:val="en-US"/>
+              </w:rPr>
+              <w:t>Attacks</w:t>
+            </w:r>
+          </w:p>
+        </w:tc>
+        <w:tc>
+          <w:tcPr>
+            <w:tcW w:w="1812" w:type="dxa"/>
+            <w:gridSpan w:val="3"/>
+            <w:tcBorders>
+              <w:top w:val="single" w:sz="4" w:space="0" w:color="auto"/>
+              <w:left w:val="single" w:sz="4" w:space="0" w:color="auto"/>
+              <w:right w:val="single" w:sz="4" w:space="0" w:color="auto"/>
+            </w:tcBorders>
+            <w:vAlign w:val="center"/>
+          </w:tcPr>
+          <w:p>
+            <w:pPr>
+              <w:jc w:val="center"/>
+              <w:rPr>
+                <w:rFonts w:ascii="Corbel" w:hAnsi="Corbel"/>
+                <w:sz w:val="24"/>
+                <w:lang w:val="en-US"/>
+              </w:rPr>
+            </w:pPr>
+            <w:r>
+              <w:rPr>
+                <w:rFonts w:ascii="Corbel" w:hAnsi="Corbel"/>
+                <w:color w:val="595959" w:themeColor="text1" w:themeTint="A6"/>
+                <w:sz w:val="24"/>
+                <w:lang w:val="en-US"/>
+              </w:rPr>
+              <w:t>Hit</w:t>
+            </w:r>
+          </w:p>
+        </w:tc>
+        <w:tc>
+          <w:tcPr>
+            <w:tcW w:w="1813" w:type="dxa"/>
+            <w:tcBorders>
+              <w:top w:val="single" w:sz="4" w:space="0" w:color="auto"/>
+              <w:left w:val="single" w:sz="4" w:space="0" w:color="auto"/>
+              <w:right w:val="single" w:sz="4" w:space="0" w:color="auto"/>
+            </w:tcBorders>
+            <w:vAlign w:val="center"/>
+          </w:tcPr>
+          <w:p>
+            <w:pPr>
+              <w:jc w:val="center"/>
+              <w:rPr>
+                <w:rFonts w:ascii="Corbel" w:hAnsi="Corbel"/>
+                <w:sz w:val="24"/>
+                <w:lang w:val="en-US"/>
+              </w:rPr>
+            </w:pPr>
+            <w:r>
+              <w:rPr>
+                <w:rFonts w:ascii="Corbel" w:hAnsi="Corbel"/>
+                <w:color w:val="595959" w:themeColor="text1" w:themeTint="A6"/>
+                <w:sz w:val="24"/>
+                <w:lang w:val="en-US"/>
+              </w:rPr>
+              <w:t>Wound</w:t>
+            </w:r>
+          </w:p>
+        </w:tc>
+      </w:tr>
+      <w:tr>
+        <w:trPr>
+          <w:trHeight w:val="410"/>
+        </w:trPr>
+        <w:tc>
+          <w:tcPr>
+            <w:tcW w:w="9062" w:type="dxa"/>
+            <w:gridSpan w:val="8"/>
+            <w:tcBorders>
+              <w:top w:val="single" w:sz="4" w:space="0" w:color="auto"/>
+              <w:bottom w:val="single" w:sz="4" w:space="0" w:color="auto"/>
+            </w:tcBorders>
+            <w:vAlign w:val="center"/>
+          </w:tcPr>
+          <w:p>
+            <w:pPr>
+              <w:rPr>
+                <w:rFonts w:ascii="Corbel" w:hAnsi="Corbel"/>
+                <w:i/>
+                <w:lang w:val="en-US"/>
+              </w:rPr>
+            </w:pPr>
+            <w:r>
+              <w:rPr>
+                <w:rFonts w:ascii="Corbel" w:hAnsi="Corbel"/>
+                <w:i/>
+                <w:lang w:val="en-US"/>
+              </w:rPr>
+              <w:t>Grasp into an enemy and rip their organs out. Has Penetration.</w:t>
+            </w:r>
+            <w:r>
+              <w:rPr>
+                <w:rFonts w:ascii="Corbel" w:hAnsi="Corbel"/>
+                <w:i/>
+                <w:lang w:val="en-US"/>
+              </w:rPr>
+              <w:t xml:space="preserve"> </w:t>
+            </w:r>
+          </w:p>
+        </w:tc>
+      </w:tr>
+      <w:tr>
+        <w:trPr>
+          <w:trHeight w:val="270"/>
+        </w:trPr>
+        <w:tc>
+          <w:tcPr>
+            <w:tcW w:w="4531" w:type="dxa"/>
+            <w:gridSpan w:val="3"/>
+            <w:tcBorders>
+              <w:top w:val="single" w:sz="4" w:space="0" w:color="auto"/>
+              <w:right w:val="nil"/>
+            </w:tcBorders>
+            <w:vAlign w:val="center"/>
+          </w:tcPr>
+          <w:p>
+            <w:pPr>
+              <w:jc w:val="center"/>
+              <w:rPr>
+                <w:lang w:val="en-US"/>
+              </w:rPr>
+            </w:pPr>
+            <w:r>
+              <w:rPr>
+                <w:lang w:val="en-US"/>
+              </w:rPr>
+              <w:t>Mastery II: -</w:t>
+            </w:r>
+          </w:p>
+        </w:tc>
+        <w:tc>
+          <w:tcPr>
+            <w:tcW w:w="4531" w:type="dxa"/>
+            <w:gridSpan w:val="5"/>
+            <w:tcBorders>
+              <w:top w:val="single" w:sz="4" w:space="0" w:color="auto"/>
+              <w:left w:val="nil"/>
+            </w:tcBorders>
+            <w:vAlign w:val="center"/>
+          </w:tcPr>
+          <w:p>
+            <w:pPr>
+              <w:jc w:val="center"/>
+              <w:rPr>
+                <w:lang w:val="en-US"/>
+              </w:rPr>
+            </w:pPr>
+            <w:r>
+              <w:rPr>
+                <w:lang w:val="en-US"/>
+              </w:rPr>
+              <w:t>Mastery III: +10cm to Range</w:t>
             </w:r>
           </w:p>
         </w:tc>
@@ -7666,7 +8538,15 @@
                 <w:sz w:val="24"/>
                 <w:lang w:val="en-US"/>
               </w:rPr>
-              <w:t>20cm</w:t>
+              <w:t>1</w:t>
+            </w:r>
+            <w:r>
+              <w:rPr>
+                <w:rFonts w:ascii="Corbel" w:hAnsi="Corbel"/>
+                <w:sz w:val="24"/>
+                <w:lang w:val="en-US"/>
+              </w:rPr>
+              <w:t>0cm</w:t>
             </w:r>
           </w:p>
         </w:tc>
@@ -8206,7 +9086,15 @@
                 <w:sz w:val="24"/>
                 <w:lang w:val="en-US"/>
               </w:rPr>
-              <w:t>20cm</w:t>
+              <w:t>15</w:t>
+            </w:r>
+            <w:r>
+              <w:rPr>
+                <w:rFonts w:ascii="Corbel" w:hAnsi="Corbel"/>
+                <w:sz w:val="24"/>
+                <w:lang w:val="en-US"/>
+              </w:rPr>
+              <w:t>cm</w:t>
             </w:r>
           </w:p>
         </w:tc>
@@ -9208,7 +10096,7 @@
                 <w:sz w:val="32"/>
                 <w:lang w:val="en-US"/>
               </w:rPr>
-              <w:t>Not Today</w:t>
+              <w:t>Holy Wrath</w:t>
             </w:r>
           </w:p>
         </w:tc>
@@ -9270,16 +10158,7 @@
                 <w:szCs w:val="26"/>
                 <w:lang w:val="en-US"/>
               </w:rPr>
-              <w:t>Divine I</w:t>
-            </w:r>
-            <w:r>
-              <w:rPr>
-                <w:rFonts w:ascii="Corbel" w:hAnsi="Corbel"/>
-                <w:sz w:val="26"/>
-                <w:szCs w:val="26"/>
-                <w:lang w:val="en-US"/>
-              </w:rPr>
-              <w:t>II</w:t>
+              <w:t>Divine II</w:t>
             </w:r>
           </w:p>
         </w:tc>
@@ -9313,15 +10192,15 @@
                 <w:sz w:val="24"/>
                 <w:lang w:val="en-US"/>
               </w:rPr>
-              <w:t>1</w:t>
-            </w:r>
-            <w:r>
-              <w:rPr>
-                <w:rFonts w:ascii="Corbel" w:hAnsi="Corbel"/>
-                <w:sz w:val="24"/>
-                <w:lang w:val="en-US"/>
-              </w:rPr>
-              <w:t>0cm</w:t>
+              <w:t>15</w:t>
+            </w:r>
+            <w:r>
+              <w:rPr>
+                <w:rFonts w:ascii="Corbel" w:hAnsi="Corbel"/>
+                <w:sz w:val="24"/>
+                <w:lang w:val="en-US"/>
+              </w:rPr>
+              <w:t>cm</w:t>
             </w:r>
           </w:p>
         </w:tc>
@@ -9350,7 +10229,7 @@
                 <w:sz w:val="24"/>
                 <w:lang w:val="en-US"/>
               </w:rPr>
-              <w:t>Aura</w:t>
+              <w:t>Ally</w:t>
             </w:r>
           </w:p>
         </w:tc>
@@ -9623,17 +10502,56 @@
             <w:pPr>
               <w:rPr>
                 <w:rFonts w:ascii="Corbel" w:hAnsi="Corbel"/>
+                <w:lang w:val="en-US"/>
+              </w:rPr>
+            </w:pPr>
+            <w:r>
+              <w:rPr>
+                <w:rFonts w:ascii="Corbel" w:hAnsi="Corbel"/>
                 <w:i/>
                 <w:lang w:val="en-US"/>
               </w:rPr>
-            </w:pPr>
+              <w:t>The targeted ally</w:t>
+            </w:r>
             <w:r>
               <w:rPr>
                 <w:rFonts w:ascii="Corbel" w:hAnsi="Corbel"/>
                 <w:i/>
                 <w:lang w:val="en-US"/>
               </w:rPr>
-              <w:t xml:space="preserve">Channeling all your power, you protect all allies around you from harm. Allies in range get a 2+ save roll. You cannot cast this spell after moving in this round.  </w:t>
+              <w:t xml:space="preserve"> </w:t>
+            </w:r>
+            <w:r>
+              <w:rPr>
+                <w:rFonts w:ascii="Corbel" w:hAnsi="Corbel"/>
+                <w:i/>
+                <w:lang w:val="en-US"/>
+              </w:rPr>
+              <w:t>get</w:t>
+            </w:r>
+            <w:r>
+              <w:rPr>
+                <w:rFonts w:ascii="Corbel" w:hAnsi="Corbel"/>
+                <w:i/>
+                <w:lang w:val="en-US"/>
+              </w:rPr>
+              <w:t>s</w:t>
+            </w:r>
+            <w:r>
+              <w:rPr>
+                <w:rFonts w:ascii="Corbel" w:hAnsi="Corbel"/>
+                <w:i/>
+                <w:lang w:val="en-US"/>
+              </w:rPr>
+              <w:t xml:space="preserve"> a +2 bonus to all Wound rolls</w:t>
+            </w:r>
+            <w:r>
+              <w:rPr>
+                <w:rFonts w:ascii="Corbel" w:hAnsi="Corbel"/>
+                <w:i/>
+                <w:lang w:val="en-US"/>
+              </w:rPr>
+              <w:t xml:space="preserve"> in this round.</w:t>
             </w:r>
           </w:p>
         </w:tc>
@@ -9663,13 +10581,7 @@
               <w:rPr>
                 <w:lang w:val="en-US"/>
               </w:rPr>
-              <w:t xml:space="preserve">Mastery II: </w:t>
-            </w:r>
-            <w:r>
-              <w:rPr>
-                <w:lang w:val="en-US"/>
-              </w:rPr>
-              <w:t>-</w:t>
+              <w:t>Mastery II: -</w:t>
             </w:r>
           </w:p>
         </w:tc>
@@ -9700,7 +10612,7 @@
               <w:rPr>
                 <w:lang w:val="en-US"/>
               </w:rPr>
-              <w:t>-</w:t>
+              <w:t>Also gives +1 to Hit rolls</w:t>
             </w:r>
           </w:p>
         </w:tc>
@@ -9712,20 +10624,6 @@
           <w:lang w:val="en-US"/>
         </w:rPr>
       </w:pPr>
-    </w:p>
-    <w:p>
-      <w:pPr>
-        <w:pStyle w:val="Heading1"/>
-        <w:rPr>
-          <w:lang w:val="en-US"/>
-        </w:rPr>
-      </w:pPr>
-      <w:r>
-        <w:rPr>
-          <w:lang w:val="en-US"/>
-        </w:rPr>
-        <w:t>Primal</w:t>
-      </w:r>
     </w:p>
     <w:p>
       <w:pPr>
@@ -9772,7 +10670,7 @@
                 <w:sz w:val="32"/>
                 <w:lang w:val="en-US"/>
               </w:rPr>
-              <w:t>Primal Force</w:t>
+              <w:t>Not Today</w:t>
             </w:r>
           </w:p>
         </w:tc>
@@ -9834,7 +10732,16 @@
                 <w:szCs w:val="26"/>
                 <w:lang w:val="en-US"/>
               </w:rPr>
-              <w:t>Primal I</w:t>
+              <w:t>Divine I</w:t>
+            </w:r>
+            <w:r>
+              <w:rPr>
+                <w:rFonts w:ascii="Corbel" w:hAnsi="Corbel"/>
+                <w:sz w:val="26"/>
+                <w:szCs w:val="26"/>
+                <w:lang w:val="en-US"/>
+              </w:rPr>
+              <w:t>II</w:t>
             </w:r>
           </w:p>
         </w:tc>
@@ -9868,7 +10775,15 @@
                 <w:sz w:val="24"/>
                 <w:lang w:val="en-US"/>
               </w:rPr>
-              <w:t>-</w:t>
+              <w:t>1</w:t>
+            </w:r>
+            <w:r>
+              <w:rPr>
+                <w:rFonts w:ascii="Corbel" w:hAnsi="Corbel"/>
+                <w:sz w:val="24"/>
+                <w:lang w:val="en-US"/>
+              </w:rPr>
+              <w:t>0cm</w:t>
             </w:r>
           </w:p>
         </w:tc>
@@ -9897,7 +10812,7 @@
                 <w:sz w:val="24"/>
                 <w:lang w:val="en-US"/>
               </w:rPr>
-              <w:t>Effect</w:t>
+              <w:t>Aura</w:t>
             </w:r>
           </w:p>
         </w:tc>
@@ -9925,7 +10840,6 @@
             <w:r>
               <w:rPr>
                 <w:rFonts w:ascii="Corbel" w:hAnsi="Corbel"/>
-                <w:color w:val="595959" w:themeColor="text1" w:themeTint="A6"/>
                 <w:sz w:val="24"/>
                 <w:lang w:val="en-US"/>
               </w:rPr>
@@ -10181,7 +11095,15 @@
                 <w:i/>
                 <w:lang w:val="en-US"/>
               </w:rPr>
-              <w:t>Unleash your inner beast and gain +1 Strength for this round.</w:t>
+              <w:t xml:space="preserve">Channeling all your power, you protect all allies around you from harm. Allies in range get a 2+ save roll. You cannot cast this spell after moving in this round.  </w:t>
+            </w:r>
+            <w:r>
+              <w:rPr>
+                <w:rFonts w:ascii="Corbel" w:hAnsi="Corbel"/>
+                <w:i/>
+                <w:lang w:val="en-US"/>
+              </w:rPr>
+              <w:t>Cannot be cast again in the next two rounds.</w:t>
             </w:r>
           </w:p>
         </w:tc>
@@ -10248,7 +11170,7 @@
               <w:rPr>
                 <w:lang w:val="en-US"/>
               </w:rPr>
-              <w:t>Gain the bonus for two rounds</w:t>
+              <w:t>-</w:t>
             </w:r>
           </w:p>
         </w:tc>
@@ -10261,1632 +11183,12 @@
         </w:rPr>
       </w:pPr>
     </w:p>
-    <w:tbl>
-      <w:tblPr>
-        <w:tblStyle w:val="TableGrid"/>
-        <w:tblW w:w="0" w:type="auto"/>
-        <w:tblLook w:val="04A0" w:firstRow="1" w:lastRow="0" w:firstColumn="1" w:lastColumn="0" w:noHBand="0" w:noVBand="1"/>
-      </w:tblPr>
-      <w:tblGrid>
-        <w:gridCol w:w="1812"/>
-        <w:gridCol w:w="1812"/>
-        <w:gridCol w:w="907"/>
-        <w:gridCol w:w="906"/>
-        <w:gridCol w:w="87"/>
-        <w:gridCol w:w="1559"/>
-        <w:gridCol w:w="166"/>
-        <w:gridCol w:w="1813"/>
-      </w:tblGrid>
-      <w:tr>
-        <w:tc>
-          <w:tcPr>
-            <w:tcW w:w="5524" w:type="dxa"/>
-            <w:gridSpan w:val="5"/>
-            <w:tcBorders>
-              <w:bottom w:val="single" w:sz="4" w:space="0" w:color="auto"/>
-              <w:right w:val="nil"/>
-            </w:tcBorders>
-          </w:tcPr>
-          <w:p>
-            <w:pPr>
-              <w:rPr>
-                <w:lang w:val="en-US"/>
-              </w:rPr>
-            </w:pPr>
-            <w:r>
-              <w:rPr>
-                <w:rFonts w:ascii="Corbel" w:hAnsi="Corbel"/>
-                <w:sz w:val="32"/>
-                <w:lang w:val="en-US"/>
-              </w:rPr>
-              <w:t>Hunter’s Instinct</w:t>
-            </w:r>
-          </w:p>
-        </w:tc>
-        <w:tc>
-          <w:tcPr>
-            <w:tcW w:w="1559" w:type="dxa"/>
-            <w:tcBorders>
-              <w:left w:val="nil"/>
-              <w:bottom w:val="single" w:sz="4" w:space="0" w:color="auto"/>
-              <w:right w:val="nil"/>
-            </w:tcBorders>
-            <w:vAlign w:val="center"/>
-          </w:tcPr>
-          <w:p>
-            <w:pPr>
-              <w:jc w:val="center"/>
-              <w:rPr>
-                <w:rFonts w:ascii="Corbel" w:hAnsi="Corbel"/>
-                <w:sz w:val="26"/>
-                <w:szCs w:val="26"/>
-                <w:lang w:val="en-US"/>
-              </w:rPr>
-            </w:pPr>
-            <w:r>
-              <w:rPr>
-                <w:rFonts w:ascii="Corbel" w:hAnsi="Corbel"/>
-                <w:sz w:val="26"/>
-                <w:szCs w:val="26"/>
-                <w:lang w:val="en-US"/>
-              </w:rPr>
-              <w:t>-</w:t>
-            </w:r>
-          </w:p>
-        </w:tc>
-        <w:tc>
-          <w:tcPr>
-            <w:tcW w:w="1979" w:type="dxa"/>
-            <w:gridSpan w:val="2"/>
-            <w:tcBorders>
-              <w:left w:val="nil"/>
-              <w:bottom w:val="single" w:sz="4" w:space="0" w:color="auto"/>
-            </w:tcBorders>
-            <w:vAlign w:val="center"/>
-          </w:tcPr>
-          <w:p>
-            <w:pPr>
-              <w:jc w:val="right"/>
-              <w:rPr>
-                <w:rFonts w:ascii="Corbel" w:hAnsi="Corbel"/>
-                <w:sz w:val="26"/>
-                <w:szCs w:val="26"/>
-                <w:lang w:val="en-US"/>
-              </w:rPr>
-            </w:pPr>
-            <w:r>
-              <w:rPr>
-                <w:rFonts w:ascii="Corbel" w:hAnsi="Corbel"/>
-                <w:sz w:val="26"/>
-                <w:szCs w:val="26"/>
-                <w:lang w:val="en-US"/>
-              </w:rPr>
-              <w:t>Primal I</w:t>
-            </w:r>
-          </w:p>
-        </w:tc>
-      </w:tr>
-      <w:tr>
-        <w:trPr>
-          <w:trHeight w:val="123"/>
-        </w:trPr>
-        <w:tc>
-          <w:tcPr>
-            <w:tcW w:w="1812" w:type="dxa"/>
-            <w:tcBorders>
-              <w:top w:val="single" w:sz="4" w:space="0" w:color="auto"/>
-              <w:left w:val="single" w:sz="4" w:space="0" w:color="auto"/>
-              <w:right w:val="single" w:sz="4" w:space="0" w:color="auto"/>
-            </w:tcBorders>
-            <w:vAlign w:val="center"/>
-          </w:tcPr>
-          <w:p>
-            <w:pPr>
-              <w:jc w:val="center"/>
-              <w:rPr>
-                <w:rFonts w:ascii="Corbel" w:hAnsi="Corbel"/>
-                <w:sz w:val="24"/>
-                <w:lang w:val="en-US"/>
-              </w:rPr>
-            </w:pPr>
-            <w:r>
-              <w:rPr>
-                <w:rFonts w:ascii="Corbel" w:hAnsi="Corbel"/>
-                <w:sz w:val="24"/>
-                <w:lang w:val="en-US"/>
-              </w:rPr>
-              <w:t>-</w:t>
-            </w:r>
-          </w:p>
-        </w:tc>
-        <w:tc>
-          <w:tcPr>
-            <w:tcW w:w="1812" w:type="dxa"/>
-            <w:tcBorders>
-              <w:top w:val="single" w:sz="4" w:space="0" w:color="auto"/>
-              <w:left w:val="single" w:sz="4" w:space="0" w:color="auto"/>
-              <w:right w:val="single" w:sz="4" w:space="0" w:color="auto"/>
-            </w:tcBorders>
-            <w:vAlign w:val="center"/>
-          </w:tcPr>
-          <w:p>
-            <w:pPr>
-              <w:jc w:val="center"/>
-              <w:rPr>
-                <w:rFonts w:ascii="Corbel" w:hAnsi="Corbel"/>
-                <w:sz w:val="24"/>
-                <w:lang w:val="en-US"/>
-              </w:rPr>
-            </w:pPr>
-            <w:r>
-              <w:rPr>
-                <w:rFonts w:ascii="Corbel" w:hAnsi="Corbel"/>
-                <w:sz w:val="24"/>
-                <w:lang w:val="en-US"/>
-              </w:rPr>
-              <w:t>Effect</w:t>
-            </w:r>
-          </w:p>
-        </w:tc>
-        <w:tc>
-          <w:tcPr>
-            <w:tcW w:w="1813" w:type="dxa"/>
-            <w:gridSpan w:val="2"/>
-            <w:tcBorders>
-              <w:top w:val="single" w:sz="4" w:space="0" w:color="auto"/>
-              <w:left w:val="single" w:sz="4" w:space="0" w:color="auto"/>
-              <w:right w:val="single" w:sz="4" w:space="0" w:color="auto"/>
-            </w:tcBorders>
-            <w:vAlign w:val="center"/>
-          </w:tcPr>
-          <w:p>
-            <w:pPr>
-              <w:jc w:val="center"/>
-              <w:rPr>
-                <w:rFonts w:ascii="Corbel" w:hAnsi="Corbel"/>
-                <w:color w:val="595959" w:themeColor="text1" w:themeTint="A6"/>
-                <w:sz w:val="24"/>
-                <w:lang w:val="en-US"/>
-              </w:rPr>
-            </w:pPr>
-            <w:r>
-              <w:rPr>
-                <w:rFonts w:ascii="Corbel" w:hAnsi="Corbel"/>
-                <w:color w:val="595959" w:themeColor="text1" w:themeTint="A6"/>
-                <w:sz w:val="24"/>
-                <w:lang w:val="en-US"/>
-              </w:rPr>
-              <w:t>-</w:t>
-            </w:r>
-          </w:p>
-        </w:tc>
-        <w:tc>
-          <w:tcPr>
-            <w:tcW w:w="1812" w:type="dxa"/>
-            <w:gridSpan w:val="3"/>
-            <w:tcBorders>
-              <w:top w:val="single" w:sz="4" w:space="0" w:color="auto"/>
-              <w:left w:val="single" w:sz="4" w:space="0" w:color="auto"/>
-              <w:right w:val="single" w:sz="4" w:space="0" w:color="auto"/>
-            </w:tcBorders>
-            <w:vAlign w:val="center"/>
-          </w:tcPr>
-          <w:p>
-            <w:pPr>
-              <w:jc w:val="center"/>
-              <w:rPr>
-                <w:rFonts w:ascii="Corbel" w:hAnsi="Corbel"/>
-                <w:color w:val="595959" w:themeColor="text1" w:themeTint="A6"/>
-                <w:sz w:val="24"/>
-                <w:lang w:val="en-US"/>
-              </w:rPr>
-            </w:pPr>
-            <w:r>
-              <w:rPr>
-                <w:rFonts w:ascii="Corbel" w:hAnsi="Corbel"/>
-                <w:color w:val="595959" w:themeColor="text1" w:themeTint="A6"/>
-                <w:sz w:val="24"/>
-                <w:lang w:val="en-US"/>
-              </w:rPr>
-              <w:t>-</w:t>
-            </w:r>
-          </w:p>
-        </w:tc>
-        <w:tc>
-          <w:tcPr>
-            <w:tcW w:w="1813" w:type="dxa"/>
-            <w:tcBorders>
-              <w:top w:val="single" w:sz="4" w:space="0" w:color="auto"/>
-              <w:left w:val="single" w:sz="4" w:space="0" w:color="auto"/>
-              <w:right w:val="single" w:sz="4" w:space="0" w:color="auto"/>
-            </w:tcBorders>
-            <w:vAlign w:val="center"/>
-          </w:tcPr>
-          <w:p>
-            <w:pPr>
-              <w:jc w:val="center"/>
-              <w:rPr>
-                <w:rFonts w:ascii="Corbel" w:hAnsi="Corbel"/>
-                <w:sz w:val="24"/>
-                <w:lang w:val="en-US"/>
-              </w:rPr>
-            </w:pPr>
-            <w:r>
-              <w:rPr>
-                <w:rFonts w:ascii="Corbel" w:hAnsi="Corbel"/>
-                <w:sz w:val="24"/>
-                <w:lang w:val="en-US"/>
-              </w:rPr>
-              <w:t>-</w:t>
-            </w:r>
-          </w:p>
-        </w:tc>
-      </w:tr>
-      <w:tr>
-        <w:trPr>
-          <w:trHeight w:val="103"/>
-        </w:trPr>
-        <w:tc>
-          <w:tcPr>
-            <w:tcW w:w="1812" w:type="dxa"/>
-            <w:tcBorders>
-              <w:top w:val="single" w:sz="4" w:space="0" w:color="auto"/>
-              <w:left w:val="single" w:sz="4" w:space="0" w:color="auto"/>
-              <w:right w:val="single" w:sz="4" w:space="0" w:color="auto"/>
-            </w:tcBorders>
-            <w:vAlign w:val="center"/>
-          </w:tcPr>
-          <w:p>
-            <w:pPr>
-              <w:jc w:val="center"/>
-              <w:rPr>
-                <w:rFonts w:ascii="Corbel" w:hAnsi="Corbel"/>
-                <w:color w:val="595959" w:themeColor="text1" w:themeTint="A6"/>
-                <w:sz w:val="24"/>
-                <w:lang w:val="en-US"/>
-              </w:rPr>
-            </w:pPr>
-            <w:r>
-              <w:rPr>
-                <w:rFonts w:ascii="Corbel" w:hAnsi="Corbel"/>
-                <w:color w:val="595959" w:themeColor="text1" w:themeTint="A6"/>
-                <w:sz w:val="24"/>
-                <w:lang w:val="en-US"/>
-              </w:rPr>
-              <w:t>Range</w:t>
-            </w:r>
-          </w:p>
-        </w:tc>
-        <w:tc>
-          <w:tcPr>
-            <w:tcW w:w="1812" w:type="dxa"/>
-            <w:tcBorders>
-              <w:top w:val="single" w:sz="4" w:space="0" w:color="auto"/>
-              <w:left w:val="single" w:sz="4" w:space="0" w:color="auto"/>
-              <w:right w:val="single" w:sz="4" w:space="0" w:color="auto"/>
-            </w:tcBorders>
-            <w:vAlign w:val="center"/>
-          </w:tcPr>
-          <w:p>
-            <w:pPr>
-              <w:jc w:val="center"/>
-              <w:rPr>
-                <w:rFonts w:ascii="Corbel" w:hAnsi="Corbel"/>
-                <w:sz w:val="24"/>
-                <w:lang w:val="en-US"/>
-              </w:rPr>
-            </w:pPr>
-            <w:r>
-              <w:rPr>
-                <w:rFonts w:ascii="Corbel" w:hAnsi="Corbel"/>
-                <w:color w:val="595959" w:themeColor="text1" w:themeTint="A6"/>
-                <w:sz w:val="24"/>
-                <w:lang w:val="en-US"/>
-              </w:rPr>
-              <w:t>Target</w:t>
-            </w:r>
-          </w:p>
-        </w:tc>
-        <w:tc>
-          <w:tcPr>
-            <w:tcW w:w="1813" w:type="dxa"/>
-            <w:gridSpan w:val="2"/>
-            <w:tcBorders>
-              <w:top w:val="single" w:sz="4" w:space="0" w:color="auto"/>
-              <w:left w:val="single" w:sz="4" w:space="0" w:color="auto"/>
-              <w:right w:val="single" w:sz="4" w:space="0" w:color="auto"/>
-            </w:tcBorders>
-            <w:vAlign w:val="center"/>
-          </w:tcPr>
-          <w:p>
-            <w:pPr>
-              <w:jc w:val="center"/>
-              <w:rPr>
-                <w:rFonts w:ascii="Corbel" w:hAnsi="Corbel"/>
-                <w:sz w:val="24"/>
-                <w:lang w:val="en-US"/>
-              </w:rPr>
-            </w:pPr>
-            <w:r>
-              <w:rPr>
-                <w:rFonts w:ascii="Corbel" w:hAnsi="Corbel"/>
-                <w:color w:val="595959" w:themeColor="text1" w:themeTint="A6"/>
-                <w:sz w:val="24"/>
-                <w:lang w:val="en-US"/>
-              </w:rPr>
-              <w:t>Attacks</w:t>
-            </w:r>
-          </w:p>
-        </w:tc>
-        <w:tc>
-          <w:tcPr>
-            <w:tcW w:w="1812" w:type="dxa"/>
-            <w:gridSpan w:val="3"/>
-            <w:tcBorders>
-              <w:top w:val="single" w:sz="4" w:space="0" w:color="auto"/>
-              <w:left w:val="single" w:sz="4" w:space="0" w:color="auto"/>
-              <w:right w:val="single" w:sz="4" w:space="0" w:color="auto"/>
-            </w:tcBorders>
-            <w:vAlign w:val="center"/>
-          </w:tcPr>
-          <w:p>
-            <w:pPr>
-              <w:jc w:val="center"/>
-              <w:rPr>
-                <w:rFonts w:ascii="Corbel" w:hAnsi="Corbel"/>
-                <w:sz w:val="24"/>
-                <w:lang w:val="en-US"/>
-              </w:rPr>
-            </w:pPr>
-            <w:r>
-              <w:rPr>
-                <w:rFonts w:ascii="Corbel" w:hAnsi="Corbel"/>
-                <w:color w:val="595959" w:themeColor="text1" w:themeTint="A6"/>
-                <w:sz w:val="24"/>
-                <w:lang w:val="en-US"/>
-              </w:rPr>
-              <w:t>Hit</w:t>
-            </w:r>
-          </w:p>
-        </w:tc>
-        <w:tc>
-          <w:tcPr>
-            <w:tcW w:w="1813" w:type="dxa"/>
-            <w:tcBorders>
-              <w:top w:val="single" w:sz="4" w:space="0" w:color="auto"/>
-              <w:left w:val="single" w:sz="4" w:space="0" w:color="auto"/>
-              <w:right w:val="single" w:sz="4" w:space="0" w:color="auto"/>
-            </w:tcBorders>
-            <w:vAlign w:val="center"/>
-          </w:tcPr>
-          <w:p>
-            <w:pPr>
-              <w:jc w:val="center"/>
-              <w:rPr>
-                <w:rFonts w:ascii="Corbel" w:hAnsi="Corbel"/>
-                <w:sz w:val="24"/>
-                <w:lang w:val="en-US"/>
-              </w:rPr>
-            </w:pPr>
-            <w:r>
-              <w:rPr>
-                <w:rFonts w:ascii="Corbel" w:hAnsi="Corbel"/>
-                <w:color w:val="595959" w:themeColor="text1" w:themeTint="A6"/>
-                <w:sz w:val="24"/>
-                <w:lang w:val="en-US"/>
-              </w:rPr>
-              <w:t>Wound</w:t>
-            </w:r>
-          </w:p>
-        </w:tc>
-      </w:tr>
-      <w:tr>
-        <w:trPr>
-          <w:trHeight w:val="410"/>
-        </w:trPr>
-        <w:tc>
-          <w:tcPr>
-            <w:tcW w:w="9062" w:type="dxa"/>
-            <w:gridSpan w:val="8"/>
-            <w:tcBorders>
-              <w:top w:val="single" w:sz="4" w:space="0" w:color="auto"/>
-              <w:bottom w:val="single" w:sz="4" w:space="0" w:color="auto"/>
-            </w:tcBorders>
-            <w:vAlign w:val="center"/>
-          </w:tcPr>
-          <w:p>
-            <w:pPr>
-              <w:rPr>
-                <w:rFonts w:ascii="Corbel" w:hAnsi="Corbel"/>
-                <w:i/>
-                <w:lang w:val="en-US"/>
-              </w:rPr>
-            </w:pPr>
-            <w:r>
-              <w:rPr>
-                <w:rFonts w:ascii="Corbel" w:hAnsi="Corbel"/>
-                <w:i/>
-                <w:lang w:val="en-US"/>
-              </w:rPr>
-              <w:t xml:space="preserve">You predict all your prey’s moves – reroll all 1s during ranged </w:t>
-            </w:r>
-            <w:r>
-              <w:rPr>
-                <w:rFonts w:ascii="Corbel" w:hAnsi="Corbel"/>
-                <w:lang w:val="en-US"/>
-              </w:rPr>
-              <w:t>Hit Rolls</w:t>
-            </w:r>
-            <w:r>
-              <w:rPr>
-                <w:rFonts w:ascii="Corbel" w:hAnsi="Corbel"/>
-                <w:lang w:val="en-US"/>
-              </w:rPr>
-              <w:t xml:space="preserve"> this round</w:t>
-            </w:r>
-            <w:r>
-              <w:rPr>
-                <w:rFonts w:ascii="Corbel" w:hAnsi="Corbel"/>
-                <w:i/>
-                <w:lang w:val="en-US"/>
-              </w:rPr>
-              <w:t>.</w:t>
-            </w:r>
-          </w:p>
-        </w:tc>
-      </w:tr>
-      <w:tr>
-        <w:trPr>
-          <w:trHeight w:val="270"/>
-        </w:trPr>
-        <w:tc>
-          <w:tcPr>
-            <w:tcW w:w="4531" w:type="dxa"/>
-            <w:gridSpan w:val="3"/>
-            <w:tcBorders>
-              <w:top w:val="single" w:sz="4" w:space="0" w:color="auto"/>
-              <w:right w:val="nil"/>
-            </w:tcBorders>
-            <w:vAlign w:val="center"/>
-          </w:tcPr>
-          <w:p>
-            <w:pPr>
-              <w:jc w:val="center"/>
-              <w:rPr>
-                <w:lang w:val="en-US"/>
-              </w:rPr>
-            </w:pPr>
-            <w:r>
-              <w:rPr>
-                <w:lang w:val="en-US"/>
-              </w:rPr>
-              <w:t>Mastery II: -</w:t>
-            </w:r>
-          </w:p>
-        </w:tc>
-        <w:tc>
-          <w:tcPr>
-            <w:tcW w:w="4531" w:type="dxa"/>
-            <w:gridSpan w:val="5"/>
-            <w:tcBorders>
-              <w:top w:val="single" w:sz="4" w:space="0" w:color="auto"/>
-              <w:left w:val="nil"/>
-            </w:tcBorders>
-            <w:vAlign w:val="center"/>
-          </w:tcPr>
-          <w:p>
-            <w:pPr>
-              <w:jc w:val="center"/>
-              <w:rPr>
-                <w:lang w:val="en-US"/>
-              </w:rPr>
-            </w:pPr>
-            <w:r>
-              <w:rPr>
-                <w:lang w:val="en-US"/>
-              </w:rPr>
-              <w:t>Mastery III: Gain the bonus for two rounds</w:t>
-            </w:r>
-          </w:p>
-        </w:tc>
-      </w:tr>
-    </w:tbl>
     <w:p>
       <w:pPr>
         <w:rPr>
-          <w:lang w:val="en-US"/>
-        </w:rPr>
-      </w:pPr>
-    </w:p>
-    <w:tbl>
-      <w:tblPr>
-        <w:tblStyle w:val="TableGrid"/>
-        <w:tblW w:w="0" w:type="auto"/>
-        <w:tblLook w:val="04A0" w:firstRow="1" w:lastRow="0" w:firstColumn="1" w:lastColumn="0" w:noHBand="0" w:noVBand="1"/>
-      </w:tblPr>
-      <w:tblGrid>
-        <w:gridCol w:w="1812"/>
-        <w:gridCol w:w="1812"/>
-        <w:gridCol w:w="907"/>
-        <w:gridCol w:w="906"/>
-        <w:gridCol w:w="87"/>
-        <w:gridCol w:w="1559"/>
-        <w:gridCol w:w="166"/>
-        <w:gridCol w:w="1813"/>
-      </w:tblGrid>
-      <w:tr>
-        <w:tc>
-          <w:tcPr>
-            <w:tcW w:w="5524" w:type="dxa"/>
-            <w:gridSpan w:val="5"/>
-            <w:tcBorders>
-              <w:bottom w:val="single" w:sz="4" w:space="0" w:color="auto"/>
-              <w:right w:val="nil"/>
-            </w:tcBorders>
-          </w:tcPr>
-          <w:p>
-            <w:pPr>
-              <w:rPr>
-                <w:lang w:val="en-US"/>
-              </w:rPr>
-            </w:pPr>
-            <w:r>
-              <w:rPr>
-                <w:rFonts w:ascii="Corbel" w:hAnsi="Corbel"/>
-                <w:sz w:val="32"/>
-                <w:lang w:val="en-US"/>
-              </w:rPr>
-              <w:t>Nature’s Strength</w:t>
-            </w:r>
-          </w:p>
-        </w:tc>
-        <w:tc>
-          <w:tcPr>
-            <w:tcW w:w="1559" w:type="dxa"/>
-            <w:tcBorders>
-              <w:left w:val="nil"/>
-              <w:bottom w:val="single" w:sz="4" w:space="0" w:color="auto"/>
-              <w:right w:val="nil"/>
-            </w:tcBorders>
-            <w:vAlign w:val="center"/>
-          </w:tcPr>
-          <w:p>
-            <w:pPr>
-              <w:jc w:val="center"/>
-              <w:rPr>
-                <w:rFonts w:ascii="Corbel" w:hAnsi="Corbel"/>
-                <w:sz w:val="26"/>
-                <w:szCs w:val="26"/>
-                <w:lang w:val="en-US"/>
-              </w:rPr>
-            </w:pPr>
-            <w:r>
-              <w:rPr>
-                <w:rFonts w:ascii="Corbel" w:hAnsi="Corbel"/>
-                <w:sz w:val="26"/>
-                <w:szCs w:val="26"/>
-                <w:lang w:val="en-US"/>
-              </w:rPr>
-              <w:t>-</w:t>
-            </w:r>
-          </w:p>
-        </w:tc>
-        <w:tc>
-          <w:tcPr>
-            <w:tcW w:w="1979" w:type="dxa"/>
-            <w:gridSpan w:val="2"/>
-            <w:tcBorders>
-              <w:left w:val="nil"/>
-              <w:bottom w:val="single" w:sz="4" w:space="0" w:color="auto"/>
-            </w:tcBorders>
-            <w:vAlign w:val="center"/>
-          </w:tcPr>
-          <w:p>
-            <w:pPr>
-              <w:jc w:val="right"/>
-              <w:rPr>
-                <w:rFonts w:ascii="Corbel" w:hAnsi="Corbel"/>
-                <w:sz w:val="26"/>
-                <w:szCs w:val="26"/>
-                <w:lang w:val="en-US"/>
-              </w:rPr>
-            </w:pPr>
-            <w:r>
-              <w:rPr>
-                <w:rFonts w:ascii="Corbel" w:hAnsi="Corbel"/>
-                <w:sz w:val="26"/>
-                <w:szCs w:val="26"/>
-                <w:lang w:val="en-US"/>
-              </w:rPr>
-              <w:t>Primal II</w:t>
-            </w:r>
-          </w:p>
-        </w:tc>
-      </w:tr>
-      <w:tr>
-        <w:trPr>
-          <w:trHeight w:val="123"/>
-        </w:trPr>
-        <w:tc>
-          <w:tcPr>
-            <w:tcW w:w="1812" w:type="dxa"/>
-            <w:tcBorders>
-              <w:top w:val="single" w:sz="4" w:space="0" w:color="auto"/>
-              <w:left w:val="single" w:sz="4" w:space="0" w:color="auto"/>
-              <w:right w:val="single" w:sz="4" w:space="0" w:color="auto"/>
-            </w:tcBorders>
-            <w:vAlign w:val="center"/>
-          </w:tcPr>
-          <w:p>
-            <w:pPr>
-              <w:jc w:val="center"/>
-              <w:rPr>
-                <w:rFonts w:ascii="Corbel" w:hAnsi="Corbel"/>
-                <w:sz w:val="24"/>
-                <w:lang w:val="en-US"/>
-              </w:rPr>
-            </w:pPr>
-            <w:r>
-              <w:rPr>
-                <w:rFonts w:ascii="Corbel" w:hAnsi="Corbel"/>
-                <w:sz w:val="24"/>
-                <w:lang w:val="en-US"/>
-              </w:rPr>
-              <w:t>-</w:t>
-            </w:r>
-          </w:p>
-        </w:tc>
-        <w:tc>
-          <w:tcPr>
-            <w:tcW w:w="1812" w:type="dxa"/>
-            <w:tcBorders>
-              <w:top w:val="single" w:sz="4" w:space="0" w:color="auto"/>
-              <w:left w:val="single" w:sz="4" w:space="0" w:color="auto"/>
-              <w:right w:val="single" w:sz="4" w:space="0" w:color="auto"/>
-            </w:tcBorders>
-            <w:vAlign w:val="center"/>
-          </w:tcPr>
-          <w:p>
-            <w:pPr>
-              <w:jc w:val="center"/>
-              <w:rPr>
-                <w:rFonts w:ascii="Corbel" w:hAnsi="Corbel"/>
-                <w:sz w:val="24"/>
-                <w:lang w:val="en-US"/>
-              </w:rPr>
-            </w:pPr>
-            <w:r>
-              <w:rPr>
-                <w:rFonts w:ascii="Corbel" w:hAnsi="Corbel"/>
-                <w:sz w:val="24"/>
-                <w:lang w:val="en-US"/>
-              </w:rPr>
-              <w:t>Effect</w:t>
-            </w:r>
-          </w:p>
-        </w:tc>
-        <w:tc>
-          <w:tcPr>
-            <w:tcW w:w="1813" w:type="dxa"/>
-            <w:gridSpan w:val="2"/>
-            <w:tcBorders>
-              <w:top w:val="single" w:sz="4" w:space="0" w:color="auto"/>
-              <w:left w:val="single" w:sz="4" w:space="0" w:color="auto"/>
-              <w:right w:val="single" w:sz="4" w:space="0" w:color="auto"/>
-            </w:tcBorders>
-            <w:vAlign w:val="center"/>
-          </w:tcPr>
-          <w:p>
-            <w:pPr>
-              <w:jc w:val="center"/>
-              <w:rPr>
-                <w:rFonts w:ascii="Corbel" w:hAnsi="Corbel"/>
-                <w:color w:val="595959" w:themeColor="text1" w:themeTint="A6"/>
-                <w:sz w:val="24"/>
-                <w:lang w:val="en-US"/>
-              </w:rPr>
-            </w:pPr>
-            <w:r>
-              <w:rPr>
-                <w:rFonts w:ascii="Corbel" w:hAnsi="Corbel"/>
-                <w:color w:val="595959" w:themeColor="text1" w:themeTint="A6"/>
-                <w:sz w:val="24"/>
-                <w:lang w:val="en-US"/>
-              </w:rPr>
-              <w:t>-</w:t>
-            </w:r>
-          </w:p>
-        </w:tc>
-        <w:tc>
-          <w:tcPr>
-            <w:tcW w:w="1812" w:type="dxa"/>
-            <w:gridSpan w:val="3"/>
-            <w:tcBorders>
-              <w:top w:val="single" w:sz="4" w:space="0" w:color="auto"/>
-              <w:left w:val="single" w:sz="4" w:space="0" w:color="auto"/>
-              <w:right w:val="single" w:sz="4" w:space="0" w:color="auto"/>
-            </w:tcBorders>
-            <w:vAlign w:val="center"/>
-          </w:tcPr>
-          <w:p>
-            <w:pPr>
-              <w:jc w:val="center"/>
-              <w:rPr>
-                <w:rFonts w:ascii="Corbel" w:hAnsi="Corbel"/>
-                <w:color w:val="595959" w:themeColor="text1" w:themeTint="A6"/>
-                <w:sz w:val="24"/>
-                <w:lang w:val="en-US"/>
-              </w:rPr>
-            </w:pPr>
-            <w:r>
-              <w:rPr>
-                <w:rFonts w:ascii="Corbel" w:hAnsi="Corbel"/>
-                <w:color w:val="595959" w:themeColor="text1" w:themeTint="A6"/>
-                <w:sz w:val="24"/>
-                <w:lang w:val="en-US"/>
-              </w:rPr>
-              <w:t>-</w:t>
-            </w:r>
-          </w:p>
-        </w:tc>
-        <w:tc>
-          <w:tcPr>
-            <w:tcW w:w="1813" w:type="dxa"/>
-            <w:tcBorders>
-              <w:top w:val="single" w:sz="4" w:space="0" w:color="auto"/>
-              <w:left w:val="single" w:sz="4" w:space="0" w:color="auto"/>
-              <w:right w:val="single" w:sz="4" w:space="0" w:color="auto"/>
-            </w:tcBorders>
-            <w:vAlign w:val="center"/>
-          </w:tcPr>
-          <w:p>
-            <w:pPr>
-              <w:jc w:val="center"/>
-              <w:rPr>
-                <w:rFonts w:ascii="Corbel" w:hAnsi="Corbel"/>
-                <w:sz w:val="24"/>
-                <w:lang w:val="en-US"/>
-              </w:rPr>
-            </w:pPr>
-            <w:r>
-              <w:rPr>
-                <w:rFonts w:ascii="Corbel" w:hAnsi="Corbel"/>
-                <w:sz w:val="24"/>
-                <w:lang w:val="en-US"/>
-              </w:rPr>
-              <w:t>-</w:t>
-            </w:r>
-          </w:p>
-        </w:tc>
-      </w:tr>
-      <w:tr>
-        <w:trPr>
-          <w:trHeight w:val="103"/>
-        </w:trPr>
-        <w:tc>
-          <w:tcPr>
-            <w:tcW w:w="1812" w:type="dxa"/>
-            <w:tcBorders>
-              <w:top w:val="single" w:sz="4" w:space="0" w:color="auto"/>
-              <w:left w:val="single" w:sz="4" w:space="0" w:color="auto"/>
-              <w:right w:val="single" w:sz="4" w:space="0" w:color="auto"/>
-            </w:tcBorders>
-            <w:vAlign w:val="center"/>
-          </w:tcPr>
-          <w:p>
-            <w:pPr>
-              <w:jc w:val="center"/>
-              <w:rPr>
-                <w:rFonts w:ascii="Corbel" w:hAnsi="Corbel"/>
-                <w:color w:val="595959" w:themeColor="text1" w:themeTint="A6"/>
-                <w:sz w:val="24"/>
-                <w:lang w:val="en-US"/>
-              </w:rPr>
-            </w:pPr>
-            <w:r>
-              <w:rPr>
-                <w:rFonts w:ascii="Corbel" w:hAnsi="Corbel"/>
-                <w:color w:val="595959" w:themeColor="text1" w:themeTint="A6"/>
-                <w:sz w:val="24"/>
-                <w:lang w:val="en-US"/>
-              </w:rPr>
-              <w:t>Range</w:t>
-            </w:r>
-          </w:p>
-        </w:tc>
-        <w:tc>
-          <w:tcPr>
-            <w:tcW w:w="1812" w:type="dxa"/>
-            <w:tcBorders>
-              <w:top w:val="single" w:sz="4" w:space="0" w:color="auto"/>
-              <w:left w:val="single" w:sz="4" w:space="0" w:color="auto"/>
-              <w:right w:val="single" w:sz="4" w:space="0" w:color="auto"/>
-            </w:tcBorders>
-            <w:vAlign w:val="center"/>
-          </w:tcPr>
-          <w:p>
-            <w:pPr>
-              <w:jc w:val="center"/>
-              <w:rPr>
-                <w:rFonts w:ascii="Corbel" w:hAnsi="Corbel"/>
-                <w:sz w:val="24"/>
-                <w:lang w:val="en-US"/>
-              </w:rPr>
-            </w:pPr>
-            <w:r>
-              <w:rPr>
-                <w:rFonts w:ascii="Corbel" w:hAnsi="Corbel"/>
-                <w:color w:val="595959" w:themeColor="text1" w:themeTint="A6"/>
-                <w:sz w:val="24"/>
-                <w:lang w:val="en-US"/>
-              </w:rPr>
-              <w:t>Target</w:t>
-            </w:r>
-          </w:p>
-        </w:tc>
-        <w:tc>
-          <w:tcPr>
-            <w:tcW w:w="1813" w:type="dxa"/>
-            <w:gridSpan w:val="2"/>
-            <w:tcBorders>
-              <w:top w:val="single" w:sz="4" w:space="0" w:color="auto"/>
-              <w:left w:val="single" w:sz="4" w:space="0" w:color="auto"/>
-              <w:right w:val="single" w:sz="4" w:space="0" w:color="auto"/>
-            </w:tcBorders>
-            <w:vAlign w:val="center"/>
-          </w:tcPr>
-          <w:p>
-            <w:pPr>
-              <w:jc w:val="center"/>
-              <w:rPr>
-                <w:rFonts w:ascii="Corbel" w:hAnsi="Corbel"/>
-                <w:sz w:val="24"/>
-                <w:lang w:val="en-US"/>
-              </w:rPr>
-            </w:pPr>
-            <w:r>
-              <w:rPr>
-                <w:rFonts w:ascii="Corbel" w:hAnsi="Corbel"/>
-                <w:color w:val="595959" w:themeColor="text1" w:themeTint="A6"/>
-                <w:sz w:val="24"/>
-                <w:lang w:val="en-US"/>
-              </w:rPr>
-              <w:t>Attacks</w:t>
-            </w:r>
-          </w:p>
-        </w:tc>
-        <w:tc>
-          <w:tcPr>
-            <w:tcW w:w="1812" w:type="dxa"/>
-            <w:gridSpan w:val="3"/>
-            <w:tcBorders>
-              <w:top w:val="single" w:sz="4" w:space="0" w:color="auto"/>
-              <w:left w:val="single" w:sz="4" w:space="0" w:color="auto"/>
-              <w:right w:val="single" w:sz="4" w:space="0" w:color="auto"/>
-            </w:tcBorders>
-            <w:vAlign w:val="center"/>
-          </w:tcPr>
-          <w:p>
-            <w:pPr>
-              <w:jc w:val="center"/>
-              <w:rPr>
-                <w:rFonts w:ascii="Corbel" w:hAnsi="Corbel"/>
-                <w:sz w:val="24"/>
-                <w:lang w:val="en-US"/>
-              </w:rPr>
-            </w:pPr>
-            <w:r>
-              <w:rPr>
-                <w:rFonts w:ascii="Corbel" w:hAnsi="Corbel"/>
-                <w:color w:val="595959" w:themeColor="text1" w:themeTint="A6"/>
-                <w:sz w:val="24"/>
-                <w:lang w:val="en-US"/>
-              </w:rPr>
-              <w:t>Hit</w:t>
-            </w:r>
-          </w:p>
-        </w:tc>
-        <w:tc>
-          <w:tcPr>
-            <w:tcW w:w="1813" w:type="dxa"/>
-            <w:tcBorders>
-              <w:top w:val="single" w:sz="4" w:space="0" w:color="auto"/>
-              <w:left w:val="single" w:sz="4" w:space="0" w:color="auto"/>
-              <w:right w:val="single" w:sz="4" w:space="0" w:color="auto"/>
-            </w:tcBorders>
-            <w:vAlign w:val="center"/>
-          </w:tcPr>
-          <w:p>
-            <w:pPr>
-              <w:jc w:val="center"/>
-              <w:rPr>
-                <w:rFonts w:ascii="Corbel" w:hAnsi="Corbel"/>
-                <w:sz w:val="24"/>
-                <w:lang w:val="en-US"/>
-              </w:rPr>
-            </w:pPr>
-            <w:r>
-              <w:rPr>
-                <w:rFonts w:ascii="Corbel" w:hAnsi="Corbel"/>
-                <w:color w:val="595959" w:themeColor="text1" w:themeTint="A6"/>
-                <w:sz w:val="24"/>
-                <w:lang w:val="en-US"/>
-              </w:rPr>
-              <w:t>Wound</w:t>
-            </w:r>
-          </w:p>
-        </w:tc>
-      </w:tr>
-      <w:tr>
-        <w:trPr>
-          <w:trHeight w:val="410"/>
-        </w:trPr>
-        <w:tc>
-          <w:tcPr>
-            <w:tcW w:w="9062" w:type="dxa"/>
-            <w:gridSpan w:val="8"/>
-            <w:tcBorders>
-              <w:top w:val="single" w:sz="4" w:space="0" w:color="auto"/>
-              <w:bottom w:val="single" w:sz="4" w:space="0" w:color="auto"/>
-            </w:tcBorders>
-            <w:vAlign w:val="center"/>
-          </w:tcPr>
-          <w:p>
-            <w:pPr>
-              <w:rPr>
-                <w:rFonts w:ascii="Corbel" w:hAnsi="Corbel"/>
-                <w:i/>
-                <w:lang w:val="en-US"/>
-              </w:rPr>
-            </w:pPr>
-            <w:r>
-              <w:rPr>
-                <w:rFonts w:ascii="Corbel" w:hAnsi="Corbel"/>
-                <w:i/>
-                <w:lang w:val="en-US"/>
-              </w:rPr>
-              <w:t>You’ve lived through deadly wildlife, you’re not that easy to kill. Get a 5+ save roll for one round.</w:t>
-            </w:r>
-          </w:p>
-        </w:tc>
-      </w:tr>
-      <w:tr>
-        <w:trPr>
-          <w:trHeight w:val="270"/>
-        </w:trPr>
-        <w:tc>
-          <w:tcPr>
-            <w:tcW w:w="4531" w:type="dxa"/>
-            <w:gridSpan w:val="3"/>
-            <w:tcBorders>
-              <w:top w:val="single" w:sz="4" w:space="0" w:color="auto"/>
-              <w:right w:val="nil"/>
-            </w:tcBorders>
-            <w:vAlign w:val="center"/>
-          </w:tcPr>
-          <w:p>
-            <w:pPr>
-              <w:jc w:val="center"/>
-              <w:rPr>
-                <w:lang w:val="en-US"/>
-              </w:rPr>
-            </w:pPr>
-            <w:r>
-              <w:rPr>
-                <w:lang w:val="en-US"/>
-              </w:rPr>
-              <w:t>Mastery II: -</w:t>
-            </w:r>
-          </w:p>
-        </w:tc>
-        <w:tc>
-          <w:tcPr>
-            <w:tcW w:w="4531" w:type="dxa"/>
-            <w:gridSpan w:val="5"/>
-            <w:tcBorders>
-              <w:top w:val="single" w:sz="4" w:space="0" w:color="auto"/>
-              <w:left w:val="nil"/>
-            </w:tcBorders>
-            <w:vAlign w:val="center"/>
-          </w:tcPr>
-          <w:p>
-            <w:pPr>
-              <w:jc w:val="center"/>
-              <w:rPr>
-                <w:lang w:val="en-US"/>
-              </w:rPr>
-            </w:pPr>
-            <w:r>
-              <w:rPr>
-                <w:lang w:val="en-US"/>
-              </w:rPr>
-              <w:t>Mastery III: Gain the bonus for two rounds</w:t>
-            </w:r>
-          </w:p>
-        </w:tc>
-      </w:tr>
-    </w:tbl>
-    <w:p>
-      <w:pPr>
-        <w:rPr>
-          <w:lang w:val="en-US"/>
-        </w:rPr>
-      </w:pPr>
-    </w:p>
-    <w:tbl>
-      <w:tblPr>
-        <w:tblStyle w:val="TableGrid"/>
-        <w:tblW w:w="0" w:type="auto"/>
-        <w:tblLook w:val="04A0" w:firstRow="1" w:lastRow="0" w:firstColumn="1" w:lastColumn="0" w:noHBand="0" w:noVBand="1"/>
-      </w:tblPr>
-      <w:tblGrid>
-        <w:gridCol w:w="1812"/>
-        <w:gridCol w:w="1812"/>
-        <w:gridCol w:w="907"/>
-        <w:gridCol w:w="906"/>
-        <w:gridCol w:w="87"/>
-        <w:gridCol w:w="1559"/>
-        <w:gridCol w:w="166"/>
-        <w:gridCol w:w="1813"/>
-      </w:tblGrid>
-      <w:tr>
-        <w:tc>
-          <w:tcPr>
-            <w:tcW w:w="5524" w:type="dxa"/>
-            <w:gridSpan w:val="5"/>
-            <w:tcBorders>
-              <w:bottom w:val="single" w:sz="4" w:space="0" w:color="auto"/>
-              <w:right w:val="nil"/>
-            </w:tcBorders>
-          </w:tcPr>
-          <w:p>
-            <w:pPr>
-              <w:rPr>
-                <w:lang w:val="en-US"/>
-              </w:rPr>
-            </w:pPr>
-            <w:r>
-              <w:rPr>
-                <w:rFonts w:ascii="Corbel" w:hAnsi="Corbel"/>
-                <w:sz w:val="32"/>
-                <w:lang w:val="en-US"/>
-              </w:rPr>
-              <w:t>On the Hunt</w:t>
-            </w:r>
-          </w:p>
-        </w:tc>
-        <w:tc>
-          <w:tcPr>
-            <w:tcW w:w="1559" w:type="dxa"/>
-            <w:tcBorders>
-              <w:left w:val="nil"/>
-              <w:bottom w:val="single" w:sz="4" w:space="0" w:color="auto"/>
-              <w:right w:val="nil"/>
-            </w:tcBorders>
-            <w:vAlign w:val="center"/>
-          </w:tcPr>
-          <w:p>
-            <w:pPr>
-              <w:jc w:val="center"/>
-              <w:rPr>
-                <w:rFonts w:ascii="Corbel" w:hAnsi="Corbel"/>
-                <w:sz w:val="26"/>
-                <w:szCs w:val="26"/>
-                <w:lang w:val="en-US"/>
-              </w:rPr>
-            </w:pPr>
-            <w:r>
-              <w:rPr>
-                <w:rFonts w:ascii="Corbel" w:hAnsi="Corbel"/>
-                <w:sz w:val="26"/>
-                <w:szCs w:val="26"/>
-                <w:lang w:val="en-US"/>
-              </w:rPr>
-              <w:t>-</w:t>
-            </w:r>
-          </w:p>
-        </w:tc>
-        <w:tc>
-          <w:tcPr>
-            <w:tcW w:w="1979" w:type="dxa"/>
-            <w:gridSpan w:val="2"/>
-            <w:tcBorders>
-              <w:left w:val="nil"/>
-              <w:bottom w:val="single" w:sz="4" w:space="0" w:color="auto"/>
-            </w:tcBorders>
-            <w:vAlign w:val="center"/>
-          </w:tcPr>
-          <w:p>
-            <w:pPr>
-              <w:jc w:val="right"/>
-              <w:rPr>
-                <w:rFonts w:ascii="Corbel" w:hAnsi="Corbel"/>
-                <w:sz w:val="26"/>
-                <w:szCs w:val="26"/>
-                <w:lang w:val="en-US"/>
-              </w:rPr>
-            </w:pPr>
-            <w:r>
-              <w:rPr>
-                <w:rFonts w:ascii="Corbel" w:hAnsi="Corbel"/>
-                <w:sz w:val="26"/>
-                <w:szCs w:val="26"/>
-                <w:lang w:val="en-US"/>
-              </w:rPr>
-              <w:t>Primal I</w:t>
-            </w:r>
-            <w:r>
-              <w:rPr>
-                <w:rFonts w:ascii="Corbel" w:hAnsi="Corbel"/>
-                <w:sz w:val="26"/>
-                <w:szCs w:val="26"/>
-                <w:lang w:val="en-US"/>
-              </w:rPr>
-              <w:t>I</w:t>
-            </w:r>
-            <w:r>
-              <w:rPr>
-                <w:rFonts w:ascii="Corbel" w:hAnsi="Corbel"/>
-                <w:sz w:val="26"/>
-                <w:szCs w:val="26"/>
-                <w:lang w:val="en-US"/>
-              </w:rPr>
-              <w:t>I</w:t>
-            </w:r>
-          </w:p>
-        </w:tc>
-      </w:tr>
-      <w:tr>
-        <w:trPr>
-          <w:trHeight w:val="123"/>
-        </w:trPr>
-        <w:tc>
-          <w:tcPr>
-            <w:tcW w:w="1812" w:type="dxa"/>
-            <w:tcBorders>
-              <w:top w:val="single" w:sz="4" w:space="0" w:color="auto"/>
-              <w:left w:val="single" w:sz="4" w:space="0" w:color="auto"/>
-              <w:right w:val="single" w:sz="4" w:space="0" w:color="auto"/>
-            </w:tcBorders>
-            <w:vAlign w:val="center"/>
-          </w:tcPr>
-          <w:p>
-            <w:pPr>
-              <w:jc w:val="center"/>
-              <w:rPr>
-                <w:rFonts w:ascii="Corbel" w:hAnsi="Corbel"/>
-                <w:sz w:val="24"/>
-                <w:lang w:val="en-US"/>
-              </w:rPr>
-            </w:pPr>
-            <w:r>
-              <w:rPr>
-                <w:rFonts w:ascii="Corbel" w:hAnsi="Corbel"/>
-                <w:sz w:val="24"/>
-                <w:lang w:val="en-US"/>
-              </w:rPr>
-              <w:t>-</w:t>
-            </w:r>
-          </w:p>
-        </w:tc>
-        <w:tc>
-          <w:tcPr>
-            <w:tcW w:w="1812" w:type="dxa"/>
-            <w:tcBorders>
-              <w:top w:val="single" w:sz="4" w:space="0" w:color="auto"/>
-              <w:left w:val="single" w:sz="4" w:space="0" w:color="auto"/>
-              <w:right w:val="single" w:sz="4" w:space="0" w:color="auto"/>
-            </w:tcBorders>
-            <w:vAlign w:val="center"/>
-          </w:tcPr>
-          <w:p>
-            <w:pPr>
-              <w:jc w:val="center"/>
-              <w:rPr>
-                <w:rFonts w:ascii="Corbel" w:hAnsi="Corbel"/>
-                <w:sz w:val="24"/>
-                <w:lang w:val="en-US"/>
-              </w:rPr>
-            </w:pPr>
-            <w:r>
-              <w:rPr>
-                <w:rFonts w:ascii="Corbel" w:hAnsi="Corbel"/>
-                <w:sz w:val="24"/>
-                <w:lang w:val="en-US"/>
-              </w:rPr>
-              <w:t>Effect</w:t>
-            </w:r>
-          </w:p>
-        </w:tc>
-        <w:tc>
-          <w:tcPr>
-            <w:tcW w:w="1813" w:type="dxa"/>
-            <w:gridSpan w:val="2"/>
-            <w:tcBorders>
-              <w:top w:val="single" w:sz="4" w:space="0" w:color="auto"/>
-              <w:left w:val="single" w:sz="4" w:space="0" w:color="auto"/>
-              <w:right w:val="single" w:sz="4" w:space="0" w:color="auto"/>
-            </w:tcBorders>
-            <w:vAlign w:val="center"/>
-          </w:tcPr>
-          <w:p>
-            <w:pPr>
-              <w:jc w:val="center"/>
-              <w:rPr>
-                <w:rFonts w:ascii="Corbel" w:hAnsi="Corbel"/>
-                <w:color w:val="595959" w:themeColor="text1" w:themeTint="A6"/>
-                <w:sz w:val="24"/>
-                <w:lang w:val="en-US"/>
-              </w:rPr>
-            </w:pPr>
-            <w:r>
-              <w:rPr>
-                <w:rFonts w:ascii="Corbel" w:hAnsi="Corbel"/>
-                <w:color w:val="595959" w:themeColor="text1" w:themeTint="A6"/>
-                <w:sz w:val="24"/>
-                <w:lang w:val="en-US"/>
-              </w:rPr>
-              <w:t>-</w:t>
-            </w:r>
-          </w:p>
-        </w:tc>
-        <w:tc>
-          <w:tcPr>
-            <w:tcW w:w="1812" w:type="dxa"/>
-            <w:gridSpan w:val="3"/>
-            <w:tcBorders>
-              <w:top w:val="single" w:sz="4" w:space="0" w:color="auto"/>
-              <w:left w:val="single" w:sz="4" w:space="0" w:color="auto"/>
-              <w:right w:val="single" w:sz="4" w:space="0" w:color="auto"/>
-            </w:tcBorders>
-            <w:vAlign w:val="center"/>
-          </w:tcPr>
-          <w:p>
-            <w:pPr>
-              <w:jc w:val="center"/>
-              <w:rPr>
-                <w:rFonts w:ascii="Corbel" w:hAnsi="Corbel"/>
-                <w:color w:val="595959" w:themeColor="text1" w:themeTint="A6"/>
-                <w:sz w:val="24"/>
-                <w:lang w:val="en-US"/>
-              </w:rPr>
-            </w:pPr>
-            <w:r>
-              <w:rPr>
-                <w:rFonts w:ascii="Corbel" w:hAnsi="Corbel"/>
-                <w:color w:val="595959" w:themeColor="text1" w:themeTint="A6"/>
-                <w:sz w:val="24"/>
-                <w:lang w:val="en-US"/>
-              </w:rPr>
-              <w:t>-</w:t>
-            </w:r>
-          </w:p>
-        </w:tc>
-        <w:tc>
-          <w:tcPr>
-            <w:tcW w:w="1813" w:type="dxa"/>
-            <w:tcBorders>
-              <w:top w:val="single" w:sz="4" w:space="0" w:color="auto"/>
-              <w:left w:val="single" w:sz="4" w:space="0" w:color="auto"/>
-              <w:right w:val="single" w:sz="4" w:space="0" w:color="auto"/>
-            </w:tcBorders>
-            <w:vAlign w:val="center"/>
-          </w:tcPr>
-          <w:p>
-            <w:pPr>
-              <w:jc w:val="center"/>
-              <w:rPr>
-                <w:rFonts w:ascii="Corbel" w:hAnsi="Corbel"/>
-                <w:sz w:val="24"/>
-                <w:lang w:val="en-US"/>
-              </w:rPr>
-            </w:pPr>
-            <w:r>
-              <w:rPr>
-                <w:rFonts w:ascii="Corbel" w:hAnsi="Corbel"/>
-                <w:sz w:val="24"/>
-                <w:lang w:val="en-US"/>
-              </w:rPr>
-              <w:t>-</w:t>
-            </w:r>
-          </w:p>
-        </w:tc>
-      </w:tr>
-      <w:tr>
-        <w:trPr>
-          <w:trHeight w:val="103"/>
-        </w:trPr>
-        <w:tc>
-          <w:tcPr>
-            <w:tcW w:w="1812" w:type="dxa"/>
-            <w:tcBorders>
-              <w:top w:val="single" w:sz="4" w:space="0" w:color="auto"/>
-              <w:left w:val="single" w:sz="4" w:space="0" w:color="auto"/>
-              <w:right w:val="single" w:sz="4" w:space="0" w:color="auto"/>
-            </w:tcBorders>
-            <w:vAlign w:val="center"/>
-          </w:tcPr>
-          <w:p>
-            <w:pPr>
-              <w:jc w:val="center"/>
-              <w:rPr>
-                <w:rFonts w:ascii="Corbel" w:hAnsi="Corbel"/>
-                <w:color w:val="595959" w:themeColor="text1" w:themeTint="A6"/>
-                <w:sz w:val="24"/>
-                <w:lang w:val="en-US"/>
-              </w:rPr>
-            </w:pPr>
-            <w:r>
-              <w:rPr>
-                <w:rFonts w:ascii="Corbel" w:hAnsi="Corbel"/>
-                <w:color w:val="595959" w:themeColor="text1" w:themeTint="A6"/>
-                <w:sz w:val="24"/>
-                <w:lang w:val="en-US"/>
-              </w:rPr>
-              <w:t>Range</w:t>
-            </w:r>
-          </w:p>
-        </w:tc>
-        <w:tc>
-          <w:tcPr>
-            <w:tcW w:w="1812" w:type="dxa"/>
-            <w:tcBorders>
-              <w:top w:val="single" w:sz="4" w:space="0" w:color="auto"/>
-              <w:left w:val="single" w:sz="4" w:space="0" w:color="auto"/>
-              <w:right w:val="single" w:sz="4" w:space="0" w:color="auto"/>
-            </w:tcBorders>
-            <w:vAlign w:val="center"/>
-          </w:tcPr>
-          <w:p>
-            <w:pPr>
-              <w:jc w:val="center"/>
-              <w:rPr>
-                <w:rFonts w:ascii="Corbel" w:hAnsi="Corbel"/>
-                <w:sz w:val="24"/>
-                <w:lang w:val="en-US"/>
-              </w:rPr>
-            </w:pPr>
-            <w:r>
-              <w:rPr>
-                <w:rFonts w:ascii="Corbel" w:hAnsi="Corbel"/>
-                <w:color w:val="595959" w:themeColor="text1" w:themeTint="A6"/>
-                <w:sz w:val="24"/>
-                <w:lang w:val="en-US"/>
-              </w:rPr>
-              <w:t>Target</w:t>
-            </w:r>
-          </w:p>
-        </w:tc>
-        <w:tc>
-          <w:tcPr>
-            <w:tcW w:w="1813" w:type="dxa"/>
-            <w:gridSpan w:val="2"/>
-            <w:tcBorders>
-              <w:top w:val="single" w:sz="4" w:space="0" w:color="auto"/>
-              <w:left w:val="single" w:sz="4" w:space="0" w:color="auto"/>
-              <w:right w:val="single" w:sz="4" w:space="0" w:color="auto"/>
-            </w:tcBorders>
-            <w:vAlign w:val="center"/>
-          </w:tcPr>
-          <w:p>
-            <w:pPr>
-              <w:jc w:val="center"/>
-              <w:rPr>
-                <w:rFonts w:ascii="Corbel" w:hAnsi="Corbel"/>
-                <w:sz w:val="24"/>
-                <w:lang w:val="en-US"/>
-              </w:rPr>
-            </w:pPr>
-            <w:r>
-              <w:rPr>
-                <w:rFonts w:ascii="Corbel" w:hAnsi="Corbel"/>
-                <w:color w:val="595959" w:themeColor="text1" w:themeTint="A6"/>
-                <w:sz w:val="24"/>
-                <w:lang w:val="en-US"/>
-              </w:rPr>
-              <w:t>Attacks</w:t>
-            </w:r>
-          </w:p>
-        </w:tc>
-        <w:tc>
-          <w:tcPr>
-            <w:tcW w:w="1812" w:type="dxa"/>
-            <w:gridSpan w:val="3"/>
-            <w:tcBorders>
-              <w:top w:val="single" w:sz="4" w:space="0" w:color="auto"/>
-              <w:left w:val="single" w:sz="4" w:space="0" w:color="auto"/>
-              <w:right w:val="single" w:sz="4" w:space="0" w:color="auto"/>
-            </w:tcBorders>
-            <w:vAlign w:val="center"/>
-          </w:tcPr>
-          <w:p>
-            <w:pPr>
-              <w:jc w:val="center"/>
-              <w:rPr>
-                <w:rFonts w:ascii="Corbel" w:hAnsi="Corbel"/>
-                <w:sz w:val="24"/>
-                <w:lang w:val="en-US"/>
-              </w:rPr>
-            </w:pPr>
-            <w:r>
-              <w:rPr>
-                <w:rFonts w:ascii="Corbel" w:hAnsi="Corbel"/>
-                <w:color w:val="595959" w:themeColor="text1" w:themeTint="A6"/>
-                <w:sz w:val="24"/>
-                <w:lang w:val="en-US"/>
-              </w:rPr>
-              <w:t>Hit</w:t>
-            </w:r>
-          </w:p>
-        </w:tc>
-        <w:tc>
-          <w:tcPr>
-            <w:tcW w:w="1813" w:type="dxa"/>
-            <w:tcBorders>
-              <w:top w:val="single" w:sz="4" w:space="0" w:color="auto"/>
-              <w:left w:val="single" w:sz="4" w:space="0" w:color="auto"/>
-              <w:right w:val="single" w:sz="4" w:space="0" w:color="auto"/>
-            </w:tcBorders>
-            <w:vAlign w:val="center"/>
-          </w:tcPr>
-          <w:p>
-            <w:pPr>
-              <w:jc w:val="center"/>
-              <w:rPr>
-                <w:rFonts w:ascii="Corbel" w:hAnsi="Corbel"/>
-                <w:sz w:val="24"/>
-                <w:lang w:val="en-US"/>
-              </w:rPr>
-            </w:pPr>
-            <w:r>
-              <w:rPr>
-                <w:rFonts w:ascii="Corbel" w:hAnsi="Corbel"/>
-                <w:color w:val="595959" w:themeColor="text1" w:themeTint="A6"/>
-                <w:sz w:val="24"/>
-                <w:lang w:val="en-US"/>
-              </w:rPr>
-              <w:t>Wound</w:t>
-            </w:r>
-          </w:p>
-        </w:tc>
-      </w:tr>
-      <w:tr>
-        <w:trPr>
-          <w:trHeight w:val="410"/>
-        </w:trPr>
-        <w:tc>
-          <w:tcPr>
-            <w:tcW w:w="9062" w:type="dxa"/>
-            <w:gridSpan w:val="8"/>
-            <w:tcBorders>
-              <w:top w:val="single" w:sz="4" w:space="0" w:color="auto"/>
-              <w:bottom w:val="single" w:sz="4" w:space="0" w:color="auto"/>
-            </w:tcBorders>
-            <w:vAlign w:val="center"/>
-          </w:tcPr>
-          <w:p>
-            <w:pPr>
-              <w:rPr>
-                <w:rFonts w:ascii="Corbel" w:hAnsi="Corbel"/>
-                <w:i/>
-                <w:lang w:val="en-US"/>
-              </w:rPr>
-            </w:pPr>
-            <w:r>
-              <w:rPr>
-                <w:rFonts w:ascii="Corbel" w:hAnsi="Corbel"/>
-                <w:i/>
-                <w:lang w:val="en-US"/>
-              </w:rPr>
-              <w:t xml:space="preserve">The trap is </w:t>
-            </w:r>
-            <w:r>
-              <w:rPr>
-                <w:rFonts w:ascii="Corbel" w:hAnsi="Corbel"/>
-                <w:i/>
-                <w:lang w:val="en-US"/>
-              </w:rPr>
-              <w:t>sprung;</w:t>
-            </w:r>
-            <w:r>
-              <w:rPr>
-                <w:rFonts w:ascii="Corbel" w:hAnsi="Corbel"/>
-                <w:i/>
-                <w:lang w:val="en-US"/>
-              </w:rPr>
-              <w:t xml:space="preserve"> the hunt is on! </w:t>
-            </w:r>
-            <w:r>
-              <w:rPr>
-                <w:rFonts w:ascii="Corbel" w:hAnsi="Corbel"/>
-                <w:i/>
-                <w:lang w:val="en-US"/>
-              </w:rPr>
-              <w:t xml:space="preserve">You get a +5cm bonus to move and may attack a second time if you kill an enemy this round, once per round. </w:t>
-            </w:r>
-            <w:r>
-              <w:rPr>
-                <w:rFonts w:ascii="Corbel" w:hAnsi="Corbel"/>
-                <w:i/>
-                <w:lang w:val="en-US"/>
-              </w:rPr>
-              <w:t>Lasts two rounds.</w:t>
-            </w:r>
-          </w:p>
-        </w:tc>
-      </w:tr>
-      <w:tr>
-        <w:trPr>
-          <w:trHeight w:val="270"/>
-        </w:trPr>
-        <w:tc>
-          <w:tcPr>
-            <w:tcW w:w="4531" w:type="dxa"/>
-            <w:gridSpan w:val="3"/>
-            <w:tcBorders>
-              <w:top w:val="single" w:sz="4" w:space="0" w:color="auto"/>
-              <w:right w:val="nil"/>
-            </w:tcBorders>
-            <w:vAlign w:val="center"/>
-          </w:tcPr>
-          <w:p>
-            <w:pPr>
-              <w:jc w:val="center"/>
-              <w:rPr>
-                <w:lang w:val="en-US"/>
-              </w:rPr>
-            </w:pPr>
-            <w:r>
-              <w:rPr>
-                <w:lang w:val="en-US"/>
-              </w:rPr>
-              <w:t>Mastery II: -</w:t>
-            </w:r>
-          </w:p>
-        </w:tc>
-        <w:tc>
-          <w:tcPr>
-            <w:tcW w:w="4531" w:type="dxa"/>
-            <w:gridSpan w:val="5"/>
-            <w:tcBorders>
-              <w:top w:val="single" w:sz="4" w:space="0" w:color="auto"/>
-              <w:left w:val="nil"/>
-            </w:tcBorders>
-            <w:vAlign w:val="center"/>
-          </w:tcPr>
-          <w:p>
-            <w:pPr>
-              <w:jc w:val="center"/>
-              <w:rPr>
-                <w:lang w:val="en-US"/>
-              </w:rPr>
-            </w:pPr>
-            <w:r>
-              <w:rPr>
-                <w:lang w:val="en-US"/>
-              </w:rPr>
-              <w:t xml:space="preserve">Mastery III: </w:t>
-            </w:r>
-            <w:r>
-              <w:rPr>
-                <w:lang w:val="en-US"/>
-              </w:rPr>
-              <w:t>-</w:t>
-            </w:r>
-          </w:p>
-        </w:tc>
-      </w:tr>
-    </w:tbl>
-    <w:p>
-      <w:pPr>
-        <w:rPr>
-          <w:lang w:val="en-US"/>
-        </w:rPr>
-      </w:pPr>
-    </w:p>
-    <w:p>
-      <w:pPr>
-        <w:rPr>
+          <w:rFonts w:ascii="Corbel" w:eastAsiaTheme="majorEastAsia" w:hAnsi="Corbel" w:cstheme="majorBidi"/>
+          <w:sz w:val="36"/>
+          <w:szCs w:val="32"/>
           <w:lang w:val="en-US"/>
         </w:rPr>
       </w:pPr>
@@ -12379,6 +11681,7 @@
     <w:lsdException w:name="HTML Sample" w:semiHidden="1" w:unhideWhenUsed="1"/>
     <w:lsdException w:name="HTML Typewriter" w:semiHidden="1" w:unhideWhenUsed="1"/>
     <w:lsdException w:name="HTML Variable" w:semiHidden="1" w:unhideWhenUsed="1"/>
+    <w:lsdException w:name="Normal Table" w:semiHidden="1" w:unhideWhenUsed="1"/>
     <w:lsdException w:name="annotation subject" w:semiHidden="1" w:unhideWhenUsed="1"/>
     <w:lsdException w:name="No List" w:semiHidden="1" w:unhideWhenUsed="1"/>
     <w:lsdException w:name="Outline List 1" w:semiHidden="1" w:unhideWhenUsed="1"/>
@@ -12425,8 +11728,10 @@
     <w:lsdException w:name="Table Subtle 2" w:semiHidden="1" w:unhideWhenUsed="1"/>
     <w:lsdException w:name="Table Web 1" w:semiHidden="1" w:unhideWhenUsed="1"/>
     <w:lsdException w:name="Table Web 2" w:semiHidden="1" w:unhideWhenUsed="1"/>
+    <w:lsdException w:name="Table Web 3" w:semiHidden="1" w:unhideWhenUsed="1"/>
     <w:lsdException w:name="Balloon Text" w:semiHidden="1" w:unhideWhenUsed="1"/>
     <w:lsdException w:name="Table Grid" w:uiPriority="39"/>
+    <w:lsdException w:name="Table Theme" w:semiHidden="1" w:unhideWhenUsed="1"/>
     <w:lsdException w:name="Placeholder Text" w:semiHidden="1"/>
     <w:lsdException w:name="No Spacing" w:uiPriority="1" w:qFormat="1"/>
     <w:lsdException w:name="Light Shading" w:uiPriority="60"/>

--- a/Rules/Magic.docx
+++ b/Rules/Magic.docx
@@ -2416,8 +2416,6 @@
               </w:rPr>
               <w:t>Support</w:t>
             </w:r>
-            <w:bookmarkStart w:id="0" w:name="_GoBack"/>
-            <w:bookmarkEnd w:id="0"/>
           </w:p>
         </w:tc>
         <w:tc>
@@ -3960,15 +3958,7 @@
                 <w:sz w:val="24"/>
                 <w:lang w:val="en-US"/>
               </w:rPr>
-              <w:t>15</w:t>
-            </w:r>
-            <w:r>
-              <w:rPr>
-                <w:rFonts w:ascii="Corbel" w:hAnsi="Corbel"/>
-                <w:sz w:val="24"/>
-                <w:lang w:val="en-US"/>
-              </w:rPr>
-              <w:t>cm</w:t>
+              <w:t>15cm</w:t>
             </w:r>
           </w:p>
         </w:tc>
@@ -6697,7 +6687,7 @@
               <w:rPr>
                 <w:lang w:val="en-US"/>
               </w:rPr>
-              <w:t>Mastery III: +1 to Wound</w:t>
+              <w:t>Mastery III: +1 to Hit</w:t>
             </w:r>
           </w:p>
         </w:tc>
@@ -6748,7 +6738,31 @@
                 <w:sz w:val="32"/>
                 <w:lang w:val="en-US"/>
               </w:rPr>
-              <w:t>Rain of Destruction</w:t>
+              <w:t>Frostf</w:t>
+            </w:r>
+            <w:r>
+              <w:rPr>
+                <w:rFonts w:ascii="Corbel" w:hAnsi="Corbel"/>
+                <w:sz w:val="32"/>
+                <w:lang w:val="en-US"/>
+              </w:rPr>
+              <w:t>ire</w:t>
+            </w:r>
+            <w:r>
+              <w:rPr>
+                <w:rFonts w:ascii="Corbel" w:hAnsi="Corbel"/>
+                <w:sz w:val="32"/>
+                <w:lang w:val="en-US"/>
+              </w:rPr>
+              <w:t xml:space="preserve"> </w:t>
+            </w:r>
+            <w:r>
+              <w:rPr>
+                <w:rFonts w:ascii="Corbel" w:hAnsi="Corbel"/>
+                <w:sz w:val="32"/>
+                <w:lang w:val="en-US"/>
+              </w:rPr>
+              <w:t>Blast</w:t>
             </w:r>
           </w:p>
         </w:tc>
@@ -6781,6 +6795,15 @@
               </w:rPr>
               <w:t>Fire</w:t>
             </w:r>
+            <w:r>
+              <w:rPr>
+                <w:rFonts w:ascii="Corbel" w:hAnsi="Corbel"/>
+                <w:sz w:val="26"/>
+                <w:szCs w:val="26"/>
+                <w:lang w:val="en-US"/>
+              </w:rPr>
+              <w:t>/Cold</w:t>
+            </w:r>
           </w:p>
         </w:tc>
         <w:tc>
@@ -6810,25 +6833,7 @@
                 <w:szCs w:val="26"/>
                 <w:lang w:val="en-US"/>
               </w:rPr>
-              <w:t xml:space="preserve">Destruction </w:t>
-            </w:r>
-            <w:r>
-              <w:rPr>
-                <w:rFonts w:ascii="Corbel" w:hAnsi="Corbel"/>
-                <w:sz w:val="26"/>
-                <w:szCs w:val="26"/>
-                <w:lang w:val="en-US"/>
-              </w:rPr>
-              <w:t>I</w:t>
-            </w:r>
-            <w:r>
-              <w:rPr>
-                <w:rFonts w:ascii="Corbel" w:hAnsi="Corbel"/>
-                <w:sz w:val="26"/>
-                <w:szCs w:val="26"/>
-                <w:lang w:val="en-US"/>
-              </w:rPr>
-              <w:t>I</w:t>
+              <w:t>Destruction I</w:t>
             </w:r>
           </w:p>
         </w:tc>
@@ -6891,7 +6896,7 @@
                 <w:sz w:val="24"/>
                 <w:lang w:val="en-US"/>
               </w:rPr>
-              <w:t>Blast X</w:t>
+              <w:t>Enemy</w:t>
             </w:r>
           </w:p>
         </w:tc>
@@ -6953,15 +6958,7 @@
                 <w:sz w:val="24"/>
                 <w:lang w:val="en-US"/>
               </w:rPr>
-              <w:t>3</w:t>
-            </w:r>
-            <w:r>
-              <w:rPr>
-                <w:rFonts w:ascii="Corbel" w:hAnsi="Corbel"/>
-                <w:sz w:val="24"/>
-                <w:lang w:val="en-US"/>
-              </w:rPr>
-              <w:t>+</w:t>
+              <w:t>3+</w:t>
             </w:r>
           </w:p>
         </w:tc>
@@ -7181,7 +7178,7 @@
                 <w:i/>
                 <w:lang w:val="en-US"/>
               </w:rPr>
-              <w:t>Rain a shower of burning meteors in the target area</w:t>
+              <w:t>Hurl a blast of fire and ice towards your target. A critical hit infl</w:t>
             </w:r>
             <w:r>
               <w:rPr>
@@ -7189,7 +7186,7 @@
                 <w:i/>
                 <w:lang w:val="en-US"/>
               </w:rPr>
-              <w:t xml:space="preserve">. </w:t>
+              <w:t>icts both burning and chilled.</w:t>
             </w:r>
           </w:p>
         </w:tc>
@@ -7219,7 +7216,7 @@
               <w:rPr>
                 <w:lang w:val="en-US"/>
               </w:rPr>
-              <w:t>Mastery II: -</w:t>
+              <w:t>Mastery II: +10cm Range</w:t>
             </w:r>
           </w:p>
         </w:tc>
@@ -7244,25 +7241,7 @@
               <w:rPr>
                 <w:lang w:val="en-US"/>
               </w:rPr>
-              <w:t>M</w:t>
-            </w:r>
-            <w:r>
-              <w:rPr>
-                <w:lang w:val="en-US"/>
-              </w:rPr>
-              <w:t>astery III: +1</w:t>
-            </w:r>
-            <w:r>
-              <w:rPr>
-                <w:lang w:val="en-US"/>
-              </w:rPr>
-              <w:t>0cm</w:t>
-            </w:r>
-            <w:r>
-              <w:rPr>
-                <w:lang w:val="en-US"/>
-              </w:rPr>
-              <w:t xml:space="preserve"> to Range</w:t>
+              <w:t>Mastery III: +1 to critical hit</w:t>
             </w:r>
           </w:p>
         </w:tc>
@@ -7313,7 +7292,7 @@
                 <w:sz w:val="32"/>
                 <w:lang w:val="en-US"/>
               </w:rPr>
-              <w:t>Ethereal Touch</w:t>
+              <w:t>Rain of Destruction</w:t>
             </w:r>
           </w:p>
         </w:tc>
@@ -7427,7 +7406,7 @@
                 <w:sz w:val="24"/>
                 <w:lang w:val="en-US"/>
               </w:rPr>
-              <w:t>Melee</w:t>
+              <w:t>20cm</w:t>
             </w:r>
           </w:p>
         </w:tc>
@@ -7456,7 +7435,7 @@
                 <w:sz w:val="24"/>
                 <w:lang w:val="en-US"/>
               </w:rPr>
-              <w:t>Enemy</w:t>
+              <w:t>Blast</w:t>
             </w:r>
           </w:p>
         </w:tc>
@@ -7487,7 +7466,7 @@
                 <w:sz w:val="24"/>
                 <w:lang w:val="en-US"/>
               </w:rPr>
-              <w:t>2</w:t>
+              <w:t>1</w:t>
             </w:r>
           </w:p>
         </w:tc>
@@ -7518,7 +7497,7 @@
                 <w:sz w:val="24"/>
                 <w:lang w:val="en-US"/>
               </w:rPr>
-              <w:t>2+</w:t>
+              <w:t>-</w:t>
             </w:r>
           </w:p>
         </w:tc>
@@ -7547,7 +7526,7 @@
                 <w:sz w:val="24"/>
                 <w:lang w:val="en-US"/>
               </w:rPr>
-              <w:t>3+</w:t>
+              <w:t>5+</w:t>
             </w:r>
           </w:p>
         </w:tc>
@@ -7738,7 +7717,7 @@
                 <w:i/>
                 <w:lang w:val="en-US"/>
               </w:rPr>
-              <w:t>Grasp into an enemy and rip their organs out. Has Penetration.</w:t>
+              <w:t>Rain a shower of burning meteors in the target area</w:t>
             </w:r>
             <w:r>
               <w:rPr>
@@ -7746,7 +7725,15 @@
                 <w:i/>
                 <w:lang w:val="en-US"/>
               </w:rPr>
-              <w:t xml:space="preserve"> </w:t>
+              <w:t xml:space="preserve">. </w:t>
+            </w:r>
+            <w:r>
+              <w:rPr>
+                <w:rFonts w:ascii="Corbel" w:hAnsi="Corbel"/>
+                <w:i/>
+                <w:lang w:val="en-US"/>
+              </w:rPr>
+              <w:t>Always hits.</w:t>
             </w:r>
           </w:p>
         </w:tc>
@@ -7801,7 +7788,25 @@
               <w:rPr>
                 <w:lang w:val="en-US"/>
               </w:rPr>
-              <w:t>Mastery III: +10cm to Range</w:t>
+              <w:t>M</w:t>
+            </w:r>
+            <w:r>
+              <w:rPr>
+                <w:lang w:val="en-US"/>
+              </w:rPr>
+              <w:t>astery III: +1</w:t>
+            </w:r>
+            <w:r>
+              <w:rPr>
+                <w:lang w:val="en-US"/>
+              </w:rPr>
+              <w:t>0cm</w:t>
+            </w:r>
+            <w:r>
+              <w:rPr>
+                <w:lang w:val="en-US"/>
+              </w:rPr>
+              <w:t xml:space="preserve"> to Range</w:t>
             </w:r>
           </w:p>
         </w:tc>
@@ -7852,7 +7857,7 @@
                 <w:sz w:val="32"/>
                 <w:lang w:val="en-US"/>
               </w:rPr>
-              <w:t>Fires of Eternity</w:t>
+              <w:t>Ethereal Touch</w:t>
             </w:r>
           </w:p>
         </w:tc>
@@ -7883,7 +7888,7 @@
                 <w:szCs w:val="26"/>
                 <w:lang w:val="en-US"/>
               </w:rPr>
-              <w:t>Fire</w:t>
+              <w:t>Phys</w:t>
             </w:r>
           </w:p>
         </w:tc>
@@ -7915,15 +7920,6 @@
                 <w:lang w:val="en-US"/>
               </w:rPr>
               <w:t xml:space="preserve">Destruction </w:t>
-            </w:r>
-            <w:r>
-              <w:rPr>
-                <w:rFonts w:ascii="Corbel" w:hAnsi="Corbel"/>
-                <w:sz w:val="26"/>
-                <w:szCs w:val="26"/>
-                <w:lang w:val="en-US"/>
-              </w:rPr>
-              <w:t>I</w:t>
             </w:r>
             <w:r>
               <w:rPr>
@@ -7975,15 +7971,7 @@
                 <w:sz w:val="24"/>
                 <w:lang w:val="en-US"/>
               </w:rPr>
-              <w:t>15</w:t>
-            </w:r>
-            <w:r>
-              <w:rPr>
-                <w:rFonts w:ascii="Corbel" w:hAnsi="Corbel"/>
-                <w:sz w:val="24"/>
-                <w:lang w:val="en-US"/>
-              </w:rPr>
-              <w:t>cm</w:t>
+              <w:t>Melee</w:t>
             </w:r>
           </w:p>
         </w:tc>
@@ -8012,7 +8000,7 @@
                 <w:sz w:val="24"/>
                 <w:lang w:val="en-US"/>
               </w:rPr>
-              <w:t>Blast X</w:t>
+              <w:t>Enemy</w:t>
             </w:r>
           </w:p>
         </w:tc>
@@ -8043,7 +8031,7 @@
                 <w:sz w:val="24"/>
                 <w:lang w:val="en-US"/>
               </w:rPr>
-              <w:t>-</w:t>
+              <w:t>2</w:t>
             </w:r>
           </w:p>
         </w:tc>
@@ -8074,7 +8062,7 @@
                 <w:sz w:val="24"/>
                 <w:lang w:val="en-US"/>
               </w:rPr>
-              <w:t>-</w:t>
+              <w:t>2+</w:t>
             </w:r>
           </w:p>
         </w:tc>
@@ -8103,7 +8091,7 @@
                 <w:sz w:val="24"/>
                 <w:lang w:val="en-US"/>
               </w:rPr>
-              <w:t>-</w:t>
+              <w:t>3+</w:t>
             </w:r>
           </w:p>
         </w:tc>
@@ -8294,14 +8282,7 @@
                 <w:i/>
                 <w:lang w:val="en-US"/>
               </w:rPr>
-              <w:t xml:space="preserve">An eruption of flames burns nearby enemies alive. All enemies in the target area are </w:t>
-            </w:r>
-            <w:r>
-              <w:rPr>
-                <w:rFonts w:ascii="Corbel" w:hAnsi="Corbel"/>
-                <w:lang w:val="en-US"/>
-              </w:rPr>
-              <w:t xml:space="preserve">Burning </w:t>
+              <w:t>Grasp into an enemy and rip their organs out. Has Penetration.</w:t>
             </w:r>
             <w:r>
               <w:rPr>
@@ -8309,7 +8290,7 @@
                 <w:i/>
                 <w:lang w:val="en-US"/>
               </w:rPr>
-              <w:t>on a 2+.</w:t>
+              <w:t xml:space="preserve"> </w:t>
             </w:r>
           </w:p>
         </w:tc>
@@ -8364,13 +8345,13 @@
               <w:rPr>
                 <w:lang w:val="en-US"/>
               </w:rPr>
-              <w:t>M</w:t>
-            </w:r>
-            <w:r>
-              <w:rPr>
-                <w:lang w:val="en-US"/>
-              </w:rPr>
-              <w:t>astery III: -</w:t>
+              <w:t>Mastery III: +</w:t>
+            </w:r>
+            <w:r>
+              <w:rPr>
+                <w:lang w:val="en-US"/>
+              </w:rPr>
+              <w:t>1 to Wound</w:t>
             </w:r>
           </w:p>
         </w:tc>
@@ -8383,6 +8364,1730 @@
         </w:rPr>
       </w:pPr>
     </w:p>
+    <w:tbl>
+      <w:tblPr>
+        <w:tblStyle w:val="TableGrid"/>
+        <w:tblW w:w="0" w:type="auto"/>
+        <w:tblLook w:val="04A0" w:firstRow="1" w:lastRow="0" w:firstColumn="1" w:lastColumn="0" w:noHBand="0" w:noVBand="1"/>
+      </w:tblPr>
+      <w:tblGrid>
+        <w:gridCol w:w="1812"/>
+        <w:gridCol w:w="1812"/>
+        <w:gridCol w:w="907"/>
+        <w:gridCol w:w="906"/>
+        <w:gridCol w:w="87"/>
+        <w:gridCol w:w="1559"/>
+        <w:gridCol w:w="166"/>
+        <w:gridCol w:w="1813"/>
+      </w:tblGrid>
+      <w:tr>
+        <w:tc>
+          <w:tcPr>
+            <w:tcW w:w="5524" w:type="dxa"/>
+            <w:gridSpan w:val="5"/>
+            <w:tcBorders>
+              <w:bottom w:val="single" w:sz="4" w:space="0" w:color="auto"/>
+              <w:right w:val="nil"/>
+            </w:tcBorders>
+          </w:tcPr>
+          <w:p>
+            <w:pPr>
+              <w:rPr>
+                <w:lang w:val="en-US"/>
+              </w:rPr>
+            </w:pPr>
+            <w:r>
+              <w:rPr>
+                <w:rFonts w:ascii="Corbel" w:hAnsi="Corbel"/>
+                <w:sz w:val="32"/>
+                <w:lang w:val="en-US"/>
+              </w:rPr>
+              <w:t>Heatwave</w:t>
+            </w:r>
+          </w:p>
+        </w:tc>
+        <w:tc>
+          <w:tcPr>
+            <w:tcW w:w="1559" w:type="dxa"/>
+            <w:tcBorders>
+              <w:left w:val="nil"/>
+              <w:bottom w:val="single" w:sz="4" w:space="0" w:color="auto"/>
+              <w:right w:val="nil"/>
+            </w:tcBorders>
+            <w:vAlign w:val="center"/>
+          </w:tcPr>
+          <w:p>
+            <w:pPr>
+              <w:jc w:val="center"/>
+              <w:rPr>
+                <w:rFonts w:ascii="Corbel" w:hAnsi="Corbel"/>
+                <w:sz w:val="26"/>
+                <w:szCs w:val="26"/>
+                <w:lang w:val="en-US"/>
+              </w:rPr>
+            </w:pPr>
+            <w:r>
+              <w:rPr>
+                <w:rFonts w:ascii="Corbel" w:hAnsi="Corbel"/>
+                <w:sz w:val="26"/>
+                <w:szCs w:val="26"/>
+                <w:lang w:val="en-US"/>
+              </w:rPr>
+              <w:t>Fire</w:t>
+            </w:r>
+          </w:p>
+        </w:tc>
+        <w:tc>
+          <w:tcPr>
+            <w:tcW w:w="1979" w:type="dxa"/>
+            <w:gridSpan w:val="2"/>
+            <w:tcBorders>
+              <w:left w:val="nil"/>
+              <w:bottom w:val="single" w:sz="4" w:space="0" w:color="auto"/>
+            </w:tcBorders>
+            <w:vAlign w:val="center"/>
+          </w:tcPr>
+          <w:p>
+            <w:pPr>
+              <w:jc w:val="right"/>
+              <w:rPr>
+                <w:rFonts w:ascii="Corbel" w:hAnsi="Corbel"/>
+                <w:sz w:val="26"/>
+                <w:szCs w:val="26"/>
+                <w:lang w:val="en-US"/>
+              </w:rPr>
+            </w:pPr>
+            <w:r>
+              <w:rPr>
+                <w:rFonts w:ascii="Corbel" w:hAnsi="Corbel"/>
+                <w:sz w:val="26"/>
+                <w:szCs w:val="26"/>
+                <w:lang w:val="en-US"/>
+              </w:rPr>
+              <w:t xml:space="preserve">Destruction </w:t>
+            </w:r>
+            <w:r>
+              <w:rPr>
+                <w:rFonts w:ascii="Corbel" w:hAnsi="Corbel"/>
+                <w:sz w:val="26"/>
+                <w:szCs w:val="26"/>
+                <w:lang w:val="en-US"/>
+              </w:rPr>
+              <w:t>I</w:t>
+            </w:r>
+            <w:r>
+              <w:rPr>
+                <w:rFonts w:ascii="Corbel" w:hAnsi="Corbel"/>
+                <w:sz w:val="26"/>
+                <w:szCs w:val="26"/>
+                <w:lang w:val="en-US"/>
+              </w:rPr>
+              <w:t>I</w:t>
+            </w:r>
+            <w:r>
+              <w:rPr>
+                <w:rFonts w:ascii="Corbel" w:hAnsi="Corbel"/>
+                <w:sz w:val="26"/>
+                <w:szCs w:val="26"/>
+                <w:lang w:val="en-US"/>
+              </w:rPr>
+              <w:t>I</w:t>
+            </w:r>
+          </w:p>
+        </w:tc>
+      </w:tr>
+      <w:tr>
+        <w:trPr>
+          <w:trHeight w:val="123"/>
+        </w:trPr>
+        <w:tc>
+          <w:tcPr>
+            <w:tcW w:w="1812" w:type="dxa"/>
+            <w:tcBorders>
+              <w:top w:val="single" w:sz="4" w:space="0" w:color="auto"/>
+              <w:left w:val="single" w:sz="4" w:space="0" w:color="auto"/>
+              <w:right w:val="single" w:sz="4" w:space="0" w:color="auto"/>
+            </w:tcBorders>
+            <w:vAlign w:val="center"/>
+          </w:tcPr>
+          <w:p>
+            <w:pPr>
+              <w:jc w:val="center"/>
+              <w:rPr>
+                <w:rFonts w:ascii="Corbel" w:hAnsi="Corbel"/>
+                <w:sz w:val="24"/>
+                <w:lang w:val="en-US"/>
+              </w:rPr>
+            </w:pPr>
+            <w:r>
+              <w:rPr>
+                <w:rFonts w:ascii="Corbel" w:hAnsi="Corbel"/>
+                <w:sz w:val="24"/>
+                <w:lang w:val="en-US"/>
+              </w:rPr>
+              <w:t>15</w:t>
+            </w:r>
+            <w:r>
+              <w:rPr>
+                <w:rFonts w:ascii="Corbel" w:hAnsi="Corbel"/>
+                <w:sz w:val="24"/>
+                <w:lang w:val="en-US"/>
+              </w:rPr>
+              <w:t>cm</w:t>
+            </w:r>
+          </w:p>
+        </w:tc>
+        <w:tc>
+          <w:tcPr>
+            <w:tcW w:w="1812" w:type="dxa"/>
+            <w:tcBorders>
+              <w:top w:val="single" w:sz="4" w:space="0" w:color="auto"/>
+              <w:left w:val="single" w:sz="4" w:space="0" w:color="auto"/>
+              <w:right w:val="single" w:sz="4" w:space="0" w:color="auto"/>
+            </w:tcBorders>
+            <w:vAlign w:val="center"/>
+          </w:tcPr>
+          <w:p>
+            <w:pPr>
+              <w:jc w:val="center"/>
+              <w:rPr>
+                <w:rFonts w:ascii="Corbel" w:hAnsi="Corbel"/>
+                <w:sz w:val="24"/>
+                <w:lang w:val="en-US"/>
+              </w:rPr>
+            </w:pPr>
+            <w:r>
+              <w:rPr>
+                <w:rFonts w:ascii="Corbel" w:hAnsi="Corbel"/>
+                <w:sz w:val="24"/>
+                <w:lang w:val="en-US"/>
+              </w:rPr>
+              <w:t>Cone</w:t>
+            </w:r>
+            <w:r>
+              <w:rPr>
+                <w:rFonts w:ascii="Corbel" w:hAnsi="Corbel"/>
+                <w:sz w:val="24"/>
+                <w:lang w:val="en-US"/>
+              </w:rPr>
+              <w:t xml:space="preserve"> X</w:t>
+            </w:r>
+          </w:p>
+        </w:tc>
+        <w:tc>
+          <w:tcPr>
+            <w:tcW w:w="1813" w:type="dxa"/>
+            <w:gridSpan w:val="2"/>
+            <w:tcBorders>
+              <w:top w:val="single" w:sz="4" w:space="0" w:color="auto"/>
+              <w:left w:val="single" w:sz="4" w:space="0" w:color="auto"/>
+              <w:right w:val="single" w:sz="4" w:space="0" w:color="auto"/>
+            </w:tcBorders>
+            <w:vAlign w:val="center"/>
+          </w:tcPr>
+          <w:p>
+            <w:pPr>
+              <w:jc w:val="center"/>
+              <w:rPr>
+                <w:rFonts w:ascii="Corbel" w:hAnsi="Corbel"/>
+                <w:color w:val="595959" w:themeColor="text1" w:themeTint="A6"/>
+                <w:sz w:val="24"/>
+                <w:lang w:val="en-US"/>
+              </w:rPr>
+            </w:pPr>
+            <w:r>
+              <w:rPr>
+                <w:rFonts w:ascii="Corbel" w:hAnsi="Corbel"/>
+                <w:sz w:val="24"/>
+                <w:lang w:val="en-US"/>
+              </w:rPr>
+              <w:t>1</w:t>
+            </w:r>
+          </w:p>
+        </w:tc>
+        <w:tc>
+          <w:tcPr>
+            <w:tcW w:w="1812" w:type="dxa"/>
+            <w:gridSpan w:val="3"/>
+            <w:tcBorders>
+              <w:top w:val="single" w:sz="4" w:space="0" w:color="auto"/>
+              <w:left w:val="single" w:sz="4" w:space="0" w:color="auto"/>
+              <w:right w:val="single" w:sz="4" w:space="0" w:color="auto"/>
+            </w:tcBorders>
+            <w:vAlign w:val="center"/>
+          </w:tcPr>
+          <w:p>
+            <w:pPr>
+              <w:jc w:val="center"/>
+              <w:rPr>
+                <w:rFonts w:ascii="Corbel" w:hAnsi="Corbel"/>
+                <w:color w:val="595959" w:themeColor="text1" w:themeTint="A6"/>
+                <w:sz w:val="24"/>
+                <w:lang w:val="en-US"/>
+              </w:rPr>
+            </w:pPr>
+            <w:r>
+              <w:rPr>
+                <w:rFonts w:ascii="Corbel" w:hAnsi="Corbel"/>
+                <w:sz w:val="24"/>
+                <w:lang w:val="en-US"/>
+              </w:rPr>
+              <w:t>2+</w:t>
+            </w:r>
+          </w:p>
+        </w:tc>
+        <w:tc>
+          <w:tcPr>
+            <w:tcW w:w="1813" w:type="dxa"/>
+            <w:tcBorders>
+              <w:top w:val="single" w:sz="4" w:space="0" w:color="auto"/>
+              <w:left w:val="single" w:sz="4" w:space="0" w:color="auto"/>
+              <w:right w:val="single" w:sz="4" w:space="0" w:color="auto"/>
+            </w:tcBorders>
+            <w:vAlign w:val="center"/>
+          </w:tcPr>
+          <w:p>
+            <w:pPr>
+              <w:jc w:val="center"/>
+              <w:rPr>
+                <w:rFonts w:ascii="Corbel" w:hAnsi="Corbel"/>
+                <w:sz w:val="24"/>
+                <w:lang w:val="en-US"/>
+              </w:rPr>
+            </w:pPr>
+            <w:r>
+              <w:rPr>
+                <w:rFonts w:ascii="Corbel" w:hAnsi="Corbel"/>
+                <w:sz w:val="24"/>
+                <w:lang w:val="en-US"/>
+              </w:rPr>
+              <w:t>4+</w:t>
+            </w:r>
+          </w:p>
+        </w:tc>
+      </w:tr>
+      <w:tr>
+        <w:trPr>
+          <w:trHeight w:val="103"/>
+        </w:trPr>
+        <w:tc>
+          <w:tcPr>
+            <w:tcW w:w="1812" w:type="dxa"/>
+            <w:tcBorders>
+              <w:top w:val="single" w:sz="4" w:space="0" w:color="auto"/>
+              <w:left w:val="single" w:sz="4" w:space="0" w:color="auto"/>
+              <w:right w:val="single" w:sz="4" w:space="0" w:color="auto"/>
+            </w:tcBorders>
+            <w:vAlign w:val="center"/>
+          </w:tcPr>
+          <w:p>
+            <w:pPr>
+              <w:jc w:val="center"/>
+              <w:rPr>
+                <w:rFonts w:ascii="Corbel" w:hAnsi="Corbel"/>
+                <w:color w:val="595959" w:themeColor="text1" w:themeTint="A6"/>
+                <w:sz w:val="24"/>
+                <w:lang w:val="en-US"/>
+              </w:rPr>
+            </w:pPr>
+            <w:r>
+              <w:rPr>
+                <w:rFonts w:ascii="Corbel" w:hAnsi="Corbel"/>
+                <w:color w:val="595959" w:themeColor="text1" w:themeTint="A6"/>
+                <w:sz w:val="24"/>
+                <w:lang w:val="en-US"/>
+              </w:rPr>
+              <w:t>Range</w:t>
+            </w:r>
+          </w:p>
+        </w:tc>
+        <w:tc>
+          <w:tcPr>
+            <w:tcW w:w="1812" w:type="dxa"/>
+            <w:tcBorders>
+              <w:top w:val="single" w:sz="4" w:space="0" w:color="auto"/>
+              <w:left w:val="single" w:sz="4" w:space="0" w:color="auto"/>
+              <w:right w:val="single" w:sz="4" w:space="0" w:color="auto"/>
+            </w:tcBorders>
+            <w:vAlign w:val="center"/>
+          </w:tcPr>
+          <w:p>
+            <w:pPr>
+              <w:jc w:val="center"/>
+              <w:rPr>
+                <w:rFonts w:ascii="Corbel" w:hAnsi="Corbel"/>
+                <w:sz w:val="24"/>
+                <w:lang w:val="en-US"/>
+              </w:rPr>
+            </w:pPr>
+            <w:r>
+              <w:rPr>
+                <w:rFonts w:ascii="Corbel" w:hAnsi="Corbel"/>
+                <w:color w:val="595959" w:themeColor="text1" w:themeTint="A6"/>
+                <w:sz w:val="24"/>
+                <w:lang w:val="en-US"/>
+              </w:rPr>
+              <w:t>Target</w:t>
+            </w:r>
+          </w:p>
+        </w:tc>
+        <w:tc>
+          <w:tcPr>
+            <w:tcW w:w="1813" w:type="dxa"/>
+            <w:gridSpan w:val="2"/>
+            <w:tcBorders>
+              <w:top w:val="single" w:sz="4" w:space="0" w:color="auto"/>
+              <w:left w:val="single" w:sz="4" w:space="0" w:color="auto"/>
+              <w:right w:val="single" w:sz="4" w:space="0" w:color="auto"/>
+            </w:tcBorders>
+            <w:vAlign w:val="center"/>
+          </w:tcPr>
+          <w:p>
+            <w:pPr>
+              <w:jc w:val="center"/>
+              <w:rPr>
+                <w:rFonts w:ascii="Corbel" w:hAnsi="Corbel"/>
+                <w:sz w:val="24"/>
+                <w:lang w:val="en-US"/>
+              </w:rPr>
+            </w:pPr>
+            <w:r>
+              <w:rPr>
+                <w:rFonts w:ascii="Corbel" w:hAnsi="Corbel"/>
+                <w:color w:val="595959" w:themeColor="text1" w:themeTint="A6"/>
+                <w:sz w:val="24"/>
+                <w:lang w:val="en-US"/>
+              </w:rPr>
+              <w:t>Attacks</w:t>
+            </w:r>
+          </w:p>
+        </w:tc>
+        <w:tc>
+          <w:tcPr>
+            <w:tcW w:w="1812" w:type="dxa"/>
+            <w:gridSpan w:val="3"/>
+            <w:tcBorders>
+              <w:top w:val="single" w:sz="4" w:space="0" w:color="auto"/>
+              <w:left w:val="single" w:sz="4" w:space="0" w:color="auto"/>
+              <w:right w:val="single" w:sz="4" w:space="0" w:color="auto"/>
+            </w:tcBorders>
+            <w:vAlign w:val="center"/>
+          </w:tcPr>
+          <w:p>
+            <w:pPr>
+              <w:jc w:val="center"/>
+              <w:rPr>
+                <w:rFonts w:ascii="Corbel" w:hAnsi="Corbel"/>
+                <w:sz w:val="24"/>
+                <w:lang w:val="en-US"/>
+              </w:rPr>
+            </w:pPr>
+            <w:r>
+              <w:rPr>
+                <w:rFonts w:ascii="Corbel" w:hAnsi="Corbel"/>
+                <w:color w:val="595959" w:themeColor="text1" w:themeTint="A6"/>
+                <w:sz w:val="24"/>
+                <w:lang w:val="en-US"/>
+              </w:rPr>
+              <w:t>Hit</w:t>
+            </w:r>
+          </w:p>
+        </w:tc>
+        <w:tc>
+          <w:tcPr>
+            <w:tcW w:w="1813" w:type="dxa"/>
+            <w:tcBorders>
+              <w:top w:val="single" w:sz="4" w:space="0" w:color="auto"/>
+              <w:left w:val="single" w:sz="4" w:space="0" w:color="auto"/>
+              <w:right w:val="single" w:sz="4" w:space="0" w:color="auto"/>
+            </w:tcBorders>
+            <w:vAlign w:val="center"/>
+          </w:tcPr>
+          <w:p>
+            <w:pPr>
+              <w:jc w:val="center"/>
+              <w:rPr>
+                <w:rFonts w:ascii="Corbel" w:hAnsi="Corbel"/>
+                <w:sz w:val="24"/>
+                <w:lang w:val="en-US"/>
+              </w:rPr>
+            </w:pPr>
+            <w:r>
+              <w:rPr>
+                <w:rFonts w:ascii="Corbel" w:hAnsi="Corbel"/>
+                <w:color w:val="595959" w:themeColor="text1" w:themeTint="A6"/>
+                <w:sz w:val="24"/>
+                <w:lang w:val="en-US"/>
+              </w:rPr>
+              <w:t>Wound</w:t>
+            </w:r>
+          </w:p>
+        </w:tc>
+      </w:tr>
+      <w:tr>
+        <w:trPr>
+          <w:trHeight w:val="410"/>
+        </w:trPr>
+        <w:tc>
+          <w:tcPr>
+            <w:tcW w:w="9062" w:type="dxa"/>
+            <w:gridSpan w:val="8"/>
+            <w:tcBorders>
+              <w:top w:val="single" w:sz="4" w:space="0" w:color="auto"/>
+              <w:bottom w:val="single" w:sz="4" w:space="0" w:color="auto"/>
+            </w:tcBorders>
+            <w:vAlign w:val="center"/>
+          </w:tcPr>
+          <w:p>
+            <w:pPr>
+              <w:rPr>
+                <w:rFonts w:ascii="Corbel" w:hAnsi="Corbel"/>
+                <w:i/>
+                <w:lang w:val="en-US"/>
+              </w:rPr>
+            </w:pPr>
+            <w:r>
+              <w:rPr>
+                <w:rFonts w:ascii="Corbel" w:hAnsi="Corbel"/>
+                <w:i/>
+                <w:lang w:val="en-US"/>
+              </w:rPr>
+              <w:t xml:space="preserve">An eruption of flames burns nearby enemies alive. All enemies in the target area are </w:t>
+            </w:r>
+            <w:r>
+              <w:rPr>
+                <w:rFonts w:ascii="Corbel" w:hAnsi="Corbel"/>
+                <w:lang w:val="en-US"/>
+              </w:rPr>
+              <w:t xml:space="preserve">Burning </w:t>
+            </w:r>
+            <w:r>
+              <w:rPr>
+                <w:rFonts w:ascii="Corbel" w:hAnsi="Corbel"/>
+                <w:i/>
+                <w:lang w:val="en-US"/>
+              </w:rPr>
+              <w:t>on a 2+.</w:t>
+            </w:r>
+          </w:p>
+        </w:tc>
+      </w:tr>
+      <w:tr>
+        <w:trPr>
+          <w:trHeight w:val="270"/>
+        </w:trPr>
+        <w:tc>
+          <w:tcPr>
+            <w:tcW w:w="4531" w:type="dxa"/>
+            <w:gridSpan w:val="3"/>
+            <w:tcBorders>
+              <w:top w:val="single" w:sz="4" w:space="0" w:color="auto"/>
+              <w:right w:val="nil"/>
+            </w:tcBorders>
+            <w:vAlign w:val="center"/>
+          </w:tcPr>
+          <w:p>
+            <w:pPr>
+              <w:jc w:val="center"/>
+              <w:rPr>
+                <w:lang w:val="en-US"/>
+              </w:rPr>
+            </w:pPr>
+            <w:r>
+              <w:rPr>
+                <w:lang w:val="en-US"/>
+              </w:rPr>
+              <w:t>Mastery II: -</w:t>
+            </w:r>
+          </w:p>
+        </w:tc>
+        <w:tc>
+          <w:tcPr>
+            <w:tcW w:w="4531" w:type="dxa"/>
+            <w:gridSpan w:val="5"/>
+            <w:tcBorders>
+              <w:top w:val="single" w:sz="4" w:space="0" w:color="auto"/>
+              <w:left w:val="nil"/>
+            </w:tcBorders>
+            <w:vAlign w:val="center"/>
+          </w:tcPr>
+          <w:p>
+            <w:pPr>
+              <w:jc w:val="center"/>
+              <w:rPr>
+                <w:lang w:val="en-US"/>
+              </w:rPr>
+            </w:pPr>
+            <w:r>
+              <w:rPr>
+                <w:lang w:val="en-US"/>
+              </w:rPr>
+              <w:t>M</w:t>
+            </w:r>
+            <w:r>
+              <w:rPr>
+                <w:lang w:val="en-US"/>
+              </w:rPr>
+              <w:t>astery III: -</w:t>
+            </w:r>
+          </w:p>
+        </w:tc>
+      </w:tr>
+    </w:tbl>
+    <w:p>
+      <w:pPr>
+        <w:rPr>
+          <w:lang w:val="en-US"/>
+        </w:rPr>
+      </w:pPr>
+    </w:p>
+    <w:tbl>
+      <w:tblPr>
+        <w:tblStyle w:val="TableGrid"/>
+        <w:tblW w:w="0" w:type="auto"/>
+        <w:tblLook w:val="04A0" w:firstRow="1" w:lastRow="0" w:firstColumn="1" w:lastColumn="0" w:noHBand="0" w:noVBand="1"/>
+      </w:tblPr>
+      <w:tblGrid>
+        <w:gridCol w:w="1812"/>
+        <w:gridCol w:w="1812"/>
+        <w:gridCol w:w="907"/>
+        <w:gridCol w:w="906"/>
+        <w:gridCol w:w="87"/>
+        <w:gridCol w:w="1559"/>
+        <w:gridCol w:w="166"/>
+        <w:gridCol w:w="1813"/>
+      </w:tblGrid>
+      <w:tr>
+        <w:tc>
+          <w:tcPr>
+            <w:tcW w:w="5524" w:type="dxa"/>
+            <w:gridSpan w:val="5"/>
+            <w:tcBorders>
+              <w:bottom w:val="single" w:sz="4" w:space="0" w:color="auto"/>
+              <w:right w:val="nil"/>
+            </w:tcBorders>
+          </w:tcPr>
+          <w:p>
+            <w:pPr>
+              <w:rPr>
+                <w:lang w:val="en-US"/>
+              </w:rPr>
+            </w:pPr>
+            <w:r>
+              <w:rPr>
+                <w:rFonts w:ascii="Corbel" w:hAnsi="Corbel"/>
+                <w:sz w:val="32"/>
+                <w:lang w:val="en-US"/>
+              </w:rPr>
+              <w:t>Chain Lightning</w:t>
+            </w:r>
+          </w:p>
+        </w:tc>
+        <w:tc>
+          <w:tcPr>
+            <w:tcW w:w="1559" w:type="dxa"/>
+            <w:tcBorders>
+              <w:left w:val="nil"/>
+              <w:bottom w:val="single" w:sz="4" w:space="0" w:color="auto"/>
+              <w:right w:val="nil"/>
+            </w:tcBorders>
+            <w:vAlign w:val="center"/>
+          </w:tcPr>
+          <w:p>
+            <w:pPr>
+              <w:jc w:val="center"/>
+              <w:rPr>
+                <w:rFonts w:ascii="Corbel" w:hAnsi="Corbel"/>
+                <w:sz w:val="26"/>
+                <w:szCs w:val="26"/>
+                <w:lang w:val="en-US"/>
+              </w:rPr>
+            </w:pPr>
+            <w:r>
+              <w:rPr>
+                <w:rFonts w:ascii="Corbel" w:hAnsi="Corbel"/>
+                <w:sz w:val="26"/>
+                <w:szCs w:val="26"/>
+                <w:lang w:val="en-US"/>
+              </w:rPr>
+              <w:t>Lightning</w:t>
+            </w:r>
+          </w:p>
+        </w:tc>
+        <w:tc>
+          <w:tcPr>
+            <w:tcW w:w="1979" w:type="dxa"/>
+            <w:gridSpan w:val="2"/>
+            <w:tcBorders>
+              <w:left w:val="nil"/>
+              <w:bottom w:val="single" w:sz="4" w:space="0" w:color="auto"/>
+            </w:tcBorders>
+            <w:vAlign w:val="center"/>
+          </w:tcPr>
+          <w:p>
+            <w:pPr>
+              <w:jc w:val="right"/>
+              <w:rPr>
+                <w:rFonts w:ascii="Corbel" w:hAnsi="Corbel"/>
+                <w:sz w:val="26"/>
+                <w:szCs w:val="26"/>
+                <w:lang w:val="en-US"/>
+              </w:rPr>
+            </w:pPr>
+            <w:r>
+              <w:rPr>
+                <w:rFonts w:ascii="Corbel" w:hAnsi="Corbel"/>
+                <w:sz w:val="26"/>
+                <w:szCs w:val="26"/>
+                <w:lang w:val="en-US"/>
+              </w:rPr>
+              <w:t xml:space="preserve">Destruction </w:t>
+            </w:r>
+            <w:r>
+              <w:rPr>
+                <w:rFonts w:ascii="Corbel" w:hAnsi="Corbel"/>
+                <w:sz w:val="26"/>
+                <w:szCs w:val="26"/>
+                <w:lang w:val="en-US"/>
+              </w:rPr>
+              <w:t>I</w:t>
+            </w:r>
+            <w:r>
+              <w:rPr>
+                <w:rFonts w:ascii="Corbel" w:hAnsi="Corbel"/>
+                <w:sz w:val="26"/>
+                <w:szCs w:val="26"/>
+                <w:lang w:val="en-US"/>
+              </w:rPr>
+              <w:t>I</w:t>
+            </w:r>
+            <w:r>
+              <w:rPr>
+                <w:rFonts w:ascii="Corbel" w:hAnsi="Corbel"/>
+                <w:sz w:val="26"/>
+                <w:szCs w:val="26"/>
+                <w:lang w:val="en-US"/>
+              </w:rPr>
+              <w:t>I</w:t>
+            </w:r>
+          </w:p>
+        </w:tc>
+      </w:tr>
+      <w:tr>
+        <w:trPr>
+          <w:trHeight w:val="123"/>
+        </w:trPr>
+        <w:tc>
+          <w:tcPr>
+            <w:tcW w:w="1812" w:type="dxa"/>
+            <w:tcBorders>
+              <w:top w:val="single" w:sz="4" w:space="0" w:color="auto"/>
+              <w:left w:val="single" w:sz="4" w:space="0" w:color="auto"/>
+              <w:right w:val="single" w:sz="4" w:space="0" w:color="auto"/>
+            </w:tcBorders>
+            <w:vAlign w:val="center"/>
+          </w:tcPr>
+          <w:p>
+            <w:pPr>
+              <w:jc w:val="center"/>
+              <w:rPr>
+                <w:rFonts w:ascii="Corbel" w:hAnsi="Corbel"/>
+                <w:sz w:val="24"/>
+                <w:lang w:val="en-US"/>
+              </w:rPr>
+            </w:pPr>
+            <w:r>
+              <w:rPr>
+                <w:rFonts w:ascii="Corbel" w:hAnsi="Corbel"/>
+                <w:sz w:val="24"/>
+                <w:lang w:val="en-US"/>
+              </w:rPr>
+              <w:t>15</w:t>
+            </w:r>
+            <w:r>
+              <w:rPr>
+                <w:rFonts w:ascii="Corbel" w:hAnsi="Corbel"/>
+                <w:sz w:val="24"/>
+                <w:lang w:val="en-US"/>
+              </w:rPr>
+              <w:t>cm</w:t>
+            </w:r>
+          </w:p>
+        </w:tc>
+        <w:tc>
+          <w:tcPr>
+            <w:tcW w:w="1812" w:type="dxa"/>
+            <w:tcBorders>
+              <w:top w:val="single" w:sz="4" w:space="0" w:color="auto"/>
+              <w:left w:val="single" w:sz="4" w:space="0" w:color="auto"/>
+              <w:right w:val="single" w:sz="4" w:space="0" w:color="auto"/>
+            </w:tcBorders>
+            <w:vAlign w:val="center"/>
+          </w:tcPr>
+          <w:p>
+            <w:pPr>
+              <w:jc w:val="center"/>
+              <w:rPr>
+                <w:rFonts w:ascii="Corbel" w:hAnsi="Corbel"/>
+                <w:sz w:val="24"/>
+                <w:lang w:val="en-US"/>
+              </w:rPr>
+            </w:pPr>
+            <w:r>
+              <w:rPr>
+                <w:rFonts w:ascii="Corbel" w:hAnsi="Corbel"/>
+                <w:sz w:val="24"/>
+                <w:lang w:val="en-US"/>
+              </w:rPr>
+              <w:t>Enemy</w:t>
+            </w:r>
+          </w:p>
+        </w:tc>
+        <w:tc>
+          <w:tcPr>
+            <w:tcW w:w="1813" w:type="dxa"/>
+            <w:gridSpan w:val="2"/>
+            <w:tcBorders>
+              <w:top w:val="single" w:sz="4" w:space="0" w:color="auto"/>
+              <w:left w:val="single" w:sz="4" w:space="0" w:color="auto"/>
+              <w:right w:val="single" w:sz="4" w:space="0" w:color="auto"/>
+            </w:tcBorders>
+            <w:vAlign w:val="center"/>
+          </w:tcPr>
+          <w:p>
+            <w:pPr>
+              <w:jc w:val="center"/>
+              <w:rPr>
+                <w:rFonts w:ascii="Corbel" w:hAnsi="Corbel"/>
+                <w:color w:val="595959" w:themeColor="text1" w:themeTint="A6"/>
+                <w:sz w:val="24"/>
+                <w:lang w:val="en-US"/>
+              </w:rPr>
+            </w:pPr>
+            <w:r>
+              <w:rPr>
+                <w:rFonts w:ascii="Corbel" w:hAnsi="Corbel"/>
+                <w:sz w:val="24"/>
+                <w:lang w:val="en-US"/>
+              </w:rPr>
+              <w:t>1</w:t>
+            </w:r>
+          </w:p>
+        </w:tc>
+        <w:tc>
+          <w:tcPr>
+            <w:tcW w:w="1812" w:type="dxa"/>
+            <w:gridSpan w:val="3"/>
+            <w:tcBorders>
+              <w:top w:val="single" w:sz="4" w:space="0" w:color="auto"/>
+              <w:left w:val="single" w:sz="4" w:space="0" w:color="auto"/>
+              <w:right w:val="single" w:sz="4" w:space="0" w:color="auto"/>
+            </w:tcBorders>
+            <w:vAlign w:val="center"/>
+          </w:tcPr>
+          <w:p>
+            <w:pPr>
+              <w:jc w:val="center"/>
+              <w:rPr>
+                <w:rFonts w:ascii="Corbel" w:hAnsi="Corbel"/>
+                <w:color w:val="595959" w:themeColor="text1" w:themeTint="A6"/>
+                <w:sz w:val="24"/>
+                <w:lang w:val="en-US"/>
+              </w:rPr>
+            </w:pPr>
+            <w:r>
+              <w:rPr>
+                <w:rFonts w:ascii="Corbel" w:hAnsi="Corbel"/>
+                <w:sz w:val="24"/>
+                <w:lang w:val="en-US"/>
+              </w:rPr>
+              <w:t>2+</w:t>
+            </w:r>
+          </w:p>
+        </w:tc>
+        <w:tc>
+          <w:tcPr>
+            <w:tcW w:w="1813" w:type="dxa"/>
+            <w:tcBorders>
+              <w:top w:val="single" w:sz="4" w:space="0" w:color="auto"/>
+              <w:left w:val="single" w:sz="4" w:space="0" w:color="auto"/>
+              <w:right w:val="single" w:sz="4" w:space="0" w:color="auto"/>
+            </w:tcBorders>
+            <w:vAlign w:val="center"/>
+          </w:tcPr>
+          <w:p>
+            <w:pPr>
+              <w:jc w:val="center"/>
+              <w:rPr>
+                <w:rFonts w:ascii="Corbel" w:hAnsi="Corbel"/>
+                <w:sz w:val="24"/>
+                <w:lang w:val="en-US"/>
+              </w:rPr>
+            </w:pPr>
+            <w:r>
+              <w:rPr>
+                <w:rFonts w:ascii="Corbel" w:hAnsi="Corbel"/>
+                <w:sz w:val="24"/>
+                <w:lang w:val="en-US"/>
+              </w:rPr>
+              <w:t>4+</w:t>
+            </w:r>
+          </w:p>
+        </w:tc>
+      </w:tr>
+      <w:tr>
+        <w:trPr>
+          <w:trHeight w:val="103"/>
+        </w:trPr>
+        <w:tc>
+          <w:tcPr>
+            <w:tcW w:w="1812" w:type="dxa"/>
+            <w:tcBorders>
+              <w:top w:val="single" w:sz="4" w:space="0" w:color="auto"/>
+              <w:left w:val="single" w:sz="4" w:space="0" w:color="auto"/>
+              <w:right w:val="single" w:sz="4" w:space="0" w:color="auto"/>
+            </w:tcBorders>
+            <w:vAlign w:val="center"/>
+          </w:tcPr>
+          <w:p>
+            <w:pPr>
+              <w:jc w:val="center"/>
+              <w:rPr>
+                <w:rFonts w:ascii="Corbel" w:hAnsi="Corbel"/>
+                <w:color w:val="595959" w:themeColor="text1" w:themeTint="A6"/>
+                <w:sz w:val="24"/>
+                <w:lang w:val="en-US"/>
+              </w:rPr>
+            </w:pPr>
+            <w:r>
+              <w:rPr>
+                <w:rFonts w:ascii="Corbel" w:hAnsi="Corbel"/>
+                <w:color w:val="595959" w:themeColor="text1" w:themeTint="A6"/>
+                <w:sz w:val="24"/>
+                <w:lang w:val="en-US"/>
+              </w:rPr>
+              <w:t>Range</w:t>
+            </w:r>
+          </w:p>
+        </w:tc>
+        <w:tc>
+          <w:tcPr>
+            <w:tcW w:w="1812" w:type="dxa"/>
+            <w:tcBorders>
+              <w:top w:val="single" w:sz="4" w:space="0" w:color="auto"/>
+              <w:left w:val="single" w:sz="4" w:space="0" w:color="auto"/>
+              <w:right w:val="single" w:sz="4" w:space="0" w:color="auto"/>
+            </w:tcBorders>
+            <w:vAlign w:val="center"/>
+          </w:tcPr>
+          <w:p>
+            <w:pPr>
+              <w:jc w:val="center"/>
+              <w:rPr>
+                <w:rFonts w:ascii="Corbel" w:hAnsi="Corbel"/>
+                <w:sz w:val="24"/>
+                <w:lang w:val="en-US"/>
+              </w:rPr>
+            </w:pPr>
+            <w:r>
+              <w:rPr>
+                <w:rFonts w:ascii="Corbel" w:hAnsi="Corbel"/>
+                <w:color w:val="595959" w:themeColor="text1" w:themeTint="A6"/>
+                <w:sz w:val="24"/>
+                <w:lang w:val="en-US"/>
+              </w:rPr>
+              <w:t>Target</w:t>
+            </w:r>
+          </w:p>
+        </w:tc>
+        <w:tc>
+          <w:tcPr>
+            <w:tcW w:w="1813" w:type="dxa"/>
+            <w:gridSpan w:val="2"/>
+            <w:tcBorders>
+              <w:top w:val="single" w:sz="4" w:space="0" w:color="auto"/>
+              <w:left w:val="single" w:sz="4" w:space="0" w:color="auto"/>
+              <w:right w:val="single" w:sz="4" w:space="0" w:color="auto"/>
+            </w:tcBorders>
+            <w:vAlign w:val="center"/>
+          </w:tcPr>
+          <w:p>
+            <w:pPr>
+              <w:jc w:val="center"/>
+              <w:rPr>
+                <w:rFonts w:ascii="Corbel" w:hAnsi="Corbel"/>
+                <w:sz w:val="24"/>
+                <w:lang w:val="en-US"/>
+              </w:rPr>
+            </w:pPr>
+            <w:r>
+              <w:rPr>
+                <w:rFonts w:ascii="Corbel" w:hAnsi="Corbel"/>
+                <w:color w:val="595959" w:themeColor="text1" w:themeTint="A6"/>
+                <w:sz w:val="24"/>
+                <w:lang w:val="en-US"/>
+              </w:rPr>
+              <w:t>Attacks</w:t>
+            </w:r>
+          </w:p>
+        </w:tc>
+        <w:tc>
+          <w:tcPr>
+            <w:tcW w:w="1812" w:type="dxa"/>
+            <w:gridSpan w:val="3"/>
+            <w:tcBorders>
+              <w:top w:val="single" w:sz="4" w:space="0" w:color="auto"/>
+              <w:left w:val="single" w:sz="4" w:space="0" w:color="auto"/>
+              <w:right w:val="single" w:sz="4" w:space="0" w:color="auto"/>
+            </w:tcBorders>
+            <w:vAlign w:val="center"/>
+          </w:tcPr>
+          <w:p>
+            <w:pPr>
+              <w:jc w:val="center"/>
+              <w:rPr>
+                <w:rFonts w:ascii="Corbel" w:hAnsi="Corbel"/>
+                <w:sz w:val="24"/>
+                <w:lang w:val="en-US"/>
+              </w:rPr>
+            </w:pPr>
+            <w:r>
+              <w:rPr>
+                <w:rFonts w:ascii="Corbel" w:hAnsi="Corbel"/>
+                <w:color w:val="595959" w:themeColor="text1" w:themeTint="A6"/>
+                <w:sz w:val="24"/>
+                <w:lang w:val="en-US"/>
+              </w:rPr>
+              <w:t>Hit</w:t>
+            </w:r>
+          </w:p>
+        </w:tc>
+        <w:tc>
+          <w:tcPr>
+            <w:tcW w:w="1813" w:type="dxa"/>
+            <w:tcBorders>
+              <w:top w:val="single" w:sz="4" w:space="0" w:color="auto"/>
+              <w:left w:val="single" w:sz="4" w:space="0" w:color="auto"/>
+              <w:right w:val="single" w:sz="4" w:space="0" w:color="auto"/>
+            </w:tcBorders>
+            <w:vAlign w:val="center"/>
+          </w:tcPr>
+          <w:p>
+            <w:pPr>
+              <w:jc w:val="center"/>
+              <w:rPr>
+                <w:rFonts w:ascii="Corbel" w:hAnsi="Corbel"/>
+                <w:sz w:val="24"/>
+                <w:lang w:val="en-US"/>
+              </w:rPr>
+            </w:pPr>
+            <w:r>
+              <w:rPr>
+                <w:rFonts w:ascii="Corbel" w:hAnsi="Corbel"/>
+                <w:color w:val="595959" w:themeColor="text1" w:themeTint="A6"/>
+                <w:sz w:val="24"/>
+                <w:lang w:val="en-US"/>
+              </w:rPr>
+              <w:t>Wound</w:t>
+            </w:r>
+          </w:p>
+        </w:tc>
+      </w:tr>
+      <w:tr>
+        <w:trPr>
+          <w:trHeight w:val="410"/>
+        </w:trPr>
+        <w:tc>
+          <w:tcPr>
+            <w:tcW w:w="9062" w:type="dxa"/>
+            <w:gridSpan w:val="8"/>
+            <w:tcBorders>
+              <w:top w:val="single" w:sz="4" w:space="0" w:color="auto"/>
+              <w:bottom w:val="single" w:sz="4" w:space="0" w:color="auto"/>
+            </w:tcBorders>
+            <w:vAlign w:val="center"/>
+          </w:tcPr>
+          <w:p>
+            <w:pPr>
+              <w:rPr>
+                <w:rFonts w:ascii="Corbel" w:hAnsi="Corbel"/>
+                <w:i/>
+                <w:lang w:val="en-US"/>
+              </w:rPr>
+            </w:pPr>
+            <w:r>
+              <w:rPr>
+                <w:rFonts w:ascii="Corbel" w:hAnsi="Corbel"/>
+                <w:i/>
+                <w:lang w:val="en-US"/>
+              </w:rPr>
+              <w:t>A</w:t>
+            </w:r>
+            <w:r>
+              <w:rPr>
+                <w:rFonts w:ascii="Corbel" w:hAnsi="Corbel"/>
+                <w:i/>
+                <w:lang w:val="en-US"/>
+              </w:rPr>
+              <w:t xml:space="preserve">ll other enemies within 10cm of the initial target are </w:t>
+            </w:r>
+            <w:r>
+              <w:rPr>
+                <w:rFonts w:ascii="Corbel" w:hAnsi="Corbel"/>
+                <w:i/>
+                <w:lang w:val="en-US"/>
+              </w:rPr>
+              <w:t>targeted</w:t>
+            </w:r>
+            <w:r>
+              <w:rPr>
+                <w:rFonts w:ascii="Corbel" w:hAnsi="Corbel"/>
+                <w:i/>
+                <w:lang w:val="en-US"/>
+              </w:rPr>
+              <w:t>, too.</w:t>
+            </w:r>
+            <w:r>
+              <w:rPr>
+                <w:rFonts w:ascii="Corbel" w:hAnsi="Corbel"/>
+                <w:i/>
+                <w:lang w:val="en-US"/>
+              </w:rPr>
+              <w:t xml:space="preserve"> Roll a Hit roll for each.</w:t>
+            </w:r>
+          </w:p>
+        </w:tc>
+      </w:tr>
+      <w:tr>
+        <w:trPr>
+          <w:trHeight w:val="270"/>
+        </w:trPr>
+        <w:tc>
+          <w:tcPr>
+            <w:tcW w:w="4531" w:type="dxa"/>
+            <w:gridSpan w:val="3"/>
+            <w:tcBorders>
+              <w:top w:val="single" w:sz="4" w:space="0" w:color="auto"/>
+              <w:right w:val="nil"/>
+            </w:tcBorders>
+            <w:vAlign w:val="center"/>
+          </w:tcPr>
+          <w:p>
+            <w:pPr>
+              <w:jc w:val="center"/>
+              <w:rPr>
+                <w:lang w:val="en-US"/>
+              </w:rPr>
+            </w:pPr>
+            <w:r>
+              <w:rPr>
+                <w:lang w:val="en-US"/>
+              </w:rPr>
+              <w:t>Mastery II: -</w:t>
+            </w:r>
+          </w:p>
+        </w:tc>
+        <w:tc>
+          <w:tcPr>
+            <w:tcW w:w="4531" w:type="dxa"/>
+            <w:gridSpan w:val="5"/>
+            <w:tcBorders>
+              <w:top w:val="single" w:sz="4" w:space="0" w:color="auto"/>
+              <w:left w:val="nil"/>
+            </w:tcBorders>
+            <w:vAlign w:val="center"/>
+          </w:tcPr>
+          <w:p>
+            <w:pPr>
+              <w:jc w:val="center"/>
+              <w:rPr>
+                <w:lang w:val="en-US"/>
+              </w:rPr>
+            </w:pPr>
+            <w:r>
+              <w:rPr>
+                <w:lang w:val="en-US"/>
+              </w:rPr>
+              <w:t>Mastery III: -</w:t>
+            </w:r>
+          </w:p>
+        </w:tc>
+      </w:tr>
+    </w:tbl>
+    <w:p>
+      <w:pPr>
+        <w:rPr>
+          <w:lang w:val="en-US"/>
+        </w:rPr>
+      </w:pPr>
+    </w:p>
+    <w:tbl>
+      <w:tblPr>
+        <w:tblStyle w:val="TableGrid"/>
+        <w:tblW w:w="0" w:type="auto"/>
+        <w:tblLook w:val="04A0" w:firstRow="1" w:lastRow="0" w:firstColumn="1" w:lastColumn="0" w:noHBand="0" w:noVBand="1"/>
+      </w:tblPr>
+      <w:tblGrid>
+        <w:gridCol w:w="1812"/>
+        <w:gridCol w:w="1812"/>
+        <w:gridCol w:w="907"/>
+        <w:gridCol w:w="906"/>
+        <w:gridCol w:w="87"/>
+        <w:gridCol w:w="1559"/>
+        <w:gridCol w:w="166"/>
+        <w:gridCol w:w="1813"/>
+      </w:tblGrid>
+      <w:tr>
+        <w:tc>
+          <w:tcPr>
+            <w:tcW w:w="5524" w:type="dxa"/>
+            <w:gridSpan w:val="5"/>
+            <w:tcBorders>
+              <w:bottom w:val="single" w:sz="4" w:space="0" w:color="auto"/>
+              <w:right w:val="nil"/>
+            </w:tcBorders>
+          </w:tcPr>
+          <w:p>
+            <w:pPr>
+              <w:rPr>
+                <w:lang w:val="en-US"/>
+              </w:rPr>
+            </w:pPr>
+            <w:r>
+              <w:rPr>
+                <w:rFonts w:ascii="Corbel" w:hAnsi="Corbel"/>
+                <w:sz w:val="32"/>
+                <w:lang w:val="en-US"/>
+              </w:rPr>
+              <w:t>Ray of Frost</w:t>
+            </w:r>
+          </w:p>
+        </w:tc>
+        <w:tc>
+          <w:tcPr>
+            <w:tcW w:w="1559" w:type="dxa"/>
+            <w:tcBorders>
+              <w:left w:val="nil"/>
+              <w:bottom w:val="single" w:sz="4" w:space="0" w:color="auto"/>
+              <w:right w:val="nil"/>
+            </w:tcBorders>
+            <w:vAlign w:val="center"/>
+          </w:tcPr>
+          <w:p>
+            <w:pPr>
+              <w:jc w:val="center"/>
+              <w:rPr>
+                <w:rFonts w:ascii="Corbel" w:hAnsi="Corbel"/>
+                <w:sz w:val="26"/>
+                <w:szCs w:val="26"/>
+                <w:lang w:val="en-US"/>
+              </w:rPr>
+            </w:pPr>
+            <w:r>
+              <w:rPr>
+                <w:rFonts w:ascii="Corbel" w:hAnsi="Corbel"/>
+                <w:sz w:val="26"/>
+                <w:szCs w:val="26"/>
+                <w:lang w:val="en-US"/>
+              </w:rPr>
+              <w:t>Cold</w:t>
+            </w:r>
+          </w:p>
+        </w:tc>
+        <w:tc>
+          <w:tcPr>
+            <w:tcW w:w="1979" w:type="dxa"/>
+            <w:gridSpan w:val="2"/>
+            <w:tcBorders>
+              <w:left w:val="nil"/>
+              <w:bottom w:val="single" w:sz="4" w:space="0" w:color="auto"/>
+            </w:tcBorders>
+            <w:vAlign w:val="center"/>
+          </w:tcPr>
+          <w:p>
+            <w:pPr>
+              <w:jc w:val="right"/>
+              <w:rPr>
+                <w:rFonts w:ascii="Corbel" w:hAnsi="Corbel"/>
+                <w:sz w:val="26"/>
+                <w:szCs w:val="26"/>
+                <w:lang w:val="en-US"/>
+              </w:rPr>
+            </w:pPr>
+            <w:r>
+              <w:rPr>
+                <w:rFonts w:ascii="Corbel" w:hAnsi="Corbel"/>
+                <w:sz w:val="26"/>
+                <w:szCs w:val="26"/>
+                <w:lang w:val="en-US"/>
+              </w:rPr>
+              <w:t xml:space="preserve">Destruction </w:t>
+            </w:r>
+            <w:r>
+              <w:rPr>
+                <w:rFonts w:ascii="Corbel" w:hAnsi="Corbel"/>
+                <w:sz w:val="26"/>
+                <w:szCs w:val="26"/>
+                <w:lang w:val="en-US"/>
+              </w:rPr>
+              <w:t>I</w:t>
+            </w:r>
+            <w:r>
+              <w:rPr>
+                <w:rFonts w:ascii="Corbel" w:hAnsi="Corbel"/>
+                <w:sz w:val="26"/>
+                <w:szCs w:val="26"/>
+                <w:lang w:val="en-US"/>
+              </w:rPr>
+              <w:t>I</w:t>
+            </w:r>
+            <w:r>
+              <w:rPr>
+                <w:rFonts w:ascii="Corbel" w:hAnsi="Corbel"/>
+                <w:sz w:val="26"/>
+                <w:szCs w:val="26"/>
+                <w:lang w:val="en-US"/>
+              </w:rPr>
+              <w:t>I</w:t>
+            </w:r>
+          </w:p>
+        </w:tc>
+      </w:tr>
+      <w:tr>
+        <w:trPr>
+          <w:trHeight w:val="123"/>
+        </w:trPr>
+        <w:tc>
+          <w:tcPr>
+            <w:tcW w:w="1812" w:type="dxa"/>
+            <w:tcBorders>
+              <w:top w:val="single" w:sz="4" w:space="0" w:color="auto"/>
+              <w:left w:val="single" w:sz="4" w:space="0" w:color="auto"/>
+              <w:right w:val="single" w:sz="4" w:space="0" w:color="auto"/>
+            </w:tcBorders>
+            <w:vAlign w:val="center"/>
+          </w:tcPr>
+          <w:p>
+            <w:pPr>
+              <w:jc w:val="center"/>
+              <w:rPr>
+                <w:rFonts w:ascii="Corbel" w:hAnsi="Corbel"/>
+                <w:sz w:val="24"/>
+                <w:lang w:val="en-US"/>
+              </w:rPr>
+            </w:pPr>
+            <w:r>
+              <w:rPr>
+                <w:rFonts w:ascii="Corbel" w:hAnsi="Corbel"/>
+                <w:sz w:val="24"/>
+                <w:lang w:val="en-US"/>
+              </w:rPr>
+              <w:t>30</w:t>
+            </w:r>
+            <w:r>
+              <w:rPr>
+                <w:rFonts w:ascii="Corbel" w:hAnsi="Corbel"/>
+                <w:sz w:val="24"/>
+                <w:lang w:val="en-US"/>
+              </w:rPr>
+              <w:t>cm</w:t>
+            </w:r>
+          </w:p>
+        </w:tc>
+        <w:tc>
+          <w:tcPr>
+            <w:tcW w:w="1812" w:type="dxa"/>
+            <w:tcBorders>
+              <w:top w:val="single" w:sz="4" w:space="0" w:color="auto"/>
+              <w:left w:val="single" w:sz="4" w:space="0" w:color="auto"/>
+              <w:right w:val="single" w:sz="4" w:space="0" w:color="auto"/>
+            </w:tcBorders>
+            <w:vAlign w:val="center"/>
+          </w:tcPr>
+          <w:p>
+            <w:pPr>
+              <w:jc w:val="center"/>
+              <w:rPr>
+                <w:rFonts w:ascii="Corbel" w:hAnsi="Corbel"/>
+                <w:sz w:val="24"/>
+                <w:lang w:val="en-US"/>
+              </w:rPr>
+            </w:pPr>
+            <w:r>
+              <w:rPr>
+                <w:rFonts w:ascii="Corbel" w:hAnsi="Corbel"/>
+                <w:sz w:val="24"/>
+                <w:lang w:val="en-US"/>
+              </w:rPr>
+              <w:t>Special</w:t>
+            </w:r>
+          </w:p>
+        </w:tc>
+        <w:tc>
+          <w:tcPr>
+            <w:tcW w:w="1813" w:type="dxa"/>
+            <w:gridSpan w:val="2"/>
+            <w:tcBorders>
+              <w:top w:val="single" w:sz="4" w:space="0" w:color="auto"/>
+              <w:left w:val="single" w:sz="4" w:space="0" w:color="auto"/>
+              <w:right w:val="single" w:sz="4" w:space="0" w:color="auto"/>
+            </w:tcBorders>
+            <w:vAlign w:val="center"/>
+          </w:tcPr>
+          <w:p>
+            <w:pPr>
+              <w:jc w:val="center"/>
+              <w:rPr>
+                <w:rFonts w:ascii="Corbel" w:hAnsi="Corbel"/>
+                <w:color w:val="595959" w:themeColor="text1" w:themeTint="A6"/>
+                <w:sz w:val="24"/>
+                <w:lang w:val="en-US"/>
+              </w:rPr>
+            </w:pPr>
+            <w:r>
+              <w:rPr>
+                <w:rFonts w:ascii="Corbel" w:hAnsi="Corbel"/>
+                <w:sz w:val="24"/>
+                <w:lang w:val="en-US"/>
+              </w:rPr>
+              <w:t>1</w:t>
+            </w:r>
+          </w:p>
+        </w:tc>
+        <w:tc>
+          <w:tcPr>
+            <w:tcW w:w="1812" w:type="dxa"/>
+            <w:gridSpan w:val="3"/>
+            <w:tcBorders>
+              <w:top w:val="single" w:sz="4" w:space="0" w:color="auto"/>
+              <w:left w:val="single" w:sz="4" w:space="0" w:color="auto"/>
+              <w:right w:val="single" w:sz="4" w:space="0" w:color="auto"/>
+            </w:tcBorders>
+            <w:vAlign w:val="center"/>
+          </w:tcPr>
+          <w:p>
+            <w:pPr>
+              <w:jc w:val="center"/>
+              <w:rPr>
+                <w:rFonts w:ascii="Corbel" w:hAnsi="Corbel"/>
+                <w:color w:val="595959" w:themeColor="text1" w:themeTint="A6"/>
+                <w:sz w:val="24"/>
+                <w:lang w:val="en-US"/>
+              </w:rPr>
+            </w:pPr>
+            <w:r>
+              <w:rPr>
+                <w:rFonts w:ascii="Corbel" w:hAnsi="Corbel"/>
+                <w:sz w:val="24"/>
+                <w:lang w:val="en-US"/>
+              </w:rPr>
+              <w:t>-</w:t>
+            </w:r>
+          </w:p>
+        </w:tc>
+        <w:tc>
+          <w:tcPr>
+            <w:tcW w:w="1813" w:type="dxa"/>
+            <w:tcBorders>
+              <w:top w:val="single" w:sz="4" w:space="0" w:color="auto"/>
+              <w:left w:val="single" w:sz="4" w:space="0" w:color="auto"/>
+              <w:right w:val="single" w:sz="4" w:space="0" w:color="auto"/>
+            </w:tcBorders>
+            <w:vAlign w:val="center"/>
+          </w:tcPr>
+          <w:p>
+            <w:pPr>
+              <w:jc w:val="center"/>
+              <w:rPr>
+                <w:rFonts w:ascii="Corbel" w:hAnsi="Corbel"/>
+                <w:sz w:val="24"/>
+                <w:lang w:val="en-US"/>
+              </w:rPr>
+            </w:pPr>
+            <w:r>
+              <w:rPr>
+                <w:rFonts w:ascii="Corbel" w:hAnsi="Corbel"/>
+                <w:sz w:val="24"/>
+                <w:lang w:val="en-US"/>
+              </w:rPr>
+              <w:t>4+</w:t>
+            </w:r>
+          </w:p>
+        </w:tc>
+      </w:tr>
+      <w:tr>
+        <w:trPr>
+          <w:trHeight w:val="103"/>
+        </w:trPr>
+        <w:tc>
+          <w:tcPr>
+            <w:tcW w:w="1812" w:type="dxa"/>
+            <w:tcBorders>
+              <w:top w:val="single" w:sz="4" w:space="0" w:color="auto"/>
+              <w:left w:val="single" w:sz="4" w:space="0" w:color="auto"/>
+              <w:right w:val="single" w:sz="4" w:space="0" w:color="auto"/>
+            </w:tcBorders>
+            <w:vAlign w:val="center"/>
+          </w:tcPr>
+          <w:p>
+            <w:pPr>
+              <w:jc w:val="center"/>
+              <w:rPr>
+                <w:rFonts w:ascii="Corbel" w:hAnsi="Corbel"/>
+                <w:color w:val="595959" w:themeColor="text1" w:themeTint="A6"/>
+                <w:sz w:val="24"/>
+                <w:lang w:val="en-US"/>
+              </w:rPr>
+            </w:pPr>
+            <w:r>
+              <w:rPr>
+                <w:rFonts w:ascii="Corbel" w:hAnsi="Corbel"/>
+                <w:color w:val="595959" w:themeColor="text1" w:themeTint="A6"/>
+                <w:sz w:val="24"/>
+                <w:lang w:val="en-US"/>
+              </w:rPr>
+              <w:t>Range</w:t>
+            </w:r>
+          </w:p>
+        </w:tc>
+        <w:tc>
+          <w:tcPr>
+            <w:tcW w:w="1812" w:type="dxa"/>
+            <w:tcBorders>
+              <w:top w:val="single" w:sz="4" w:space="0" w:color="auto"/>
+              <w:left w:val="single" w:sz="4" w:space="0" w:color="auto"/>
+              <w:right w:val="single" w:sz="4" w:space="0" w:color="auto"/>
+            </w:tcBorders>
+            <w:vAlign w:val="center"/>
+          </w:tcPr>
+          <w:p>
+            <w:pPr>
+              <w:jc w:val="center"/>
+              <w:rPr>
+                <w:rFonts w:ascii="Corbel" w:hAnsi="Corbel"/>
+                <w:sz w:val="24"/>
+                <w:lang w:val="en-US"/>
+              </w:rPr>
+            </w:pPr>
+            <w:r>
+              <w:rPr>
+                <w:rFonts w:ascii="Corbel" w:hAnsi="Corbel"/>
+                <w:color w:val="595959" w:themeColor="text1" w:themeTint="A6"/>
+                <w:sz w:val="24"/>
+                <w:lang w:val="en-US"/>
+              </w:rPr>
+              <w:t>Target</w:t>
+            </w:r>
+          </w:p>
+        </w:tc>
+        <w:tc>
+          <w:tcPr>
+            <w:tcW w:w="1813" w:type="dxa"/>
+            <w:gridSpan w:val="2"/>
+            <w:tcBorders>
+              <w:top w:val="single" w:sz="4" w:space="0" w:color="auto"/>
+              <w:left w:val="single" w:sz="4" w:space="0" w:color="auto"/>
+              <w:right w:val="single" w:sz="4" w:space="0" w:color="auto"/>
+            </w:tcBorders>
+            <w:vAlign w:val="center"/>
+          </w:tcPr>
+          <w:p>
+            <w:pPr>
+              <w:jc w:val="center"/>
+              <w:rPr>
+                <w:rFonts w:ascii="Corbel" w:hAnsi="Corbel"/>
+                <w:sz w:val="24"/>
+                <w:lang w:val="en-US"/>
+              </w:rPr>
+            </w:pPr>
+            <w:r>
+              <w:rPr>
+                <w:rFonts w:ascii="Corbel" w:hAnsi="Corbel"/>
+                <w:color w:val="595959" w:themeColor="text1" w:themeTint="A6"/>
+                <w:sz w:val="24"/>
+                <w:lang w:val="en-US"/>
+              </w:rPr>
+              <w:t>Attacks</w:t>
+            </w:r>
+          </w:p>
+        </w:tc>
+        <w:tc>
+          <w:tcPr>
+            <w:tcW w:w="1812" w:type="dxa"/>
+            <w:gridSpan w:val="3"/>
+            <w:tcBorders>
+              <w:top w:val="single" w:sz="4" w:space="0" w:color="auto"/>
+              <w:left w:val="single" w:sz="4" w:space="0" w:color="auto"/>
+              <w:right w:val="single" w:sz="4" w:space="0" w:color="auto"/>
+            </w:tcBorders>
+            <w:vAlign w:val="center"/>
+          </w:tcPr>
+          <w:p>
+            <w:pPr>
+              <w:jc w:val="center"/>
+              <w:rPr>
+                <w:rFonts w:ascii="Corbel" w:hAnsi="Corbel"/>
+                <w:sz w:val="24"/>
+                <w:lang w:val="en-US"/>
+              </w:rPr>
+            </w:pPr>
+            <w:r>
+              <w:rPr>
+                <w:rFonts w:ascii="Corbel" w:hAnsi="Corbel"/>
+                <w:color w:val="595959" w:themeColor="text1" w:themeTint="A6"/>
+                <w:sz w:val="24"/>
+                <w:lang w:val="en-US"/>
+              </w:rPr>
+              <w:t>Hit</w:t>
+            </w:r>
+          </w:p>
+        </w:tc>
+        <w:tc>
+          <w:tcPr>
+            <w:tcW w:w="1813" w:type="dxa"/>
+            <w:tcBorders>
+              <w:top w:val="single" w:sz="4" w:space="0" w:color="auto"/>
+              <w:left w:val="single" w:sz="4" w:space="0" w:color="auto"/>
+              <w:right w:val="single" w:sz="4" w:space="0" w:color="auto"/>
+            </w:tcBorders>
+            <w:vAlign w:val="center"/>
+          </w:tcPr>
+          <w:p>
+            <w:pPr>
+              <w:jc w:val="center"/>
+              <w:rPr>
+                <w:rFonts w:ascii="Corbel" w:hAnsi="Corbel"/>
+                <w:sz w:val="24"/>
+                <w:lang w:val="en-US"/>
+              </w:rPr>
+            </w:pPr>
+            <w:r>
+              <w:rPr>
+                <w:rFonts w:ascii="Corbel" w:hAnsi="Corbel"/>
+                <w:color w:val="595959" w:themeColor="text1" w:themeTint="A6"/>
+                <w:sz w:val="24"/>
+                <w:lang w:val="en-US"/>
+              </w:rPr>
+              <w:t>Wound</w:t>
+            </w:r>
+          </w:p>
+        </w:tc>
+      </w:tr>
+      <w:tr>
+        <w:trPr>
+          <w:trHeight w:val="410"/>
+        </w:trPr>
+        <w:tc>
+          <w:tcPr>
+            <w:tcW w:w="9062" w:type="dxa"/>
+            <w:gridSpan w:val="8"/>
+            <w:tcBorders>
+              <w:top w:val="single" w:sz="4" w:space="0" w:color="auto"/>
+              <w:bottom w:val="single" w:sz="4" w:space="0" w:color="auto"/>
+            </w:tcBorders>
+            <w:vAlign w:val="center"/>
+          </w:tcPr>
+          <w:p>
+            <w:pPr>
+              <w:rPr>
+                <w:rFonts w:ascii="Corbel" w:hAnsi="Corbel"/>
+                <w:i/>
+                <w:lang w:val="en-US"/>
+              </w:rPr>
+            </w:pPr>
+            <w:r>
+              <w:rPr>
+                <w:rFonts w:ascii="Corbel" w:hAnsi="Corbel"/>
+                <w:i/>
+                <w:lang w:val="en-US"/>
+              </w:rPr>
+              <w:t xml:space="preserve">Special template: You hit all enemies in a straight line, 3cm wide. </w:t>
+            </w:r>
+            <w:r>
+              <w:rPr>
+                <w:rFonts w:ascii="Corbel" w:hAnsi="Corbel"/>
+                <w:i/>
+                <w:lang w:val="en-US"/>
+              </w:rPr>
+              <w:t>After the wound r</w:t>
+            </w:r>
+            <w:r>
+              <w:rPr>
+                <w:rFonts w:ascii="Corbel" w:hAnsi="Corbel"/>
+                <w:i/>
+                <w:lang w:val="en-US"/>
+              </w:rPr>
+              <w:t>oll, roll for each enemy: on a 4</w:t>
+            </w:r>
+            <w:bookmarkStart w:id="0" w:name="_GoBack"/>
+            <w:bookmarkEnd w:id="0"/>
+            <w:r>
+              <w:rPr>
+                <w:rFonts w:ascii="Corbel" w:hAnsi="Corbel"/>
+                <w:i/>
+                <w:lang w:val="en-US"/>
+              </w:rPr>
+              <w:t>+, inflict chilled.</w:t>
+            </w:r>
+          </w:p>
+        </w:tc>
+      </w:tr>
+      <w:tr>
+        <w:trPr>
+          <w:trHeight w:val="270"/>
+        </w:trPr>
+        <w:tc>
+          <w:tcPr>
+            <w:tcW w:w="4531" w:type="dxa"/>
+            <w:gridSpan w:val="3"/>
+            <w:tcBorders>
+              <w:top w:val="single" w:sz="4" w:space="0" w:color="auto"/>
+              <w:right w:val="nil"/>
+            </w:tcBorders>
+            <w:vAlign w:val="center"/>
+          </w:tcPr>
+          <w:p>
+            <w:pPr>
+              <w:jc w:val="center"/>
+              <w:rPr>
+                <w:lang w:val="en-US"/>
+              </w:rPr>
+            </w:pPr>
+            <w:r>
+              <w:rPr>
+                <w:lang w:val="en-US"/>
+              </w:rPr>
+              <w:t>Mastery II: -</w:t>
+            </w:r>
+          </w:p>
+        </w:tc>
+        <w:tc>
+          <w:tcPr>
+            <w:tcW w:w="4531" w:type="dxa"/>
+            <w:gridSpan w:val="5"/>
+            <w:tcBorders>
+              <w:top w:val="single" w:sz="4" w:space="0" w:color="auto"/>
+              <w:left w:val="nil"/>
+            </w:tcBorders>
+            <w:vAlign w:val="center"/>
+          </w:tcPr>
+          <w:p>
+            <w:pPr>
+              <w:jc w:val="center"/>
+              <w:rPr>
+                <w:lang w:val="en-US"/>
+              </w:rPr>
+            </w:pPr>
+            <w:r>
+              <w:rPr>
+                <w:lang w:val="en-US"/>
+              </w:rPr>
+              <w:t>Mastery III: -</w:t>
+            </w:r>
+          </w:p>
+        </w:tc>
+      </w:tr>
+    </w:tbl>
     <w:p>
       <w:pPr>
         <w:rPr>

--- a/Rules/Magic.docx
+++ b/Rules/Magic.docx
@@ -523,12 +523,14 @@
           <w:lang w:val="en-US"/>
         </w:rPr>
       </w:pPr>
+      <w:proofErr w:type="spellStart"/>
       <w:r>
         <w:rPr>
           <w:lang w:val="en-US"/>
         </w:rPr>
         <w:t>Quickcast</w:t>
       </w:r>
+      <w:proofErr w:type="spellEnd"/>
     </w:p>
     <w:p>
       <w:pPr>
@@ -1712,12 +1714,14 @@
                 <w:lang w:val="en-US"/>
               </w:rPr>
             </w:pPr>
+            <w:proofErr w:type="spellStart"/>
             <w:r>
               <w:rPr>
                 <w:lang w:val="en-US"/>
               </w:rPr>
               <w:t>Ghostfire</w:t>
             </w:r>
+            <w:proofErr w:type="spellEnd"/>
           </w:p>
         </w:tc>
         <w:tc>
@@ -1805,11 +1809,19 @@
                 <w:lang w:val="en-US"/>
               </w:rPr>
             </w:pPr>
-            <w:r>
-              <w:rPr>
-                <w:lang w:val="en-US"/>
-              </w:rPr>
-              <w:t>Frostfire Blast</w:t>
+            <w:proofErr w:type="spellStart"/>
+            <w:r>
+              <w:rPr>
+                <w:lang w:val="en-US"/>
+              </w:rPr>
+              <w:t>Frostfire</w:t>
+            </w:r>
+            <w:proofErr w:type="spellEnd"/>
+            <w:r>
+              <w:rPr>
+                <w:lang w:val="en-US"/>
+              </w:rPr>
+              <w:t xml:space="preserve"> Blast</w:t>
             </w:r>
           </w:p>
         </w:tc>
@@ -3515,7 +3527,7 @@
       </w:tr>
       <w:tr>
         <w:trPr>
-          <w:trHeight w:val="907"/>
+          <w:trHeight w:val="518"/>
         </w:trPr>
         <w:tc>
           <w:tcPr>
@@ -3539,14 +3551,30 @@
                 <w:i/>
                 <w:lang w:val="en-US"/>
               </w:rPr>
-              <w:t>Summon a familiar with a weak ranged attack (20cm range, 1A, 3D, 4+ Hit</w:t>
-            </w:r>
-            <w:r>
-              <w:rPr>
-                <w:i/>
-                <w:lang w:val="en-US"/>
-              </w:rPr>
-              <w:t>, Cold</w:t>
+              <w:t>Summon a familiar with a weak ranged attack (2</w:t>
+            </w:r>
+            <w:bookmarkStart w:id="0" w:name="_GoBack"/>
+            <w:bookmarkEnd w:id="0"/>
+            <w:r>
+              <w:rPr>
+                <w:i/>
+                <w:lang w:val="en-US"/>
+              </w:rPr>
+              <w:t>0cm range, 1A, 3D, 4+ Hit</w:t>
+            </w:r>
+            <w:r>
+              <w:rPr>
+                <w:i/>
+                <w:lang w:val="en-US"/>
+              </w:rPr>
+              <w:t xml:space="preserve">, </w:t>
+            </w:r>
+            <w:r>
+              <w:rPr>
+                <w:i/>
+                <w:lang w:val="en-US"/>
+              </w:rPr>
+              <w:t>Chaos</w:t>
             </w:r>
             <w:r>
               <w:rPr>
@@ -3561,77 +3589,6 @@
                 <w:lang w:val="en-US"/>
               </w:rPr>
               <w:t xml:space="preserve"> and 1 HP.</w:t>
-            </w:r>
-          </w:p>
-          <w:p>
-            <w:pPr>
-              <w:rPr>
-                <w:i/>
-                <w:lang w:val="en-US"/>
-              </w:rPr>
-            </w:pPr>
-            <w:r>
-              <w:rPr>
-                <w:i/>
-                <w:lang w:val="en-US"/>
-              </w:rPr>
-              <w:t xml:space="preserve">On Mastery III, you may allocate </w:t>
-            </w:r>
-            <w:r>
-              <w:rPr>
-                <w:i/>
-                <w:lang w:val="en-US"/>
-              </w:rPr>
-              <w:t>one</w:t>
-            </w:r>
-            <w:r>
-              <w:rPr>
-                <w:i/>
-                <w:lang w:val="en-US"/>
-              </w:rPr>
-              <w:t xml:space="preserve"> hit</w:t>
-            </w:r>
-            <w:r>
-              <w:rPr>
-                <w:i/>
-                <w:lang w:val="en-US"/>
-              </w:rPr>
-              <w:t xml:space="preserve"> per round</w:t>
-            </w:r>
-            <w:r>
-              <w:rPr>
-                <w:i/>
-                <w:lang w:val="en-US"/>
-              </w:rPr>
-              <w:t xml:space="preserve"> against you to your familiar and handle the attack against it.</w:t>
-            </w:r>
-            <w:r>
-              <w:rPr>
-                <w:i/>
-                <w:lang w:val="en-US"/>
-              </w:rPr>
-              <w:t xml:space="preserve"> </w:t>
-            </w:r>
-            <w:r>
-              <w:rPr>
-                <w:i/>
-                <w:lang w:val="en-US"/>
-              </w:rPr>
-              <w:t>You may only have one F</w:t>
-            </w:r>
-            <w:r>
-              <w:rPr>
-                <w:i/>
-                <w:lang w:val="en-US"/>
-              </w:rPr>
-              <w:t>amiliar at a time</w:t>
-            </w:r>
-            <w:r>
-              <w:rPr>
-                <w:i/>
-                <w:lang w:val="en-US"/>
-              </w:rPr>
-              <w:t>.</w:t>
             </w:r>
           </w:p>
         </w:tc>
@@ -3714,7 +3671,13 @@
               <w:rPr>
                 <w:lang w:val="en-US"/>
               </w:rPr>
-              <w:t>astery III: see description</w:t>
+              <w:t xml:space="preserve">astery III: </w:t>
+            </w:r>
+            <w:r>
+              <w:rPr>
+                <w:lang w:val="en-US"/>
+              </w:rPr>
+              <w:t>+1 attack for Familiar</w:t>
             </w:r>
           </w:p>
         </w:tc>
@@ -6822,6 +6785,7 @@
                 <w:lang w:val="en-US"/>
               </w:rPr>
             </w:pPr>
+            <w:proofErr w:type="spellStart"/>
             <w:r>
               <w:rPr>
                 <w:sz w:val="32"/>
@@ -6829,6 +6793,7 @@
               </w:rPr>
               <w:t>Ghostfire</w:t>
             </w:r>
+            <w:proofErr w:type="spellEnd"/>
           </w:p>
         </w:tc>
         <w:tc>
@@ -7331,7 +7296,23 @@
                 <w:i/>
                 <w:lang w:val="en-US"/>
               </w:rPr>
-              <w:t xml:space="preserve"> Ghostfire now hits in a Cone X area</w:t>
+              <w:t xml:space="preserve"> </w:t>
+            </w:r>
+            <w:proofErr w:type="spellStart"/>
+            <w:r>
+              <w:rPr>
+                <w:i/>
+                <w:lang w:val="en-US"/>
+              </w:rPr>
+              <w:t>Ghostfire</w:t>
+            </w:r>
+            <w:proofErr w:type="spellEnd"/>
+            <w:r>
+              <w:rPr>
+                <w:i/>
+                <w:lang w:val="en-US"/>
+              </w:rPr>
+              <w:t xml:space="preserve"> now hits in a Cone X area</w:t>
             </w:r>
           </w:p>
         </w:tc>
@@ -7377,6 +7358,7 @@
                 <w:lang w:val="en-US"/>
               </w:rPr>
             </w:pPr>
+            <w:proofErr w:type="spellStart"/>
             <w:r>
               <w:rPr>
                 <w:sz w:val="32"/>
@@ -7391,6 +7373,7 @@
               </w:rPr>
               <w:t>ire</w:t>
             </w:r>
+            <w:proofErr w:type="spellEnd"/>
             <w:r>
               <w:rPr>
                 <w:sz w:val="32"/>
@@ -7916,7 +7899,23 @@
                 <w:i/>
                 <w:lang w:val="en-US"/>
               </w:rPr>
-              <w:t>All hits from a Frostfire Blast are critical hits</w:t>
+              <w:t xml:space="preserve">All hits from a </w:t>
+            </w:r>
+            <w:proofErr w:type="spellStart"/>
+            <w:r>
+              <w:rPr>
+                <w:i/>
+                <w:lang w:val="en-US"/>
+              </w:rPr>
+              <w:t>Frostfire</w:t>
+            </w:r>
+            <w:proofErr w:type="spellEnd"/>
+            <w:r>
+              <w:rPr>
+                <w:i/>
+                <w:lang w:val="en-US"/>
+              </w:rPr>
+              <w:t xml:space="preserve"> Blast are critical hits</w:t>
             </w:r>
           </w:p>
         </w:tc>
@@ -12522,8 +12521,17 @@
                 <w:i/>
                 <w:lang w:val="en-US"/>
               </w:rPr>
-              <w:t>The targeted ally is protected by Forceshield</w:t>
-            </w:r>
+              <w:t xml:space="preserve">The targeted ally is protected by </w:t>
+            </w:r>
+            <w:proofErr w:type="spellStart"/>
+            <w:r>
+              <w:rPr>
+                <w:i/>
+                <w:lang w:val="en-US"/>
+              </w:rPr>
+              <w:t>Forceshield</w:t>
+            </w:r>
+            <w:proofErr w:type="spellEnd"/>
             <w:r>
               <w:rPr>
                 <w:i/>
@@ -12651,7 +12659,23 @@
                 <w:i/>
                 <w:lang w:val="en-US"/>
               </w:rPr>
-              <w:t>Protection now applies Forceshield(2)</w:t>
+              <w:t xml:space="preserve">Protection now applies </w:t>
+            </w:r>
+            <w:proofErr w:type="spellStart"/>
+            <w:r>
+              <w:rPr>
+                <w:i/>
+                <w:lang w:val="en-US"/>
+              </w:rPr>
+              <w:t>Forceshield</w:t>
+            </w:r>
+            <w:proofErr w:type="spellEnd"/>
+            <w:r>
+              <w:rPr>
+                <w:i/>
+                <w:lang w:val="en-US"/>
+              </w:rPr>
+              <w:t>(2)</w:t>
             </w:r>
           </w:p>
         </w:tc>
@@ -13248,7 +13272,23 @@
                 <w:i/>
                 <w:lang w:val="en-US"/>
               </w:rPr>
-              <w:t xml:space="preserve"> Holy Wrath also applies Forceshield(1)</w:t>
+              <w:t xml:space="preserve"> Holy Wrath also applies </w:t>
+            </w:r>
+            <w:proofErr w:type="spellStart"/>
+            <w:r>
+              <w:rPr>
+                <w:i/>
+                <w:lang w:val="en-US"/>
+              </w:rPr>
+              <w:t>Forceshield</w:t>
+            </w:r>
+            <w:proofErr w:type="spellEnd"/>
+            <w:r>
+              <w:rPr>
+                <w:i/>
+                <w:lang w:val="en-US"/>
+              </w:rPr>
+              <w:t>(1)</w:t>
             </w:r>
           </w:p>
         </w:tc>
@@ -13827,8 +13867,6 @@
               </w:rPr>
               <w:t>Increase the range to 15cm</w:t>
             </w:r>
-            <w:bookmarkStart w:id="0" w:name="_GoBack"/>
-            <w:bookmarkEnd w:id="0"/>
           </w:p>
         </w:tc>
       </w:tr>
